--- a/trunk/ zhndocument/高阶C++/QueryPerformanceFrequency用法.docx
+++ b/trunk/ zhndocument/高阶C++/QueryPerformanceFrequency用法.docx
@@ -162,8 +162,6 @@
         </w:rPr>
         <w:t>基本介绍</w:t>
       </w:r>
-      <w:bookmarkStart w:id="0" w:name="_GoBack"/>
-      <w:bookmarkEnd w:id="0"/>
     </w:p>
     <w:p>
       <w:pPr>
@@ -2038,7 +2036,7 @@
         <w:spacing w:line="240" w:lineRule="atLeast"/>
         <w:jc w:val="left"/>
         <w:rPr>
-          <w:rFonts w:ascii="Courier New" w:eastAsia="宋体" w:hAnsi="Courier New" w:cs="Courier New" w:hint="eastAsia"/>
+          <w:rFonts w:ascii="Courier New" w:eastAsia="宋体" w:hAnsi="Courier New" w:cs="Courier New"/>
           <w:color w:val="4B4B4B"/>
           <w:kern w:val="0"/>
           <w:sz w:val="20"/>
@@ -2276,7 +2274,7455 @@
         <w:t>的精度还是比较低的。</w:t>
       </w:r>
     </w:p>
-    <w:p/>
+    <w:p>
+      <w:pPr>
+        <w:rPr>
+          <w:rFonts w:hint="eastAsia"/>
+        </w:rPr>
+      </w:pPr>
+    </w:p>
+    <w:p>
+      <w:pPr>
+        <w:rPr>
+          <w:rFonts w:hint="eastAsia"/>
+        </w:rPr>
+      </w:pPr>
+    </w:p>
+    <w:p>
+      <w:pPr>
+        <w:rPr>
+          <w:rFonts w:hint="eastAsia"/>
+        </w:rPr>
+      </w:pPr>
+    </w:p>
+    <w:p>
+      <w:pPr>
+        <w:rPr>
+          <w:rFonts w:hint="eastAsia"/>
+        </w:rPr>
+      </w:pPr>
+    </w:p>
+    <w:p>
+      <w:pPr>
+        <w:rPr>
+          <w:rFonts w:hint="eastAsia"/>
+        </w:rPr>
+      </w:pPr>
+    </w:p>
+    <w:p>
+      <w:pPr>
+        <w:rPr>
+          <w:rFonts w:hint="eastAsia"/>
+        </w:rPr>
+      </w:pPr>
+    </w:p>
+    <w:p>
+      <w:pPr>
+        <w:rPr>
+          <w:rFonts w:hint="eastAsia"/>
+        </w:rPr>
+      </w:pPr>
+    </w:p>
+    <w:p>
+      <w:pPr>
+        <w:rPr>
+          <w:rFonts w:hint="eastAsia"/>
+        </w:rPr>
+      </w:pPr>
+    </w:p>
+    <w:p>
+      <w:pPr>
+        <w:rPr>
+          <w:rFonts w:hint="eastAsia"/>
+        </w:rPr>
+      </w:pPr>
+    </w:p>
+    <w:p>
+      <w:pPr>
+        <w:rPr>
+          <w:rFonts w:hint="eastAsia"/>
+        </w:rPr>
+      </w:pPr>
+    </w:p>
+    <w:p>
+      <w:pPr>
+        <w:rPr>
+          <w:rFonts w:hint="eastAsia"/>
+        </w:rPr>
+      </w:pPr>
+    </w:p>
+    <w:p>
+      <w:pPr>
+        <w:rPr>
+          <w:rFonts w:hint="eastAsia"/>
+        </w:rPr>
+      </w:pPr>
+    </w:p>
+    <w:p>
+      <w:pPr>
+        <w:rPr>
+          <w:rFonts w:hint="eastAsia"/>
+        </w:rPr>
+      </w:pPr>
+    </w:p>
+    <w:p>
+      <w:pPr>
+        <w:rPr>
+          <w:rFonts w:hint="eastAsia"/>
+        </w:rPr>
+      </w:pPr>
+    </w:p>
+    <w:p>
+      <w:pPr>
+        <w:rPr>
+          <w:rFonts w:hint="eastAsia"/>
+        </w:rPr>
+      </w:pPr>
+    </w:p>
+    <w:p>
+      <w:pPr>
+        <w:rPr>
+          <w:rFonts w:hint="eastAsia"/>
+        </w:rPr>
+      </w:pPr>
+    </w:p>
+    <w:p>
+      <w:pPr>
+        <w:rPr>
+          <w:rFonts w:hint="eastAsia"/>
+        </w:rPr>
+      </w:pPr>
+    </w:p>
+    <w:p>
+      <w:pPr>
+        <w:pStyle w:val="a6"/>
+        <w:spacing w:line="360" w:lineRule="atLeast"/>
+        <w:jc w:val="center"/>
+        <w:rPr>
+          <w:rFonts w:ascii="Tahoma" w:hAnsi="Tahoma" w:cs="Tahoma"/>
+          <w:color w:val="000000"/>
+          <w:spacing w:val="15"/>
+          <w:sz w:val="21"/>
+          <w:szCs w:val="21"/>
+        </w:rPr>
+      </w:pPr>
+      <w:r>
+        <w:rPr>
+          <w:rFonts w:ascii="Tahoma" w:hAnsi="Tahoma" w:cs="Tahoma"/>
+          <w:b/>
+          <w:bCs/>
+          <w:color w:val="000000"/>
+          <w:spacing w:val="15"/>
+          <w:szCs w:val="21"/>
+        </w:rPr>
+        <w:lastRenderedPageBreak/>
+        <w:t>VC</w:t>
+      </w:r>
+      <w:r>
+        <w:rPr>
+          <w:rFonts w:ascii="Tahoma" w:hAnsi="Tahoma" w:cs="Tahoma"/>
+          <w:b/>
+          <w:bCs/>
+          <w:color w:val="000000"/>
+          <w:spacing w:val="15"/>
+          <w:szCs w:val="21"/>
+        </w:rPr>
+        <w:t>中基于</w:t>
+      </w:r>
+      <w:r>
+        <w:rPr>
+          <w:rFonts w:ascii="Tahoma" w:hAnsi="Tahoma" w:cs="Tahoma"/>
+          <w:b/>
+          <w:bCs/>
+          <w:color w:val="000000"/>
+          <w:spacing w:val="15"/>
+          <w:szCs w:val="21"/>
+        </w:rPr>
+        <w:t xml:space="preserve"> Windows </w:t>
+      </w:r>
+      <w:r>
+        <w:rPr>
+          <w:rFonts w:ascii="Tahoma" w:hAnsi="Tahoma" w:cs="Tahoma"/>
+          <w:b/>
+          <w:bCs/>
+          <w:color w:val="000000"/>
+          <w:spacing w:val="15"/>
+          <w:szCs w:val="21"/>
+        </w:rPr>
+        <w:t>的精确定时</w:t>
+      </w:r>
+      <w:bookmarkStart w:id="0" w:name="_GoBack"/>
+      <w:bookmarkEnd w:id="0"/>
+    </w:p>
+    <w:p>
+      <w:pPr>
+        <w:pStyle w:val="a6"/>
+        <w:spacing w:line="360" w:lineRule="atLeast"/>
+        <w:rPr>
+          <w:rFonts w:ascii="Tahoma" w:hAnsi="Tahoma" w:cs="Tahoma"/>
+          <w:color w:val="000000"/>
+          <w:spacing w:val="15"/>
+          <w:sz w:val="21"/>
+          <w:szCs w:val="21"/>
+        </w:rPr>
+      </w:pPr>
+      <w:r>
+        <w:rPr>
+          <w:rFonts w:ascii="Tahoma" w:hAnsi="Tahoma" w:cs="Tahoma"/>
+          <w:color w:val="000000"/>
+          <w:spacing w:val="15"/>
+          <w:sz w:val="21"/>
+          <w:szCs w:val="21"/>
+        </w:rPr>
+        <w:fldChar w:fldCharType="begin"/>
+      </w:r>
+      <w:r>
+        <w:rPr>
+          <w:rFonts w:ascii="Tahoma" w:hAnsi="Tahoma" w:cs="Tahoma"/>
+          <w:color w:val="000000"/>
+          <w:spacing w:val="15"/>
+          <w:sz w:val="21"/>
+          <w:szCs w:val="21"/>
+        </w:rPr>
+        <w:instrText xml:space="preserve"> HYPERLINK "http://www.vckbase.com/code/downcode.asp?id=2537" </w:instrText>
+      </w:r>
+      <w:r>
+        <w:rPr>
+          <w:rFonts w:ascii="Tahoma" w:hAnsi="Tahoma" w:cs="Tahoma"/>
+          <w:color w:val="000000"/>
+          <w:spacing w:val="15"/>
+          <w:sz w:val="21"/>
+          <w:szCs w:val="21"/>
+        </w:rPr>
+        <w:fldChar w:fldCharType="separate"/>
+      </w:r>
+      <w:r>
+        <w:rPr>
+          <w:rStyle w:val="a5"/>
+          <w:rFonts w:cs="Tahoma" w:hint="eastAsia"/>
+          <w:color w:val="000088"/>
+          <w:spacing w:val="15"/>
+          <w:sz w:val="21"/>
+          <w:szCs w:val="21"/>
+        </w:rPr>
+        <w:t>示例工程下载</w:t>
+      </w:r>
+      <w:r>
+        <w:rPr>
+          <w:rFonts w:ascii="Tahoma" w:hAnsi="Tahoma" w:cs="Tahoma"/>
+          <w:color w:val="000000"/>
+          <w:spacing w:val="15"/>
+          <w:sz w:val="21"/>
+          <w:szCs w:val="21"/>
+        </w:rPr>
+        <w:fldChar w:fldCharType="end"/>
+      </w:r>
+      <w:r>
+        <w:rPr>
+          <w:rFonts w:ascii="Tahoma" w:hAnsi="Tahoma" w:cs="Tahoma"/>
+          <w:color w:val="000000"/>
+          <w:spacing w:val="15"/>
+          <w:sz w:val="21"/>
+          <w:szCs w:val="21"/>
+        </w:rPr>
+        <w:br/>
+      </w:r>
+      <w:r>
+        <w:rPr>
+          <w:rFonts w:ascii="Tahoma" w:hAnsi="Tahoma" w:cs="Tahoma"/>
+          <w:color w:val="000000"/>
+          <w:spacing w:val="15"/>
+          <w:sz w:val="21"/>
+          <w:szCs w:val="21"/>
+        </w:rPr>
+        <w:br/>
+      </w:r>
+      <w:r>
+        <w:rPr>
+          <w:rFonts w:ascii="Tahoma" w:hAnsi="Tahoma" w:cs="Tahoma"/>
+          <w:color w:val="000000"/>
+          <w:spacing w:val="15"/>
+          <w:sz w:val="21"/>
+          <w:szCs w:val="21"/>
+        </w:rPr>
+        <w:t xml:space="preserve">　　在工业生产控制系统中，有许多需要定时完成的操作，如定时显示当前时间，定时刷新屏幕上的进度条，上位</w:t>
+      </w:r>
+      <w:r>
+        <w:rPr>
+          <w:rStyle w:val="apple-converted-space"/>
+          <w:rFonts w:ascii="Tahoma" w:hAnsi="Tahoma" w:cs="Tahoma"/>
+          <w:color w:val="000000"/>
+          <w:spacing w:val="15"/>
+          <w:sz w:val="21"/>
+          <w:szCs w:val="21"/>
+        </w:rPr>
+        <w:t> </w:t>
+      </w:r>
+      <w:r>
+        <w:rPr>
+          <w:rFonts w:ascii="Tahoma" w:hAnsi="Tahoma" w:cs="Tahoma"/>
+          <w:color w:val="000000"/>
+          <w:spacing w:val="15"/>
+          <w:sz w:val="21"/>
+          <w:szCs w:val="21"/>
+        </w:rPr>
+        <w:t>机定时向下位机发送命令和传送数据等。特别是在对控制性能要求较高的实时控制系统和数据采集系统中，就更需要精确定时操作。</w:t>
+      </w:r>
+      <w:r>
+        <w:rPr>
+          <w:rFonts w:ascii="Tahoma" w:hAnsi="Tahoma" w:cs="Tahoma"/>
+          <w:color w:val="000000"/>
+          <w:spacing w:val="15"/>
+          <w:sz w:val="21"/>
+          <w:szCs w:val="21"/>
+        </w:rPr>
+        <w:br/>
+      </w:r>
+      <w:r>
+        <w:rPr>
+          <w:rFonts w:ascii="Tahoma" w:hAnsi="Tahoma" w:cs="Tahoma"/>
+          <w:color w:val="000000"/>
+          <w:spacing w:val="15"/>
+          <w:sz w:val="21"/>
+          <w:szCs w:val="21"/>
+        </w:rPr>
+        <w:t xml:space="preserve">　　众所周知，</w:t>
+      </w:r>
+      <w:r>
+        <w:rPr>
+          <w:rFonts w:ascii="Tahoma" w:hAnsi="Tahoma" w:cs="Tahoma"/>
+          <w:color w:val="000000"/>
+          <w:spacing w:val="15"/>
+          <w:sz w:val="21"/>
+          <w:szCs w:val="21"/>
+        </w:rPr>
+        <w:t xml:space="preserve">Windows </w:t>
+      </w:r>
+      <w:r>
+        <w:rPr>
+          <w:rFonts w:ascii="Tahoma" w:hAnsi="Tahoma" w:cs="Tahoma"/>
+          <w:color w:val="000000"/>
+          <w:spacing w:val="15"/>
+          <w:sz w:val="21"/>
+          <w:szCs w:val="21"/>
+        </w:rPr>
+        <w:t>是基于消息机制的系统，任何事件的执行都是通过发送和接收消息来完成的。</w:t>
+      </w:r>
+      <w:r>
+        <w:rPr>
+          <w:rStyle w:val="apple-converted-space"/>
+          <w:rFonts w:ascii="Tahoma" w:hAnsi="Tahoma" w:cs="Tahoma"/>
+          <w:color w:val="000000"/>
+          <w:spacing w:val="15"/>
+          <w:sz w:val="21"/>
+          <w:szCs w:val="21"/>
+        </w:rPr>
+        <w:t> </w:t>
+      </w:r>
+      <w:r>
+        <w:rPr>
+          <w:rFonts w:ascii="Tahoma" w:hAnsi="Tahoma" w:cs="Tahoma"/>
+          <w:color w:val="000000"/>
+          <w:spacing w:val="15"/>
+          <w:sz w:val="21"/>
+          <w:szCs w:val="21"/>
+        </w:rPr>
+        <w:t>这样就带来了一些问题，如一旦计算机的</w:t>
+      </w:r>
+      <w:r>
+        <w:rPr>
+          <w:rFonts w:ascii="Tahoma" w:hAnsi="Tahoma" w:cs="Tahoma"/>
+          <w:color w:val="000000"/>
+          <w:spacing w:val="15"/>
+          <w:sz w:val="21"/>
+          <w:szCs w:val="21"/>
+        </w:rPr>
+        <w:t>CPU</w:t>
+      </w:r>
+      <w:r>
+        <w:rPr>
+          <w:rFonts w:ascii="Tahoma" w:hAnsi="Tahoma" w:cs="Tahoma"/>
+          <w:color w:val="000000"/>
+          <w:spacing w:val="15"/>
+          <w:sz w:val="21"/>
+          <w:szCs w:val="21"/>
+        </w:rPr>
+        <w:t>被某个进程占用，或系统资源紧张时，发送到消息队列</w:t>
+      </w:r>
+      <w:r>
+        <w:rPr>
+          <w:rStyle w:val="apple-converted-space"/>
+          <w:rFonts w:ascii="Tahoma" w:hAnsi="Tahoma" w:cs="Tahoma"/>
+          <w:color w:val="000000"/>
+          <w:spacing w:val="15"/>
+          <w:sz w:val="21"/>
+          <w:szCs w:val="21"/>
+        </w:rPr>
+        <w:t> </w:t>
+      </w:r>
+      <w:r>
+        <w:rPr>
+          <w:rFonts w:ascii="Tahoma" w:hAnsi="Tahoma" w:cs="Tahoma"/>
+          <w:color w:val="000000"/>
+          <w:spacing w:val="15"/>
+          <w:sz w:val="21"/>
+          <w:szCs w:val="21"/>
+        </w:rPr>
+        <w:t>中的消息就暂时被挂起，得不到实时处理。因此，不能简单地通过</w:t>
+      </w:r>
+      <w:r>
+        <w:rPr>
+          <w:rFonts w:ascii="Tahoma" w:hAnsi="Tahoma" w:cs="Tahoma"/>
+          <w:color w:val="000000"/>
+          <w:spacing w:val="15"/>
+          <w:sz w:val="21"/>
+          <w:szCs w:val="21"/>
+        </w:rPr>
+        <w:t>Windows</w:t>
+      </w:r>
+      <w:r>
+        <w:rPr>
+          <w:rFonts w:ascii="Tahoma" w:hAnsi="Tahoma" w:cs="Tahoma"/>
+          <w:color w:val="000000"/>
+          <w:spacing w:val="15"/>
+          <w:sz w:val="21"/>
+          <w:szCs w:val="21"/>
+        </w:rPr>
+        <w:t>消息引发一个对定时要求</w:t>
+      </w:r>
+      <w:r>
+        <w:rPr>
+          <w:rStyle w:val="apple-converted-space"/>
+          <w:rFonts w:ascii="Tahoma" w:hAnsi="Tahoma" w:cs="Tahoma"/>
+          <w:color w:val="000000"/>
+          <w:spacing w:val="15"/>
+          <w:sz w:val="21"/>
+          <w:szCs w:val="21"/>
+        </w:rPr>
+        <w:t> </w:t>
+      </w:r>
+      <w:r>
+        <w:rPr>
+          <w:rFonts w:ascii="Tahoma" w:hAnsi="Tahoma" w:cs="Tahoma"/>
+          <w:color w:val="000000"/>
+          <w:spacing w:val="15"/>
+          <w:sz w:val="21"/>
+          <w:szCs w:val="21"/>
+        </w:rPr>
+        <w:t>严格的事件。另外，由于在</w:t>
+      </w:r>
+      <w:r>
+        <w:rPr>
+          <w:rFonts w:ascii="Tahoma" w:hAnsi="Tahoma" w:cs="Tahoma"/>
+          <w:color w:val="000000"/>
+          <w:spacing w:val="15"/>
+          <w:sz w:val="21"/>
+          <w:szCs w:val="21"/>
+        </w:rPr>
+        <w:t>Windows</w:t>
+      </w:r>
+      <w:r>
+        <w:rPr>
+          <w:rFonts w:ascii="Tahoma" w:hAnsi="Tahoma" w:cs="Tahoma"/>
+          <w:color w:val="000000"/>
+          <w:spacing w:val="15"/>
+          <w:sz w:val="21"/>
+          <w:szCs w:val="21"/>
+        </w:rPr>
+        <w:t>中已经封装了计算机底层硬件的访问，所以，要想通过直接利用</w:t>
+      </w:r>
+      <w:r>
+        <w:rPr>
+          <w:rStyle w:val="apple-converted-space"/>
+          <w:rFonts w:ascii="Tahoma" w:hAnsi="Tahoma" w:cs="Tahoma"/>
+          <w:color w:val="000000"/>
+          <w:spacing w:val="15"/>
+          <w:sz w:val="21"/>
+          <w:szCs w:val="21"/>
+        </w:rPr>
+        <w:t> </w:t>
+      </w:r>
+      <w:r>
+        <w:rPr>
+          <w:rFonts w:ascii="Tahoma" w:hAnsi="Tahoma" w:cs="Tahoma"/>
+          <w:color w:val="000000"/>
+          <w:spacing w:val="15"/>
+          <w:sz w:val="21"/>
+          <w:szCs w:val="21"/>
+        </w:rPr>
+        <w:t>访问硬件来完成精确定时，也比较困难。所以在实际应用时，应针对具体定时精度的要求，采取相适</w:t>
+      </w:r>
+      <w:r>
+        <w:rPr>
+          <w:rFonts w:ascii="Tahoma" w:hAnsi="Tahoma" w:cs="Tahoma"/>
+          <w:color w:val="000000"/>
+          <w:spacing w:val="15"/>
+          <w:sz w:val="21"/>
+          <w:szCs w:val="21"/>
+        </w:rPr>
+        <w:t xml:space="preserve"> </w:t>
+      </w:r>
+      <w:r>
+        <w:rPr>
+          <w:rFonts w:ascii="Tahoma" w:hAnsi="Tahoma" w:cs="Tahoma"/>
+          <w:color w:val="000000"/>
+          <w:spacing w:val="15"/>
+          <w:sz w:val="21"/>
+          <w:szCs w:val="21"/>
+        </w:rPr>
+        <w:t>应的定时方法。</w:t>
+      </w:r>
+      <w:r>
+        <w:rPr>
+          <w:rFonts w:ascii="Tahoma" w:hAnsi="Tahoma" w:cs="Tahoma"/>
+          <w:color w:val="000000"/>
+          <w:spacing w:val="15"/>
+          <w:sz w:val="21"/>
+          <w:szCs w:val="21"/>
+        </w:rPr>
+        <w:br/>
+      </w:r>
+      <w:r>
+        <w:rPr>
+          <w:rFonts w:ascii="Tahoma" w:hAnsi="Tahoma" w:cs="Tahoma"/>
+          <w:color w:val="000000"/>
+          <w:spacing w:val="15"/>
+          <w:sz w:val="21"/>
+          <w:szCs w:val="21"/>
+        </w:rPr>
+        <w:t xml:space="preserve">　　</w:t>
+      </w:r>
+      <w:r>
+        <w:rPr>
+          <w:rFonts w:ascii="Tahoma" w:hAnsi="Tahoma" w:cs="Tahoma"/>
+          <w:color w:val="000000"/>
+          <w:spacing w:val="15"/>
+          <w:sz w:val="21"/>
+          <w:szCs w:val="21"/>
+        </w:rPr>
+        <w:t>VC</w:t>
+      </w:r>
+      <w:r>
+        <w:rPr>
+          <w:rFonts w:ascii="Tahoma" w:hAnsi="Tahoma" w:cs="Tahoma"/>
+          <w:color w:val="000000"/>
+          <w:spacing w:val="15"/>
+          <w:sz w:val="21"/>
+          <w:szCs w:val="21"/>
+        </w:rPr>
+        <w:t>中提供了很多关于时间操作的函数，利用它们控制程序能够精确地完成定时和计时操作。本文详细介绍了</w:t>
+      </w:r>
+      <w:r>
+        <w:rPr>
+          <w:rStyle w:val="apple-converted-space"/>
+          <w:rFonts w:ascii="Tahoma" w:hAnsi="Tahoma" w:cs="Tahoma"/>
+          <w:color w:val="000000"/>
+          <w:spacing w:val="15"/>
+          <w:sz w:val="21"/>
+          <w:szCs w:val="21"/>
+        </w:rPr>
+        <w:t> </w:t>
+      </w:r>
+      <w:r>
+        <w:rPr>
+          <w:rFonts w:ascii="Tahoma" w:hAnsi="Tahoma" w:cs="Tahoma"/>
+          <w:color w:val="000000"/>
+          <w:spacing w:val="15"/>
+          <w:sz w:val="21"/>
+          <w:szCs w:val="21"/>
+        </w:rPr>
+        <w:t>VC</w:t>
+      </w:r>
+      <w:r>
+        <w:rPr>
+          <w:rFonts w:ascii="Tahoma" w:hAnsi="Tahoma" w:cs="Tahoma"/>
+          <w:color w:val="000000"/>
+          <w:spacing w:val="15"/>
+          <w:sz w:val="21"/>
+          <w:szCs w:val="21"/>
+        </w:rPr>
+        <w:t>中基于</w:t>
+      </w:r>
+      <w:r>
+        <w:rPr>
+          <w:rFonts w:ascii="Tahoma" w:hAnsi="Tahoma" w:cs="Tahoma"/>
+          <w:color w:val="000000"/>
+          <w:spacing w:val="15"/>
+          <w:sz w:val="21"/>
+          <w:szCs w:val="21"/>
+        </w:rPr>
+        <w:t>Windows</w:t>
+      </w:r>
+      <w:r>
+        <w:rPr>
+          <w:rFonts w:ascii="Tahoma" w:hAnsi="Tahoma" w:cs="Tahoma"/>
+          <w:color w:val="000000"/>
+          <w:spacing w:val="15"/>
+          <w:sz w:val="21"/>
+          <w:szCs w:val="21"/>
+        </w:rPr>
+        <w:t>的精确定时的七种方式，如下图所示：</w:t>
+      </w:r>
+      <w:r>
+        <w:rPr>
+          <w:rFonts w:ascii="Tahoma" w:hAnsi="Tahoma" w:cs="Tahoma"/>
+          <w:color w:val="000000"/>
+          <w:spacing w:val="15"/>
+          <w:sz w:val="21"/>
+          <w:szCs w:val="21"/>
+        </w:rPr>
+        <w:br/>
+      </w:r>
+      <w:r>
+        <w:rPr>
+          <w:rFonts w:ascii="Tahoma" w:hAnsi="Tahoma" w:cs="Tahoma"/>
+          <w:color w:val="000000"/>
+          <w:spacing w:val="15"/>
+          <w:sz w:val="21"/>
+          <w:szCs w:val="21"/>
+        </w:rPr>
+        <w:br/>
+      </w:r>
+      <w:r>
+        <w:rPr>
+          <w:rFonts w:ascii="Tahoma" w:hAnsi="Tahoma" w:cs="Tahoma"/>
+          <w:noProof/>
+          <w:color w:val="000000"/>
+          <w:spacing w:val="15"/>
+          <w:sz w:val="21"/>
+          <w:szCs w:val="21"/>
+        </w:rPr>
+        <w:drawing>
+          <wp:inline distT="0" distB="0" distL="0" distR="0">
+            <wp:extent cx="6086475" cy="3990975"/>
+            <wp:effectExtent l="0" t="0" r="9525" b="9525"/>
+            <wp:docPr id="1" name="图片 1" descr="http://www.vckbase.com/document/journal/vckbase37/images/MultiTimerDemoimg.gif"/>
+            <wp:cNvGraphicFramePr>
+              <a:graphicFrameLocks xmlns:a="http://schemas.openxmlformats.org/drawingml/2006/main" noChangeAspect="1"/>
+            </wp:cNvGraphicFramePr>
+            <a:graphic xmlns:a="http://schemas.openxmlformats.org/drawingml/2006/main">
+              <a:graphicData uri="http://schemas.openxmlformats.org/drawingml/2006/picture">
+                <pic:pic xmlns:pic="http://schemas.openxmlformats.org/drawingml/2006/picture">
+                  <pic:nvPicPr>
+                    <pic:cNvPr id="0" name="Picture 1" descr="http://www.vckbase.com/document/journal/vckbase37/images/MultiTimerDemoimg.gif"/>
+                    <pic:cNvPicPr>
+                      <a:picLocks noChangeAspect="1" noChangeArrowheads="1"/>
+                    </pic:cNvPicPr>
+                  </pic:nvPicPr>
+                  <pic:blipFill>
+                    <a:blip r:embed="rId7">
+                      <a:extLst>
+                        <a:ext uri="{28A0092B-C50C-407E-A947-70E740481C1C}">
+                          <a14:useLocalDpi xmlns:a14="http://schemas.microsoft.com/office/drawing/2010/main" val="0"/>
+                        </a:ext>
+                      </a:extLst>
+                    </a:blip>
+                    <a:srcRect/>
+                    <a:stretch>
+                      <a:fillRect/>
+                    </a:stretch>
+                  </pic:blipFill>
+                  <pic:spPr bwMode="auto">
+                    <a:xfrm>
+                      <a:off x="0" y="0"/>
+                      <a:ext cx="6086475" cy="3990975"/>
+                    </a:xfrm>
+                    <a:prstGeom prst="rect">
+                      <a:avLst/>
+                    </a:prstGeom>
+                    <a:noFill/>
+                    <a:ln>
+                      <a:noFill/>
+                    </a:ln>
+                  </pic:spPr>
+                </pic:pic>
+              </a:graphicData>
+            </a:graphic>
+          </wp:inline>
+        </w:drawing>
+      </w:r>
+      <w:r>
+        <w:rPr>
+          <w:rFonts w:ascii="Tahoma" w:hAnsi="Tahoma" w:cs="Tahoma" w:hint="eastAsia"/>
+          <w:color w:val="000000"/>
+          <w:spacing w:val="15"/>
+          <w:sz w:val="21"/>
+          <w:szCs w:val="21"/>
+        </w:rPr>
+        <w:t xml:space="preserve">    </w:t>
+      </w:r>
+      <w:r>
+        <w:rPr>
+          <w:rFonts w:ascii="Tahoma" w:hAnsi="Tahoma" w:cs="Tahoma"/>
+          <w:color w:val="000000"/>
+          <w:spacing w:val="15"/>
+          <w:sz w:val="21"/>
+          <w:szCs w:val="21"/>
+        </w:rPr>
+        <w:t>方式</w:t>
+      </w:r>
+      <w:proofErr w:type="gramStart"/>
+      <w:r>
+        <w:rPr>
+          <w:rFonts w:ascii="Tahoma" w:hAnsi="Tahoma" w:cs="Tahoma"/>
+          <w:color w:val="000000"/>
+          <w:spacing w:val="15"/>
+          <w:sz w:val="21"/>
+          <w:szCs w:val="21"/>
+        </w:rPr>
+        <w:t>一</w:t>
+      </w:r>
+      <w:proofErr w:type="gramEnd"/>
+      <w:r>
+        <w:rPr>
+          <w:rFonts w:ascii="Tahoma" w:hAnsi="Tahoma" w:cs="Tahoma"/>
+          <w:color w:val="000000"/>
+          <w:spacing w:val="15"/>
+          <w:sz w:val="21"/>
+          <w:szCs w:val="21"/>
+        </w:rPr>
+        <w:t>：</w:t>
+      </w:r>
+      <w:r>
+        <w:rPr>
+          <w:rFonts w:ascii="Tahoma" w:hAnsi="Tahoma" w:cs="Tahoma"/>
+          <w:color w:val="000000"/>
+          <w:spacing w:val="15"/>
+          <w:sz w:val="21"/>
+          <w:szCs w:val="21"/>
+        </w:rPr>
+        <w:t>VC</w:t>
+      </w:r>
+      <w:r>
+        <w:rPr>
+          <w:rFonts w:ascii="Tahoma" w:hAnsi="Tahoma" w:cs="Tahoma"/>
+          <w:color w:val="000000"/>
+          <w:spacing w:val="15"/>
+          <w:sz w:val="21"/>
+          <w:szCs w:val="21"/>
+        </w:rPr>
+        <w:t>中的</w:t>
+      </w:r>
+      <w:r>
+        <w:rPr>
+          <w:rFonts w:ascii="Tahoma" w:hAnsi="Tahoma" w:cs="Tahoma"/>
+          <w:b/>
+          <w:color w:val="FF0000"/>
+          <w:spacing w:val="15"/>
+          <w:sz w:val="21"/>
+          <w:szCs w:val="21"/>
+        </w:rPr>
+        <w:t>WM_TIMER</w:t>
+      </w:r>
+      <w:r>
+        <w:rPr>
+          <w:rFonts w:ascii="Tahoma" w:hAnsi="Tahoma" w:cs="Tahoma"/>
+          <w:color w:val="000000"/>
+          <w:spacing w:val="15"/>
+          <w:sz w:val="21"/>
+          <w:szCs w:val="21"/>
+        </w:rPr>
+        <w:t>消息映射能进行简单的时间控制。首先调用</w:t>
+      </w:r>
+      <w:r>
+        <w:rPr>
+          <w:rFonts w:ascii="Tahoma" w:hAnsi="Tahoma" w:cs="Tahoma"/>
+          <w:color w:val="000000"/>
+          <w:spacing w:val="15"/>
+          <w:sz w:val="21"/>
+          <w:szCs w:val="21"/>
+        </w:rPr>
+        <w:lastRenderedPageBreak/>
+        <w:t>函数</w:t>
+      </w:r>
+      <w:proofErr w:type="spellStart"/>
+      <w:r>
+        <w:rPr>
+          <w:rFonts w:ascii="Tahoma" w:hAnsi="Tahoma" w:cs="Tahoma"/>
+          <w:b/>
+          <w:color w:val="FF0000"/>
+          <w:spacing w:val="15"/>
+          <w:sz w:val="21"/>
+          <w:szCs w:val="21"/>
+        </w:rPr>
+        <w:t>SetTimer</w:t>
+      </w:r>
+      <w:proofErr w:type="spellEnd"/>
+      <w:r>
+        <w:rPr>
+          <w:rFonts w:ascii="Tahoma" w:hAnsi="Tahoma" w:cs="Tahoma"/>
+          <w:b/>
+          <w:color w:val="FF0000"/>
+          <w:spacing w:val="15"/>
+          <w:sz w:val="21"/>
+          <w:szCs w:val="21"/>
+        </w:rPr>
+        <w:t>()</w:t>
+      </w:r>
+      <w:r>
+        <w:rPr>
+          <w:rFonts w:ascii="Tahoma" w:hAnsi="Tahoma" w:cs="Tahoma"/>
+          <w:color w:val="000000"/>
+          <w:spacing w:val="15"/>
+          <w:sz w:val="21"/>
+          <w:szCs w:val="21"/>
+        </w:rPr>
+        <w:t>设置定时</w:t>
+      </w:r>
+      <w:commentRangeStart w:id="1"/>
+      <w:r>
+        <w:rPr>
+          <w:rFonts w:ascii="Tahoma" w:hAnsi="Tahoma" w:cs="Tahoma"/>
+          <w:color w:val="000000"/>
+          <w:spacing w:val="15"/>
+          <w:sz w:val="21"/>
+          <w:szCs w:val="21"/>
+        </w:rPr>
+        <w:t>间隔</w:t>
+      </w:r>
+      <w:commentRangeEnd w:id="1"/>
+      <w:r>
+        <w:rPr>
+          <w:rStyle w:val="a8"/>
+          <w:rFonts w:asciiTheme="minorHAnsi" w:eastAsiaTheme="minorEastAsia" w:hAnsiTheme="minorHAnsi" w:cstheme="minorBidi"/>
+          <w:kern w:val="2"/>
+        </w:rPr>
+        <w:commentReference w:id="1"/>
+      </w:r>
+      <w:r>
+        <w:rPr>
+          <w:rFonts w:ascii="Tahoma" w:hAnsi="Tahoma" w:cs="Tahoma"/>
+          <w:color w:val="000000"/>
+          <w:spacing w:val="15"/>
+          <w:sz w:val="21"/>
+          <w:szCs w:val="21"/>
+        </w:rPr>
+        <w:t>，如</w:t>
+      </w:r>
+      <w:proofErr w:type="spellStart"/>
+      <w:r>
+        <w:rPr>
+          <w:rFonts w:ascii="Tahoma" w:hAnsi="Tahoma" w:cs="Tahoma"/>
+          <w:color w:val="000000"/>
+          <w:spacing w:val="15"/>
+          <w:sz w:val="21"/>
+          <w:szCs w:val="21"/>
+        </w:rPr>
+        <w:t>SetTimer</w:t>
+      </w:r>
+      <w:proofErr w:type="spellEnd"/>
+      <w:r>
+        <w:rPr>
+          <w:rFonts w:ascii="Tahoma" w:hAnsi="Tahoma" w:cs="Tahoma"/>
+          <w:color w:val="000000"/>
+          <w:spacing w:val="15"/>
+          <w:sz w:val="21"/>
+          <w:szCs w:val="21"/>
+        </w:rPr>
+        <w:t>(0,200,NULL)</w:t>
+      </w:r>
+      <w:r>
+        <w:rPr>
+          <w:rFonts w:ascii="Tahoma" w:hAnsi="Tahoma" w:cs="Tahoma"/>
+          <w:color w:val="000000"/>
+          <w:spacing w:val="15"/>
+          <w:sz w:val="21"/>
+          <w:szCs w:val="21"/>
+        </w:rPr>
+        <w:t>即为设置</w:t>
+      </w:r>
+      <w:r>
+        <w:rPr>
+          <w:rFonts w:ascii="Tahoma" w:hAnsi="Tahoma" w:cs="Tahoma"/>
+          <w:color w:val="000000"/>
+          <w:spacing w:val="15"/>
+          <w:sz w:val="21"/>
+          <w:szCs w:val="21"/>
+        </w:rPr>
+        <w:t>200ms</w:t>
+      </w:r>
+      <w:r>
+        <w:rPr>
+          <w:rFonts w:ascii="Tahoma" w:hAnsi="Tahoma" w:cs="Tahoma"/>
+          <w:color w:val="000000"/>
+          <w:spacing w:val="15"/>
+          <w:sz w:val="21"/>
+          <w:szCs w:val="21"/>
+        </w:rPr>
+        <w:t>的时间间隔。然后在应用程序中增加定时响应函数</w:t>
+      </w:r>
+      <w:r>
+        <w:rPr>
+          <w:rStyle w:val="apple-converted-space"/>
+          <w:rFonts w:ascii="Tahoma" w:hAnsi="Tahoma" w:cs="Tahoma"/>
+          <w:color w:val="000000"/>
+          <w:spacing w:val="15"/>
+          <w:sz w:val="21"/>
+          <w:szCs w:val="21"/>
+        </w:rPr>
+        <w:t> </w:t>
+      </w:r>
+      <w:proofErr w:type="spellStart"/>
+      <w:r>
+        <w:rPr>
+          <w:rFonts w:ascii="Tahoma" w:hAnsi="Tahoma" w:cs="Tahoma"/>
+          <w:b/>
+          <w:color w:val="FF0000"/>
+          <w:spacing w:val="15"/>
+          <w:sz w:val="21"/>
+          <w:szCs w:val="21"/>
+        </w:rPr>
+        <w:t>OnTimer</w:t>
+      </w:r>
+      <w:proofErr w:type="spellEnd"/>
+      <w:r>
+        <w:rPr>
+          <w:rFonts w:ascii="Tahoma" w:hAnsi="Tahoma" w:cs="Tahoma"/>
+          <w:b/>
+          <w:color w:val="FF0000"/>
+          <w:spacing w:val="15"/>
+          <w:sz w:val="21"/>
+          <w:szCs w:val="21"/>
+        </w:rPr>
+        <w:t>()</w:t>
+      </w:r>
+      <w:r>
+        <w:rPr>
+          <w:rFonts w:ascii="Tahoma" w:hAnsi="Tahoma" w:cs="Tahoma"/>
+          <w:color w:val="000000"/>
+          <w:spacing w:val="15"/>
+          <w:sz w:val="21"/>
+          <w:szCs w:val="21"/>
+        </w:rPr>
+        <w:t>，并在该函数中添加响应的处理语句，用来完成到达定时时间的操作。这种定时方法非常简单，可以实现一定的定时功能，但其定时功能如同</w:t>
+      </w:r>
+      <w:r>
+        <w:rPr>
+          <w:rFonts w:ascii="Tahoma" w:hAnsi="Tahoma" w:cs="Tahoma"/>
+          <w:color w:val="000000"/>
+          <w:spacing w:val="15"/>
+          <w:sz w:val="21"/>
+          <w:szCs w:val="21"/>
+        </w:rPr>
+        <w:t>Sleep()</w:t>
+      </w:r>
+      <w:r>
+        <w:rPr>
+          <w:rFonts w:ascii="Tahoma" w:hAnsi="Tahoma" w:cs="Tahoma"/>
+          <w:color w:val="000000"/>
+          <w:spacing w:val="15"/>
+          <w:sz w:val="21"/>
+          <w:szCs w:val="21"/>
+        </w:rPr>
+        <w:t>函数的延时功能一样，精度非常低，最小计时精度仅为</w:t>
+      </w:r>
+      <w:r>
+        <w:rPr>
+          <w:rFonts w:ascii="Tahoma" w:hAnsi="Tahoma" w:cs="Tahoma"/>
+          <w:color w:val="000000"/>
+          <w:spacing w:val="15"/>
+          <w:sz w:val="21"/>
+          <w:szCs w:val="21"/>
+        </w:rPr>
+        <w:t>30ms</w:t>
+      </w:r>
+      <w:r>
+        <w:rPr>
+          <w:rFonts w:ascii="Tahoma" w:hAnsi="Tahoma" w:cs="Tahoma"/>
+          <w:color w:val="000000"/>
+          <w:spacing w:val="15"/>
+          <w:sz w:val="21"/>
+          <w:szCs w:val="21"/>
+        </w:rPr>
+        <w:t>，</w:t>
+      </w:r>
+      <w:r>
+        <w:rPr>
+          <w:rFonts w:ascii="Tahoma" w:hAnsi="Tahoma" w:cs="Tahoma"/>
+          <w:color w:val="000000"/>
+          <w:spacing w:val="15"/>
+          <w:sz w:val="21"/>
+          <w:szCs w:val="21"/>
+        </w:rPr>
+        <w:t>CPU</w:t>
+      </w:r>
+      <w:r>
+        <w:rPr>
+          <w:rFonts w:ascii="Tahoma" w:hAnsi="Tahoma" w:cs="Tahoma"/>
+          <w:color w:val="000000"/>
+          <w:spacing w:val="15"/>
+          <w:sz w:val="21"/>
+          <w:szCs w:val="21"/>
+        </w:rPr>
+        <w:t>占用低，且</w:t>
+      </w:r>
+      <w:r>
+        <w:rPr>
+          <w:rFonts w:ascii="Tahoma" w:hAnsi="Tahoma" w:cs="Tahoma"/>
+          <w:b/>
+          <w:color w:val="FF0000"/>
+          <w:spacing w:val="15"/>
+          <w:sz w:val="21"/>
+          <w:szCs w:val="21"/>
+        </w:rPr>
+        <w:t>定时器消息在多任务操作系统中的优先级很低，不能得到及时响</w:t>
+      </w:r>
+      <w:r>
+        <w:rPr>
+          <w:rStyle w:val="apple-converted-space"/>
+          <w:rFonts w:ascii="Tahoma" w:hAnsi="Tahoma" w:cs="Tahoma"/>
+          <w:b/>
+          <w:color w:val="FF0000"/>
+          <w:spacing w:val="15"/>
+          <w:sz w:val="21"/>
+          <w:szCs w:val="21"/>
+        </w:rPr>
+        <w:t> </w:t>
+      </w:r>
+      <w:r>
+        <w:rPr>
+          <w:rFonts w:ascii="Tahoma" w:hAnsi="Tahoma" w:cs="Tahoma"/>
+          <w:b/>
+          <w:color w:val="FF0000"/>
+          <w:spacing w:val="15"/>
+          <w:sz w:val="21"/>
+          <w:szCs w:val="21"/>
+        </w:rPr>
+        <w:t>应</w:t>
+      </w:r>
+      <w:r>
+        <w:rPr>
+          <w:rFonts w:ascii="Tahoma" w:hAnsi="Tahoma" w:cs="Tahoma"/>
+          <w:color w:val="000000"/>
+          <w:spacing w:val="15"/>
+          <w:sz w:val="21"/>
+          <w:szCs w:val="21"/>
+        </w:rPr>
+        <w:t>，往往不能满足实时控制环境下的应用。只可以用来实现诸如位图的动态显示等对定时精度要求不高的情况。如示例工程中的</w:t>
+      </w:r>
+      <w:r>
+        <w:rPr>
+          <w:rFonts w:ascii="Tahoma" w:hAnsi="Tahoma" w:cs="Tahoma"/>
+          <w:color w:val="000000"/>
+          <w:spacing w:val="15"/>
+          <w:sz w:val="21"/>
+          <w:szCs w:val="21"/>
+        </w:rPr>
+        <w:t>Timer1</w:t>
+      </w:r>
+      <w:r>
+        <w:rPr>
+          <w:rFonts w:ascii="Tahoma" w:hAnsi="Tahoma" w:cs="Tahoma"/>
+          <w:color w:val="000000"/>
+          <w:spacing w:val="15"/>
+          <w:sz w:val="21"/>
+          <w:szCs w:val="21"/>
+        </w:rPr>
+        <w:t>。</w:t>
+      </w:r>
+      <w:r>
+        <w:rPr>
+          <w:rStyle w:val="apple-converted-space"/>
+          <w:rFonts w:ascii="Tahoma" w:hAnsi="Tahoma" w:cs="Tahoma"/>
+          <w:color w:val="000000"/>
+          <w:spacing w:val="15"/>
+          <w:sz w:val="21"/>
+          <w:szCs w:val="21"/>
+        </w:rPr>
+        <w:t> </w:t>
+      </w:r>
+      <w:r>
+        <w:rPr>
+          <w:rFonts w:ascii="Tahoma" w:hAnsi="Tahoma" w:cs="Tahoma"/>
+          <w:color w:val="000000"/>
+          <w:spacing w:val="15"/>
+          <w:sz w:val="21"/>
+          <w:szCs w:val="21"/>
+        </w:rPr>
+        <w:br/>
+      </w:r>
+      <w:r>
+        <w:rPr>
+          <w:rFonts w:ascii="Tahoma" w:hAnsi="Tahoma" w:cs="Tahoma"/>
+          <w:color w:val="000000"/>
+          <w:spacing w:val="15"/>
+          <w:sz w:val="21"/>
+          <w:szCs w:val="21"/>
+        </w:rPr>
+        <w:t xml:space="preserve">　　方式二：</w:t>
+      </w:r>
+      <w:r>
+        <w:rPr>
+          <w:rFonts w:ascii="Tahoma" w:hAnsi="Tahoma" w:cs="Tahoma"/>
+          <w:color w:val="000000"/>
+          <w:spacing w:val="15"/>
+          <w:sz w:val="21"/>
+          <w:szCs w:val="21"/>
+        </w:rPr>
+        <w:t>VC</w:t>
+      </w:r>
+      <w:r>
+        <w:rPr>
+          <w:rFonts w:ascii="Tahoma" w:hAnsi="Tahoma" w:cs="Tahoma"/>
+          <w:color w:val="000000"/>
+          <w:spacing w:val="15"/>
+          <w:sz w:val="21"/>
+          <w:szCs w:val="21"/>
+        </w:rPr>
+        <w:t>中使用</w:t>
+      </w:r>
+      <w:r>
+        <w:rPr>
+          <w:rFonts w:ascii="Tahoma" w:hAnsi="Tahoma" w:cs="Tahoma"/>
+          <w:b/>
+          <w:color w:val="FF0000"/>
+          <w:spacing w:val="15"/>
+          <w:sz w:val="21"/>
+          <w:szCs w:val="21"/>
+        </w:rPr>
+        <w:t>sleep()</w:t>
+      </w:r>
+      <w:r>
+        <w:rPr>
+          <w:rFonts w:ascii="Tahoma" w:hAnsi="Tahoma" w:cs="Tahoma"/>
+          <w:color w:val="000000"/>
+          <w:spacing w:val="15"/>
+          <w:sz w:val="21"/>
+          <w:szCs w:val="21"/>
+        </w:rPr>
+        <w:t>函数实现延时，它的</w:t>
+      </w:r>
+      <w:r>
+        <w:rPr>
+          <w:rFonts w:ascii="Tahoma" w:hAnsi="Tahoma" w:cs="Tahoma"/>
+          <w:b/>
+          <w:color w:val="FF0000"/>
+          <w:spacing w:val="15"/>
+          <w:sz w:val="21"/>
+          <w:szCs w:val="21"/>
+        </w:rPr>
+        <w:t>单位是</w:t>
+      </w:r>
+      <w:proofErr w:type="spellStart"/>
+      <w:r>
+        <w:rPr>
+          <w:rFonts w:ascii="Tahoma" w:hAnsi="Tahoma" w:cs="Tahoma"/>
+          <w:b/>
+          <w:color w:val="FF0000"/>
+          <w:spacing w:val="15"/>
+          <w:sz w:val="21"/>
+          <w:szCs w:val="21"/>
+        </w:rPr>
+        <w:t>ms</w:t>
+      </w:r>
+      <w:proofErr w:type="spellEnd"/>
+      <w:r>
+        <w:rPr>
+          <w:rFonts w:ascii="Tahoma" w:hAnsi="Tahoma" w:cs="Tahoma"/>
+          <w:color w:val="000000"/>
+          <w:spacing w:val="15"/>
+          <w:sz w:val="21"/>
+          <w:szCs w:val="21"/>
+        </w:rPr>
+        <w:t>，如延时</w:t>
+      </w:r>
+      <w:r>
+        <w:rPr>
+          <w:rFonts w:ascii="Tahoma" w:hAnsi="Tahoma" w:cs="Tahoma"/>
+          <w:color w:val="000000"/>
+          <w:spacing w:val="15"/>
+          <w:sz w:val="21"/>
+          <w:szCs w:val="21"/>
+        </w:rPr>
+        <w:t>2</w:t>
+      </w:r>
+      <w:r>
+        <w:rPr>
+          <w:rFonts w:ascii="Tahoma" w:hAnsi="Tahoma" w:cs="Tahoma"/>
+          <w:color w:val="000000"/>
+          <w:spacing w:val="15"/>
+          <w:sz w:val="21"/>
+          <w:szCs w:val="21"/>
+        </w:rPr>
+        <w:t>秒，用</w:t>
+      </w:r>
+      <w:r>
+        <w:rPr>
+          <w:rFonts w:ascii="Tahoma" w:hAnsi="Tahoma" w:cs="Tahoma"/>
+          <w:color w:val="000000"/>
+          <w:spacing w:val="15"/>
+          <w:sz w:val="21"/>
+          <w:szCs w:val="21"/>
+        </w:rPr>
+        <w:t>sleep(2000)</w:t>
+      </w:r>
+      <w:r>
+        <w:rPr>
+          <w:rFonts w:ascii="Tahoma" w:hAnsi="Tahoma" w:cs="Tahoma"/>
+          <w:color w:val="000000"/>
+          <w:spacing w:val="15"/>
+          <w:sz w:val="21"/>
+          <w:szCs w:val="21"/>
+        </w:rPr>
+        <w:t>。精度非常低，最小计时精度仅为</w:t>
+      </w:r>
+      <w:r>
+        <w:rPr>
+          <w:rFonts w:ascii="Tahoma" w:hAnsi="Tahoma" w:cs="Tahoma"/>
+          <w:color w:val="000000"/>
+          <w:spacing w:val="15"/>
+          <w:sz w:val="21"/>
+          <w:szCs w:val="21"/>
+        </w:rPr>
+        <w:t>30ms</w:t>
+      </w:r>
+      <w:r>
+        <w:rPr>
+          <w:rFonts w:ascii="Tahoma" w:hAnsi="Tahoma" w:cs="Tahoma"/>
+          <w:color w:val="000000"/>
+          <w:spacing w:val="15"/>
+          <w:sz w:val="21"/>
+          <w:szCs w:val="21"/>
+        </w:rPr>
+        <w:t>，用</w:t>
+      </w:r>
+      <w:r>
+        <w:rPr>
+          <w:rFonts w:ascii="Tahoma" w:hAnsi="Tahoma" w:cs="Tahoma"/>
+          <w:color w:val="000000"/>
+          <w:spacing w:val="15"/>
+          <w:sz w:val="21"/>
+          <w:szCs w:val="21"/>
+        </w:rPr>
+        <w:t>sleep</w:t>
+      </w:r>
+      <w:r>
+        <w:rPr>
+          <w:rFonts w:ascii="Tahoma" w:hAnsi="Tahoma" w:cs="Tahoma"/>
+          <w:color w:val="000000"/>
+          <w:spacing w:val="15"/>
+          <w:sz w:val="21"/>
+          <w:szCs w:val="21"/>
+        </w:rPr>
+        <w:t>函数的不利处在于</w:t>
+      </w:r>
+      <w:commentRangeStart w:id="2"/>
+      <w:r>
+        <w:rPr>
+          <w:rFonts w:ascii="Tahoma" w:hAnsi="Tahoma" w:cs="Tahoma"/>
+          <w:b/>
+          <w:color w:val="FF0000"/>
+          <w:spacing w:val="15"/>
+          <w:sz w:val="21"/>
+          <w:szCs w:val="21"/>
+        </w:rPr>
+        <w:t>延时期间不能处理其他的消息</w:t>
+      </w:r>
+      <w:commentRangeEnd w:id="2"/>
+      <w:r>
+        <w:rPr>
+          <w:rStyle w:val="a8"/>
+          <w:rFonts w:asciiTheme="minorHAnsi" w:eastAsiaTheme="minorEastAsia" w:hAnsiTheme="minorHAnsi" w:cstheme="minorBidi"/>
+          <w:kern w:val="2"/>
+        </w:rPr>
+        <w:commentReference w:id="2"/>
+      </w:r>
+      <w:r>
+        <w:rPr>
+          <w:rFonts w:ascii="Tahoma" w:hAnsi="Tahoma" w:cs="Tahoma"/>
+          <w:color w:val="000000"/>
+          <w:spacing w:val="15"/>
+          <w:sz w:val="21"/>
+          <w:szCs w:val="21"/>
+        </w:rPr>
+        <w:t>，如果时间太长，就</w:t>
+      </w:r>
+      <w:proofErr w:type="gramStart"/>
+      <w:r>
+        <w:rPr>
+          <w:rFonts w:ascii="Tahoma" w:hAnsi="Tahoma" w:cs="Tahoma"/>
+          <w:color w:val="000000"/>
+          <w:spacing w:val="15"/>
+          <w:sz w:val="21"/>
+          <w:szCs w:val="21"/>
+        </w:rPr>
+        <w:t>好象</w:t>
+      </w:r>
+      <w:proofErr w:type="gramEnd"/>
+      <w:r>
+        <w:rPr>
+          <w:rFonts w:ascii="Tahoma" w:hAnsi="Tahoma" w:cs="Tahoma"/>
+          <w:color w:val="000000"/>
+          <w:spacing w:val="15"/>
+          <w:sz w:val="21"/>
+          <w:szCs w:val="21"/>
+        </w:rPr>
+        <w:t>死机一样，</w:t>
+      </w:r>
+      <w:r>
+        <w:rPr>
+          <w:rFonts w:ascii="Tahoma" w:hAnsi="Tahoma" w:cs="Tahoma"/>
+          <w:color w:val="000000"/>
+          <w:spacing w:val="15"/>
+          <w:sz w:val="21"/>
+          <w:szCs w:val="21"/>
+        </w:rPr>
+        <w:t>CPU</w:t>
+      </w:r>
+      <w:r>
+        <w:rPr>
+          <w:rFonts w:ascii="Tahoma" w:hAnsi="Tahoma" w:cs="Tahoma"/>
+          <w:color w:val="000000"/>
+          <w:spacing w:val="15"/>
+          <w:sz w:val="21"/>
+          <w:szCs w:val="21"/>
+        </w:rPr>
+        <w:t>占用率非常高，只能用于要求不高的延时程序中。如示例工程中的</w:t>
+      </w:r>
+      <w:r>
+        <w:rPr>
+          <w:rFonts w:ascii="Tahoma" w:hAnsi="Tahoma" w:cs="Tahoma"/>
+          <w:color w:val="000000"/>
+          <w:spacing w:val="15"/>
+          <w:sz w:val="21"/>
+          <w:szCs w:val="21"/>
+        </w:rPr>
+        <w:t>Timer2</w:t>
+      </w:r>
+      <w:r>
+        <w:rPr>
+          <w:rFonts w:ascii="Tahoma" w:hAnsi="Tahoma" w:cs="Tahoma"/>
+          <w:color w:val="000000"/>
+          <w:spacing w:val="15"/>
+          <w:sz w:val="21"/>
+          <w:szCs w:val="21"/>
+        </w:rPr>
+        <w:t>。</w:t>
+      </w:r>
+      <w:r>
+        <w:rPr>
+          <w:rFonts w:ascii="Tahoma" w:hAnsi="Tahoma" w:cs="Tahoma"/>
+          <w:color w:val="000000"/>
+          <w:spacing w:val="15"/>
+          <w:sz w:val="21"/>
+          <w:szCs w:val="21"/>
+        </w:rPr>
+        <w:br/>
+      </w:r>
+      <w:r>
+        <w:rPr>
+          <w:rFonts w:ascii="Tahoma" w:hAnsi="Tahoma" w:cs="Tahoma"/>
+          <w:color w:val="000000"/>
+          <w:spacing w:val="15"/>
+          <w:sz w:val="21"/>
+          <w:szCs w:val="21"/>
+        </w:rPr>
+        <w:t xml:space="preserve">　　方式三：利用</w:t>
+      </w:r>
+      <w:r>
+        <w:rPr>
+          <w:rFonts w:ascii="Tahoma" w:hAnsi="Tahoma" w:cs="Tahoma"/>
+          <w:b/>
+          <w:color w:val="FF0000"/>
+          <w:spacing w:val="15"/>
+          <w:sz w:val="21"/>
+          <w:szCs w:val="21"/>
+        </w:rPr>
+        <w:t>COleDateTime</w:t>
+      </w:r>
+      <w:r>
+        <w:rPr>
+          <w:rFonts w:ascii="Tahoma" w:hAnsi="Tahoma" w:cs="Tahoma"/>
+          <w:color w:val="000000"/>
+          <w:spacing w:val="15"/>
+          <w:sz w:val="21"/>
+          <w:szCs w:val="21"/>
+        </w:rPr>
+        <w:t>类和</w:t>
+      </w:r>
+      <w:r>
+        <w:rPr>
+          <w:rFonts w:ascii="Tahoma" w:hAnsi="Tahoma" w:cs="Tahoma"/>
+          <w:b/>
+          <w:color w:val="FF0000"/>
+          <w:spacing w:val="15"/>
+          <w:sz w:val="21"/>
+          <w:szCs w:val="21"/>
+        </w:rPr>
+        <w:t>COleDateTimeSpan</w:t>
+      </w:r>
+      <w:proofErr w:type="gramStart"/>
+      <w:r>
+        <w:rPr>
+          <w:rFonts w:ascii="Tahoma" w:hAnsi="Tahoma" w:cs="Tahoma"/>
+          <w:color w:val="000000"/>
+          <w:spacing w:val="15"/>
+          <w:sz w:val="21"/>
+          <w:szCs w:val="21"/>
+        </w:rPr>
+        <w:t>类结合</w:t>
+      </w:r>
+      <w:proofErr w:type="gramEnd"/>
+      <w:r>
+        <w:rPr>
+          <w:rFonts w:ascii="Tahoma" w:hAnsi="Tahoma" w:cs="Tahoma"/>
+          <w:color w:val="000000"/>
+          <w:spacing w:val="15"/>
+          <w:sz w:val="21"/>
+          <w:szCs w:val="21"/>
+        </w:rPr>
+        <w:t>WINDOWS</w:t>
+      </w:r>
+      <w:r>
+        <w:rPr>
+          <w:rFonts w:ascii="Tahoma" w:hAnsi="Tahoma" w:cs="Tahoma"/>
+          <w:color w:val="000000"/>
+          <w:spacing w:val="15"/>
+          <w:sz w:val="21"/>
+          <w:szCs w:val="21"/>
+        </w:rPr>
+        <w:t>的消息处理过程来实现秒级延时。如示例工程中的</w:t>
+      </w:r>
+      <w:r>
+        <w:rPr>
+          <w:rFonts w:ascii="Tahoma" w:hAnsi="Tahoma" w:cs="Tahoma"/>
+          <w:color w:val="000000"/>
+          <w:spacing w:val="15"/>
+          <w:sz w:val="21"/>
+          <w:szCs w:val="21"/>
+        </w:rPr>
+        <w:t>Timer3</w:t>
+      </w:r>
+      <w:r>
+        <w:rPr>
+          <w:rFonts w:ascii="Tahoma" w:hAnsi="Tahoma" w:cs="Tahoma"/>
+          <w:color w:val="000000"/>
+          <w:spacing w:val="15"/>
+          <w:sz w:val="21"/>
+          <w:szCs w:val="21"/>
+        </w:rPr>
+        <w:t>和</w:t>
+      </w:r>
+      <w:r>
+        <w:rPr>
+          <w:rFonts w:ascii="Tahoma" w:hAnsi="Tahoma" w:cs="Tahoma"/>
+          <w:color w:val="000000"/>
+          <w:spacing w:val="15"/>
+          <w:sz w:val="21"/>
+          <w:szCs w:val="21"/>
+        </w:rPr>
+        <w:t>Timer3_1</w:t>
+      </w:r>
+      <w:r>
+        <w:rPr>
+          <w:rFonts w:ascii="Tahoma" w:hAnsi="Tahoma" w:cs="Tahoma"/>
+          <w:color w:val="000000"/>
+          <w:spacing w:val="15"/>
+          <w:sz w:val="21"/>
+          <w:szCs w:val="21"/>
+        </w:rPr>
+        <w:t>。以下是实现</w:t>
+      </w:r>
+      <w:r>
+        <w:rPr>
+          <w:rFonts w:ascii="Tahoma" w:hAnsi="Tahoma" w:cs="Tahoma"/>
+          <w:color w:val="000000"/>
+          <w:spacing w:val="15"/>
+          <w:sz w:val="21"/>
+          <w:szCs w:val="21"/>
+        </w:rPr>
+        <w:t>2</w:t>
+      </w:r>
+      <w:r>
+        <w:rPr>
+          <w:rFonts w:ascii="Tahoma" w:hAnsi="Tahoma" w:cs="Tahoma"/>
+          <w:color w:val="000000"/>
+          <w:spacing w:val="15"/>
+          <w:sz w:val="21"/>
+          <w:szCs w:val="21"/>
+        </w:rPr>
+        <w:t>秒的延时代码：</w:t>
+      </w:r>
+      <w:r>
+        <w:rPr>
+          <w:rStyle w:val="apple-converted-space"/>
+          <w:rFonts w:ascii="Tahoma" w:hAnsi="Tahoma" w:cs="Tahoma"/>
+          <w:color w:val="000000"/>
+          <w:spacing w:val="15"/>
+          <w:sz w:val="21"/>
+          <w:szCs w:val="21"/>
+        </w:rPr>
+        <w:t> </w:t>
+      </w:r>
+    </w:p>
+    <w:p>
+      <w:pPr>
+        <w:pStyle w:val="HTML"/>
+        <w:spacing w:line="360" w:lineRule="atLeast"/>
+        <w:rPr>
+          <w:rFonts w:ascii="Courier New" w:hAnsi="Courier New" w:cs="Courier New"/>
+          <w:color w:val="000000"/>
+          <w:spacing w:val="15"/>
+          <w:sz w:val="22"/>
+          <w:szCs w:val="22"/>
+        </w:rPr>
+      </w:pPr>
+      <w:r>
+        <w:rPr>
+          <w:rFonts w:ascii="Courier New" w:hAnsi="Courier New" w:cs="Courier New"/>
+          <w:color w:val="000000"/>
+          <w:spacing w:val="15"/>
+          <w:sz w:val="22"/>
+          <w:szCs w:val="22"/>
+        </w:rPr>
+        <w:t>COleDateTime start_time = COleDateTime::</w:t>
+      </w:r>
+      <w:proofErr w:type="gramStart"/>
+      <w:r>
+        <w:rPr>
+          <w:rFonts w:ascii="Courier New" w:hAnsi="Courier New" w:cs="Courier New"/>
+          <w:color w:val="000000"/>
+          <w:spacing w:val="15"/>
+          <w:sz w:val="22"/>
+          <w:szCs w:val="22"/>
+        </w:rPr>
+        <w:t>GetCurrentTime(</w:t>
+      </w:r>
+      <w:proofErr w:type="gramEnd"/>
+      <w:r>
+        <w:rPr>
+          <w:rFonts w:ascii="Courier New" w:hAnsi="Courier New" w:cs="Courier New"/>
+          <w:color w:val="000000"/>
+          <w:spacing w:val="15"/>
+          <w:sz w:val="22"/>
+          <w:szCs w:val="22"/>
+        </w:rPr>
+        <w:t>);</w:t>
+      </w:r>
+    </w:p>
+    <w:p>
+      <w:pPr>
+        <w:pStyle w:val="HTML"/>
+        <w:spacing w:line="360" w:lineRule="atLeast"/>
+        <w:rPr>
+          <w:rFonts w:ascii="Courier New" w:hAnsi="Courier New" w:cs="Courier New" w:hint="eastAsia"/>
+          <w:color w:val="000000"/>
+          <w:spacing w:val="15"/>
+          <w:sz w:val="22"/>
+          <w:szCs w:val="22"/>
+        </w:rPr>
+      </w:pPr>
+      <w:proofErr w:type="gramStart"/>
+      <w:r>
+        <w:rPr>
+          <w:rFonts w:ascii="Courier New" w:hAnsi="Courier New" w:cs="Courier New"/>
+          <w:color w:val="000000"/>
+          <w:spacing w:val="15"/>
+          <w:sz w:val="22"/>
+          <w:szCs w:val="22"/>
+        </w:rPr>
+        <w:t xml:space="preserve">COleDateTimeSpan  </w:t>
+      </w:r>
+      <w:proofErr w:type="spellStart"/>
+      <w:r>
+        <w:rPr>
+          <w:rFonts w:ascii="Courier New" w:hAnsi="Courier New" w:cs="Courier New"/>
+          <w:color w:val="000000"/>
+          <w:spacing w:val="15"/>
+          <w:sz w:val="22"/>
+          <w:szCs w:val="22"/>
+        </w:rPr>
+        <w:t>end</w:t>
+      </w:r>
+      <w:proofErr w:type="gramEnd"/>
+      <w:r>
+        <w:rPr>
+          <w:rFonts w:ascii="Courier New" w:hAnsi="Courier New" w:cs="Courier New"/>
+          <w:color w:val="000000"/>
+          <w:spacing w:val="15"/>
+          <w:sz w:val="22"/>
+          <w:szCs w:val="22"/>
+        </w:rPr>
+        <w:t>_time</w:t>
+      </w:r>
+      <w:proofErr w:type="spellEnd"/>
+      <w:r>
+        <w:rPr>
+          <w:rFonts w:ascii="Courier New" w:hAnsi="Courier New" w:cs="Courier New"/>
+          <w:color w:val="000000"/>
+          <w:spacing w:val="15"/>
+          <w:sz w:val="22"/>
+          <w:szCs w:val="22"/>
+        </w:rPr>
+        <w:t xml:space="preserve">= </w:t>
+      </w:r>
+    </w:p>
+    <w:p>
+      <w:pPr>
+        <w:pStyle w:val="HTML"/>
+        <w:spacing w:line="360" w:lineRule="atLeast"/>
+        <w:ind w:firstLineChars="800" w:firstLine="2000"/>
+        <w:rPr>
+          <w:rFonts w:ascii="Courier New" w:hAnsi="Courier New" w:cs="Courier New"/>
+          <w:color w:val="000000"/>
+          <w:spacing w:val="15"/>
+          <w:sz w:val="22"/>
+          <w:szCs w:val="22"/>
+        </w:rPr>
+      </w:pPr>
+      <w:r>
+        <w:rPr>
+          <w:rFonts w:ascii="Courier New" w:hAnsi="Courier New" w:cs="Courier New"/>
+          <w:color w:val="000000"/>
+          <w:spacing w:val="15"/>
+          <w:sz w:val="22"/>
+          <w:szCs w:val="22"/>
+        </w:rPr>
+        <w:t>COleDateTime::</w:t>
+      </w:r>
+      <w:proofErr w:type="gramStart"/>
+      <w:r>
+        <w:rPr>
+          <w:rFonts w:ascii="Courier New" w:hAnsi="Courier New" w:cs="Courier New"/>
+          <w:color w:val="000000"/>
+          <w:spacing w:val="15"/>
+          <w:sz w:val="22"/>
+          <w:szCs w:val="22"/>
+        </w:rPr>
+        <w:t>GetCurrentTime(</w:t>
+      </w:r>
+      <w:proofErr w:type="gramEnd"/>
+      <w:r>
+        <w:rPr>
+          <w:rFonts w:ascii="Courier New" w:hAnsi="Courier New" w:cs="Courier New"/>
+          <w:color w:val="000000"/>
+          <w:spacing w:val="15"/>
+          <w:sz w:val="22"/>
+          <w:szCs w:val="22"/>
+        </w:rPr>
+        <w:t>)-</w:t>
+      </w:r>
+      <w:r>
+        <w:rPr>
+          <w:rFonts w:ascii="Courier New" w:hAnsi="Courier New" w:cs="Courier New" w:hint="eastAsia"/>
+          <w:color w:val="000000"/>
+          <w:spacing w:val="15"/>
+          <w:sz w:val="22"/>
+          <w:szCs w:val="22"/>
+        </w:rPr>
+        <w:t xml:space="preserve"> </w:t>
+      </w:r>
+      <w:r>
+        <w:rPr>
+          <w:rFonts w:ascii="Courier New" w:hAnsi="Courier New" w:cs="Courier New"/>
+          <w:color w:val="000000"/>
+          <w:spacing w:val="15"/>
+          <w:sz w:val="22"/>
+          <w:szCs w:val="22"/>
+        </w:rPr>
+        <w:t>start_time;</w:t>
+      </w:r>
+    </w:p>
+    <w:p>
+      <w:pPr>
+        <w:pStyle w:val="HTML"/>
+        <w:spacing w:line="360" w:lineRule="atLeast"/>
+        <w:rPr>
+          <w:rFonts w:ascii="Courier New" w:hAnsi="Courier New" w:cs="Courier New"/>
+          <w:color w:val="000000"/>
+          <w:spacing w:val="15"/>
+          <w:sz w:val="22"/>
+          <w:szCs w:val="22"/>
+        </w:rPr>
+      </w:pPr>
+      <w:r>
+        <w:rPr>
+          <w:rFonts w:ascii="Courier New" w:hAnsi="Courier New" w:cs="Courier New"/>
+          <w:color w:val="000000"/>
+          <w:spacing w:val="15"/>
+          <w:sz w:val="22"/>
+          <w:szCs w:val="22"/>
+        </w:rPr>
+        <w:t>while(</w:t>
+      </w:r>
+      <w:proofErr w:type="spellStart"/>
+      <w:r>
+        <w:rPr>
+          <w:rFonts w:ascii="Courier New" w:hAnsi="Courier New" w:cs="Courier New"/>
+          <w:color w:val="000000"/>
+          <w:spacing w:val="15"/>
+          <w:sz w:val="22"/>
+          <w:szCs w:val="22"/>
+        </w:rPr>
+        <w:t>end_time.GetTotalSeconds</w:t>
+      </w:r>
+      <w:proofErr w:type="spellEnd"/>
+      <w:r>
+        <w:rPr>
+          <w:rFonts w:ascii="Courier New" w:hAnsi="Courier New" w:cs="Courier New"/>
+          <w:color w:val="000000"/>
+          <w:spacing w:val="15"/>
+          <w:sz w:val="22"/>
+          <w:szCs w:val="22"/>
+        </w:rPr>
+        <w:t>()</w:t>
+      </w:r>
+      <w:r>
+        <w:rPr>
+          <w:rFonts w:ascii="Courier New" w:hAnsi="Courier New" w:cs="Courier New" w:hint="eastAsia"/>
+          <w:color w:val="000000"/>
+          <w:spacing w:val="15"/>
+          <w:sz w:val="22"/>
+          <w:szCs w:val="22"/>
+        </w:rPr>
+        <w:t xml:space="preserve"> </w:t>
+      </w:r>
+      <w:r>
+        <w:rPr>
+          <w:rFonts w:ascii="Courier New" w:hAnsi="Courier New" w:cs="Courier New"/>
+          <w:color w:val="000000"/>
+          <w:spacing w:val="15"/>
+          <w:sz w:val="22"/>
+          <w:szCs w:val="22"/>
+        </w:rPr>
+        <w:t>&lt; 2) //</w:t>
+      </w:r>
+      <w:r>
+        <w:rPr>
+          <w:rFonts w:ascii="Courier New" w:hAnsi="Courier New" w:cs="Courier New"/>
+          <w:color w:val="000000"/>
+          <w:spacing w:val="15"/>
+          <w:sz w:val="22"/>
+          <w:szCs w:val="22"/>
+        </w:rPr>
+        <w:t>实现延时</w:t>
+      </w:r>
+      <w:r>
+        <w:rPr>
+          <w:rFonts w:ascii="Courier New" w:hAnsi="Courier New" w:cs="Courier New"/>
+          <w:color w:val="000000"/>
+          <w:spacing w:val="15"/>
+          <w:sz w:val="22"/>
+          <w:szCs w:val="22"/>
+        </w:rPr>
+        <w:t>2</w:t>
+      </w:r>
+      <w:r>
+        <w:rPr>
+          <w:rFonts w:ascii="Courier New" w:hAnsi="Courier New" w:cs="Courier New"/>
+          <w:color w:val="000000"/>
+          <w:spacing w:val="15"/>
+          <w:sz w:val="22"/>
+          <w:szCs w:val="22"/>
+        </w:rPr>
+        <w:t>秒</w:t>
+      </w:r>
+    </w:p>
+    <w:p>
+      <w:pPr>
+        <w:pStyle w:val="HTML"/>
+        <w:spacing w:line="360" w:lineRule="atLeast"/>
+        <w:rPr>
+          <w:rFonts w:ascii="Courier New" w:hAnsi="Courier New" w:cs="Courier New"/>
+          <w:color w:val="000000"/>
+          <w:spacing w:val="15"/>
+          <w:sz w:val="22"/>
+          <w:szCs w:val="22"/>
+        </w:rPr>
+      </w:pPr>
+      <w:r>
+        <w:rPr>
+          <w:rFonts w:ascii="Courier New" w:hAnsi="Courier New" w:cs="Courier New"/>
+          <w:color w:val="000000"/>
+          <w:spacing w:val="15"/>
+          <w:sz w:val="22"/>
+          <w:szCs w:val="22"/>
+        </w:rPr>
+        <w:t>{</w:t>
+      </w:r>
+    </w:p>
+    <w:p>
+      <w:pPr>
+        <w:pStyle w:val="HTML"/>
+        <w:tabs>
+          <w:tab w:val="clear" w:pos="916"/>
+          <w:tab w:val="left" w:pos="550"/>
+        </w:tabs>
+        <w:spacing w:line="360" w:lineRule="atLeast"/>
+        <w:rPr>
+          <w:rFonts w:ascii="Courier New" w:hAnsi="Courier New" w:cs="Courier New"/>
+          <w:color w:val="000000"/>
+          <w:spacing w:val="15"/>
+          <w:sz w:val="22"/>
+          <w:szCs w:val="22"/>
+        </w:rPr>
+      </w:pPr>
+      <w:r>
+        <w:rPr>
+          <w:rFonts w:ascii="Courier New" w:hAnsi="Courier New" w:cs="Courier New" w:hint="eastAsia"/>
+          <w:color w:val="000000"/>
+          <w:spacing w:val="15"/>
+          <w:sz w:val="22"/>
+          <w:szCs w:val="22"/>
+        </w:rPr>
+        <w:tab/>
+      </w:r>
+      <w:r>
+        <w:rPr>
+          <w:rFonts w:ascii="Courier New" w:hAnsi="Courier New" w:cs="Courier New"/>
+          <w:color w:val="000000"/>
+          <w:spacing w:val="15"/>
+          <w:sz w:val="22"/>
+          <w:szCs w:val="22"/>
+        </w:rPr>
+        <w:t xml:space="preserve">MSG   </w:t>
+      </w:r>
+      <w:proofErr w:type="spellStart"/>
+      <w:r>
+        <w:rPr>
+          <w:rFonts w:ascii="Courier New" w:hAnsi="Courier New" w:cs="Courier New"/>
+          <w:color w:val="000000"/>
+          <w:spacing w:val="15"/>
+          <w:sz w:val="22"/>
+          <w:szCs w:val="22"/>
+        </w:rPr>
+        <w:t>msg</w:t>
+      </w:r>
+      <w:proofErr w:type="spellEnd"/>
+      <w:r>
+        <w:rPr>
+          <w:rFonts w:ascii="Courier New" w:hAnsi="Courier New" w:cs="Courier New"/>
+          <w:color w:val="000000"/>
+          <w:spacing w:val="15"/>
+          <w:sz w:val="22"/>
+          <w:szCs w:val="22"/>
+        </w:rPr>
+        <w:t>;</w:t>
+      </w:r>
+    </w:p>
+    <w:p>
+      <w:pPr>
+        <w:pStyle w:val="HTML"/>
+        <w:tabs>
+          <w:tab w:val="clear" w:pos="916"/>
+          <w:tab w:val="left" w:pos="550"/>
+        </w:tabs>
+        <w:spacing w:line="360" w:lineRule="atLeast"/>
+        <w:rPr>
+          <w:rFonts w:ascii="Courier New" w:hAnsi="Courier New" w:cs="Courier New"/>
+          <w:color w:val="000000"/>
+          <w:spacing w:val="15"/>
+          <w:sz w:val="22"/>
+          <w:szCs w:val="22"/>
+        </w:rPr>
+      </w:pPr>
+      <w:r>
+        <w:rPr>
+          <w:rFonts w:ascii="Courier New" w:hAnsi="Courier New" w:cs="Courier New" w:hint="eastAsia"/>
+          <w:color w:val="000000"/>
+          <w:spacing w:val="15"/>
+          <w:sz w:val="22"/>
+          <w:szCs w:val="22"/>
+        </w:rPr>
+        <w:tab/>
+      </w:r>
+      <w:proofErr w:type="spellStart"/>
+      <w:proofErr w:type="gramStart"/>
+      <w:r>
+        <w:rPr>
+          <w:rFonts w:ascii="Courier New" w:hAnsi="Courier New" w:cs="Courier New"/>
+          <w:color w:val="000000"/>
+          <w:spacing w:val="15"/>
+          <w:sz w:val="22"/>
+          <w:szCs w:val="22"/>
+        </w:rPr>
+        <w:t>GetMessage</w:t>
+      </w:r>
+      <w:proofErr w:type="spellEnd"/>
+      <w:r>
+        <w:rPr>
+          <w:rFonts w:ascii="Courier New" w:hAnsi="Courier New" w:cs="Courier New"/>
+          <w:color w:val="000000"/>
+          <w:spacing w:val="15"/>
+          <w:sz w:val="22"/>
+          <w:szCs w:val="22"/>
+        </w:rPr>
+        <w:t>(</w:t>
+      </w:r>
+      <w:proofErr w:type="gramEnd"/>
+      <w:r>
+        <w:rPr>
+          <w:rFonts w:ascii="Courier New" w:hAnsi="Courier New" w:cs="Courier New"/>
+          <w:color w:val="000000"/>
+          <w:spacing w:val="15"/>
+          <w:sz w:val="22"/>
+          <w:szCs w:val="22"/>
+        </w:rPr>
+        <w:t>&amp;msg,NULL,0,0);</w:t>
+      </w:r>
+    </w:p>
+    <w:p>
+      <w:pPr>
+        <w:pStyle w:val="HTML"/>
+        <w:tabs>
+          <w:tab w:val="clear" w:pos="916"/>
+          <w:tab w:val="left" w:pos="550"/>
+        </w:tabs>
+        <w:spacing w:line="360" w:lineRule="atLeast"/>
+        <w:rPr>
+          <w:rFonts w:ascii="Courier New" w:hAnsi="Courier New" w:cs="Courier New"/>
+          <w:color w:val="000000"/>
+          <w:spacing w:val="15"/>
+          <w:sz w:val="22"/>
+          <w:szCs w:val="22"/>
+        </w:rPr>
+      </w:pPr>
+      <w:r>
+        <w:rPr>
+          <w:rFonts w:ascii="Courier New" w:hAnsi="Courier New" w:cs="Courier New" w:hint="eastAsia"/>
+          <w:color w:val="000000"/>
+          <w:spacing w:val="15"/>
+          <w:sz w:val="22"/>
+          <w:szCs w:val="22"/>
+        </w:rPr>
+        <w:tab/>
+      </w:r>
+      <w:proofErr w:type="spellStart"/>
+      <w:proofErr w:type="gramStart"/>
+      <w:r>
+        <w:rPr>
+          <w:rFonts w:ascii="Courier New" w:hAnsi="Courier New" w:cs="Courier New"/>
+          <w:color w:val="000000"/>
+          <w:spacing w:val="15"/>
+          <w:sz w:val="22"/>
+          <w:szCs w:val="22"/>
+        </w:rPr>
+        <w:t>TranslateMessage</w:t>
+      </w:r>
+      <w:proofErr w:type="spellEnd"/>
+      <w:r>
+        <w:rPr>
+          <w:rFonts w:ascii="Courier New" w:hAnsi="Courier New" w:cs="Courier New"/>
+          <w:color w:val="000000"/>
+          <w:spacing w:val="15"/>
+          <w:sz w:val="22"/>
+          <w:szCs w:val="22"/>
+        </w:rPr>
+        <w:t>(</w:t>
+      </w:r>
+      <w:proofErr w:type="gramEnd"/>
+      <w:r>
+        <w:rPr>
+          <w:rFonts w:ascii="Courier New" w:hAnsi="Courier New" w:cs="Courier New"/>
+          <w:color w:val="000000"/>
+          <w:spacing w:val="15"/>
+          <w:sz w:val="22"/>
+          <w:szCs w:val="22"/>
+        </w:rPr>
+        <w:t>&amp;</w:t>
+      </w:r>
+      <w:proofErr w:type="spellStart"/>
+      <w:r>
+        <w:rPr>
+          <w:rFonts w:ascii="Courier New" w:hAnsi="Courier New" w:cs="Courier New"/>
+          <w:color w:val="000000"/>
+          <w:spacing w:val="15"/>
+          <w:sz w:val="22"/>
+          <w:szCs w:val="22"/>
+        </w:rPr>
+        <w:t>msg</w:t>
+      </w:r>
+      <w:proofErr w:type="spellEnd"/>
+      <w:r>
+        <w:rPr>
+          <w:rFonts w:ascii="Courier New" w:hAnsi="Courier New" w:cs="Courier New"/>
+          <w:color w:val="000000"/>
+          <w:spacing w:val="15"/>
+          <w:sz w:val="22"/>
+          <w:szCs w:val="22"/>
+        </w:rPr>
+        <w:t>);</w:t>
+      </w:r>
+    </w:p>
+    <w:p>
+      <w:pPr>
+        <w:pStyle w:val="HTML"/>
+        <w:tabs>
+          <w:tab w:val="clear" w:pos="916"/>
+          <w:tab w:val="left" w:pos="550"/>
+        </w:tabs>
+        <w:spacing w:line="360" w:lineRule="atLeast"/>
+        <w:rPr>
+          <w:rFonts w:ascii="Courier New" w:hAnsi="Courier New" w:cs="Courier New"/>
+          <w:color w:val="000000"/>
+          <w:spacing w:val="15"/>
+          <w:sz w:val="22"/>
+          <w:szCs w:val="22"/>
+        </w:rPr>
+      </w:pPr>
+      <w:r>
+        <w:rPr>
+          <w:rFonts w:ascii="Courier New" w:hAnsi="Courier New" w:cs="Courier New" w:hint="eastAsia"/>
+          <w:color w:val="000000"/>
+          <w:spacing w:val="15"/>
+          <w:sz w:val="22"/>
+          <w:szCs w:val="22"/>
+        </w:rPr>
+        <w:tab/>
+      </w:r>
+      <w:proofErr w:type="spellStart"/>
+      <w:proofErr w:type="gramStart"/>
+      <w:r>
+        <w:rPr>
+          <w:rFonts w:ascii="Courier New" w:hAnsi="Courier New" w:cs="Courier New"/>
+          <w:color w:val="000000"/>
+          <w:spacing w:val="15"/>
+          <w:sz w:val="22"/>
+          <w:szCs w:val="22"/>
+        </w:rPr>
+        <w:t>DispatchMessage</w:t>
+      </w:r>
+      <w:proofErr w:type="spellEnd"/>
+      <w:r>
+        <w:rPr>
+          <w:rFonts w:ascii="Courier New" w:hAnsi="Courier New" w:cs="Courier New"/>
+          <w:color w:val="000000"/>
+          <w:spacing w:val="15"/>
+          <w:sz w:val="22"/>
+          <w:szCs w:val="22"/>
+        </w:rPr>
+        <w:t>(</w:t>
+      </w:r>
+      <w:proofErr w:type="gramEnd"/>
+      <w:r>
+        <w:rPr>
+          <w:rFonts w:ascii="Courier New" w:hAnsi="Courier New" w:cs="Courier New"/>
+          <w:color w:val="000000"/>
+          <w:spacing w:val="15"/>
+          <w:sz w:val="22"/>
+          <w:szCs w:val="22"/>
+        </w:rPr>
+        <w:t>&amp;</w:t>
+      </w:r>
+      <w:proofErr w:type="spellStart"/>
+      <w:r>
+        <w:rPr>
+          <w:rFonts w:ascii="Courier New" w:hAnsi="Courier New" w:cs="Courier New"/>
+          <w:color w:val="000000"/>
+          <w:spacing w:val="15"/>
+          <w:sz w:val="22"/>
+          <w:szCs w:val="22"/>
+        </w:rPr>
+        <w:t>msg</w:t>
+      </w:r>
+      <w:proofErr w:type="spellEnd"/>
+      <w:r>
+        <w:rPr>
+          <w:rFonts w:ascii="Courier New" w:hAnsi="Courier New" w:cs="Courier New"/>
+          <w:color w:val="000000"/>
+          <w:spacing w:val="15"/>
+          <w:sz w:val="22"/>
+          <w:szCs w:val="22"/>
+        </w:rPr>
+        <w:t>);</w:t>
+      </w:r>
+    </w:p>
+    <w:p>
+      <w:pPr>
+        <w:pStyle w:val="HTML"/>
+        <w:spacing w:line="360" w:lineRule="atLeast"/>
+        <w:rPr>
+          <w:rFonts w:ascii="Courier New" w:hAnsi="Courier New" w:cs="Courier New"/>
+          <w:color w:val="000000"/>
+          <w:spacing w:val="15"/>
+          <w:sz w:val="22"/>
+          <w:szCs w:val="22"/>
+        </w:rPr>
+      </w:pPr>
+    </w:p>
+    <w:p>
+      <w:pPr>
+        <w:pStyle w:val="HTML"/>
+        <w:spacing w:line="360" w:lineRule="atLeast"/>
+        <w:ind w:firstLineChars="200" w:firstLine="500"/>
+        <w:rPr>
+          <w:rFonts w:ascii="Courier New" w:hAnsi="Courier New" w:cs="Courier New"/>
+          <w:color w:val="000000"/>
+          <w:spacing w:val="15"/>
+          <w:sz w:val="22"/>
+          <w:szCs w:val="22"/>
+        </w:rPr>
+      </w:pPr>
+      <w:r>
+        <w:rPr>
+          <w:rFonts w:ascii="Courier New" w:hAnsi="Courier New" w:cs="Courier New"/>
+          <w:color w:val="000000"/>
+          <w:spacing w:val="15"/>
+          <w:sz w:val="22"/>
+          <w:szCs w:val="22"/>
+        </w:rPr>
+        <w:t>//</w:t>
+      </w:r>
+      <w:r>
+        <w:rPr>
+          <w:rFonts w:ascii="Courier New" w:hAnsi="Courier New" w:cs="Courier New"/>
+          <w:color w:val="000000"/>
+          <w:spacing w:val="15"/>
+          <w:sz w:val="22"/>
+          <w:szCs w:val="22"/>
+        </w:rPr>
+        <w:t>以上四行是实现在延时或定时期间能处理其他的消息，</w:t>
+      </w:r>
+    </w:p>
+    <w:p>
+      <w:pPr>
+        <w:pStyle w:val="HTML"/>
+        <w:spacing w:line="360" w:lineRule="atLeast"/>
+        <w:ind w:firstLineChars="200" w:firstLine="500"/>
+        <w:rPr>
+          <w:rFonts w:ascii="Courier New" w:hAnsi="Courier New" w:cs="Courier New"/>
+          <w:color w:val="000000"/>
+          <w:spacing w:val="15"/>
+          <w:sz w:val="22"/>
+          <w:szCs w:val="22"/>
+        </w:rPr>
+      </w:pPr>
+      <w:r>
+        <w:rPr>
+          <w:rFonts w:ascii="Courier New" w:hAnsi="Courier New" w:cs="Courier New"/>
+          <w:color w:val="000000"/>
+          <w:spacing w:val="15"/>
+          <w:sz w:val="22"/>
+          <w:szCs w:val="22"/>
+        </w:rPr>
+        <w:t>//</w:t>
+      </w:r>
+      <w:r>
+        <w:rPr>
+          <w:rFonts w:ascii="Courier New" w:hAnsi="Courier New" w:cs="Courier New"/>
+          <w:color w:val="000000"/>
+          <w:spacing w:val="15"/>
+          <w:sz w:val="22"/>
+          <w:szCs w:val="22"/>
+        </w:rPr>
+        <w:t>虽然这样可以降低</w:t>
+      </w:r>
+      <w:r>
+        <w:rPr>
+          <w:rFonts w:ascii="Courier New" w:hAnsi="Courier New" w:cs="Courier New"/>
+          <w:color w:val="000000"/>
+          <w:spacing w:val="15"/>
+          <w:sz w:val="22"/>
+          <w:szCs w:val="22"/>
+        </w:rPr>
+        <w:t>CPU</w:t>
+      </w:r>
+      <w:r>
+        <w:rPr>
+          <w:rFonts w:ascii="Courier New" w:hAnsi="Courier New" w:cs="Courier New"/>
+          <w:color w:val="000000"/>
+          <w:spacing w:val="15"/>
+          <w:sz w:val="22"/>
+          <w:szCs w:val="22"/>
+        </w:rPr>
+        <w:t>的占有率，</w:t>
+      </w:r>
+    </w:p>
+    <w:p>
+      <w:pPr>
+        <w:pStyle w:val="HTML"/>
+        <w:spacing w:line="360" w:lineRule="atLeast"/>
+        <w:ind w:firstLineChars="200" w:firstLine="500"/>
+        <w:rPr>
+          <w:rFonts w:ascii="Courier New" w:hAnsi="Courier New" w:cs="Courier New"/>
+          <w:color w:val="000000"/>
+          <w:spacing w:val="15"/>
+          <w:sz w:val="22"/>
+          <w:szCs w:val="22"/>
+        </w:rPr>
+      </w:pPr>
+      <w:r>
+        <w:rPr>
+          <w:rFonts w:ascii="Courier New" w:hAnsi="Courier New" w:cs="Courier New"/>
+          <w:color w:val="000000"/>
+          <w:spacing w:val="15"/>
+          <w:sz w:val="22"/>
+          <w:szCs w:val="22"/>
+        </w:rPr>
+        <w:t>//</w:t>
+      </w:r>
+      <w:r>
+        <w:rPr>
+          <w:rFonts w:ascii="Courier New" w:hAnsi="Courier New" w:cs="Courier New"/>
+          <w:color w:val="000000"/>
+          <w:spacing w:val="15"/>
+          <w:sz w:val="22"/>
+          <w:szCs w:val="22"/>
+        </w:rPr>
+        <w:t>但降低了延时或定时精度，实际应用中可以去掉。</w:t>
+      </w:r>
+    </w:p>
+    <w:p>
+      <w:pPr>
+        <w:pStyle w:val="HTML"/>
+        <w:spacing w:line="360" w:lineRule="atLeast"/>
+        <w:ind w:firstLineChars="200" w:firstLine="500"/>
+        <w:rPr>
+          <w:rFonts w:ascii="Courier New" w:hAnsi="Courier New" w:cs="Courier New"/>
+          <w:color w:val="000000"/>
+          <w:spacing w:val="15"/>
+          <w:sz w:val="22"/>
+          <w:szCs w:val="22"/>
+        </w:rPr>
+      </w:pPr>
+      <w:proofErr w:type="spellStart"/>
+      <w:r>
+        <w:rPr>
+          <w:rFonts w:ascii="Courier New" w:hAnsi="Courier New" w:cs="Courier New"/>
+          <w:color w:val="000000"/>
+          <w:spacing w:val="15"/>
+          <w:sz w:val="22"/>
+          <w:szCs w:val="22"/>
+        </w:rPr>
+        <w:t>end_time</w:t>
+      </w:r>
+      <w:proofErr w:type="spellEnd"/>
+      <w:r>
+        <w:rPr>
+          <w:rFonts w:ascii="Courier New" w:hAnsi="Courier New" w:cs="Courier New" w:hint="eastAsia"/>
+          <w:color w:val="000000"/>
+          <w:spacing w:val="15"/>
+          <w:sz w:val="22"/>
+          <w:szCs w:val="22"/>
+        </w:rPr>
+        <w:t>=</w:t>
+      </w:r>
+      <w:r>
+        <w:rPr>
+          <w:rFonts w:ascii="Courier New" w:hAnsi="Courier New" w:cs="Courier New"/>
+          <w:color w:val="000000"/>
+          <w:spacing w:val="15"/>
+          <w:sz w:val="22"/>
+          <w:szCs w:val="22"/>
+        </w:rPr>
+        <w:t>COleDateTime:</w:t>
+      </w:r>
+      <w:proofErr w:type="gramStart"/>
+      <w:r>
+        <w:rPr>
+          <w:rFonts w:ascii="Courier New" w:hAnsi="Courier New" w:cs="Courier New"/>
+          <w:color w:val="000000"/>
+          <w:spacing w:val="15"/>
+          <w:sz w:val="22"/>
+          <w:szCs w:val="22"/>
+        </w:rPr>
+        <w:t>:GetCurrentTime</w:t>
+      </w:r>
+      <w:proofErr w:type="gramEnd"/>
+      <w:r>
+        <w:rPr>
+          <w:rFonts w:ascii="Courier New" w:hAnsi="Courier New" w:cs="Courier New"/>
+          <w:color w:val="000000"/>
+          <w:spacing w:val="15"/>
+          <w:sz w:val="22"/>
+          <w:szCs w:val="22"/>
+        </w:rPr>
+        <w:t>()</w:t>
+      </w:r>
+      <w:r>
+        <w:rPr>
+          <w:rFonts w:ascii="Courier New" w:hAnsi="Courier New" w:cs="Courier New" w:hint="eastAsia"/>
+          <w:color w:val="000000"/>
+          <w:spacing w:val="15"/>
+          <w:sz w:val="22"/>
+          <w:szCs w:val="22"/>
+        </w:rPr>
+        <w:t xml:space="preserve"> </w:t>
+      </w:r>
+      <w:r>
+        <w:rPr>
+          <w:rFonts w:ascii="Courier New" w:hAnsi="Courier New" w:cs="Courier New"/>
+          <w:color w:val="000000"/>
+          <w:spacing w:val="15"/>
+          <w:sz w:val="22"/>
+          <w:szCs w:val="22"/>
+        </w:rPr>
+        <w:t>-</w:t>
+      </w:r>
+      <w:r>
+        <w:rPr>
+          <w:rFonts w:ascii="Courier New" w:hAnsi="Courier New" w:cs="Courier New" w:hint="eastAsia"/>
+          <w:color w:val="000000"/>
+          <w:spacing w:val="15"/>
+          <w:sz w:val="22"/>
+          <w:szCs w:val="22"/>
+        </w:rPr>
+        <w:t xml:space="preserve"> </w:t>
+      </w:r>
+      <w:r>
+        <w:rPr>
+          <w:rFonts w:ascii="Courier New" w:hAnsi="Courier New" w:cs="Courier New"/>
+          <w:color w:val="000000"/>
+          <w:spacing w:val="15"/>
+          <w:sz w:val="22"/>
+          <w:szCs w:val="22"/>
+        </w:rPr>
+        <w:t>start_time;</w:t>
+      </w:r>
+    </w:p>
+    <w:p>
+      <w:pPr>
+        <w:pStyle w:val="HTML"/>
+        <w:spacing w:line="360" w:lineRule="atLeast"/>
+        <w:rPr>
+          <w:color w:val="000000"/>
+          <w:spacing w:val="15"/>
+        </w:rPr>
+      </w:pPr>
+      <w:r>
+        <w:rPr>
+          <w:rFonts w:ascii="Courier New" w:hAnsi="Courier New" w:cs="Courier New"/>
+          <w:color w:val="000000"/>
+          <w:spacing w:val="15"/>
+          <w:sz w:val="22"/>
+          <w:szCs w:val="22"/>
+        </w:rPr>
+        <w:t>}</w:t>
+      </w:r>
+      <w:r>
+        <w:rPr>
+          <w:rFonts w:ascii="Courier New" w:hAnsi="Courier New" w:cs="Courier New" w:hint="eastAsia"/>
+          <w:color w:val="000000"/>
+          <w:spacing w:val="15"/>
+          <w:sz w:val="22"/>
+          <w:szCs w:val="22"/>
+        </w:rPr>
+        <w:t xml:space="preserve">  </w:t>
+      </w:r>
+      <w:r>
+        <w:rPr>
+          <w:rFonts w:ascii="Courier New" w:hAnsi="Courier New" w:cs="Courier New"/>
+          <w:color w:val="000000"/>
+          <w:spacing w:val="15"/>
+          <w:sz w:val="22"/>
+          <w:szCs w:val="22"/>
+        </w:rPr>
+        <w:t>//</w:t>
+      </w:r>
+      <w:r>
+        <w:rPr>
+          <w:rFonts w:ascii="Courier New" w:hAnsi="Courier New" w:cs="Courier New"/>
+          <w:color w:val="000000"/>
+          <w:spacing w:val="15"/>
+          <w:sz w:val="22"/>
+          <w:szCs w:val="22"/>
+        </w:rPr>
+        <w:t>这样在延时的时候我们也能够处理其他的消息。</w:t>
+      </w:r>
+      <w:r>
+        <w:rPr>
+          <w:color w:val="000000"/>
+          <w:spacing w:val="15"/>
+        </w:rPr>
+        <w:t xml:space="preserve">      </w:t>
+      </w:r>
+    </w:p>
+    <w:p>
+      <w:pPr>
+        <w:spacing w:line="360" w:lineRule="atLeast"/>
+        <w:rPr>
+          <w:rStyle w:val="apple-style-span"/>
+          <w:rFonts w:ascii="Tahoma" w:hAnsi="Tahoma" w:cs="Tahoma"/>
+          <w:szCs w:val="21"/>
+        </w:rPr>
+      </w:pPr>
+      <w:r>
+        <w:rPr>
+          <w:rStyle w:val="apple-style-span"/>
+          <w:rFonts w:ascii="Tahoma" w:hAnsi="Tahoma" w:cs="Tahoma"/>
+          <w:color w:val="000000"/>
+          <w:spacing w:val="15"/>
+          <w:szCs w:val="21"/>
+        </w:rPr>
+        <w:t xml:space="preserve">　　方式四：在精度要求较高的情况下，</w:t>
+      </w:r>
+      <w:r>
+        <w:rPr>
+          <w:rStyle w:val="apple-style-span"/>
+          <w:rFonts w:ascii="Tahoma" w:hAnsi="Tahoma" w:cs="Tahoma"/>
+          <w:color w:val="000000"/>
+          <w:spacing w:val="15"/>
+          <w:szCs w:val="21"/>
+        </w:rPr>
+        <w:t>VC</w:t>
+      </w:r>
+      <w:r>
+        <w:rPr>
+          <w:rStyle w:val="apple-style-span"/>
+          <w:rFonts w:ascii="Tahoma" w:hAnsi="Tahoma" w:cs="Tahoma"/>
+          <w:color w:val="000000"/>
+          <w:spacing w:val="15"/>
+          <w:szCs w:val="21"/>
+        </w:rPr>
+        <w:t>中可以利用</w:t>
+      </w:r>
+      <w:proofErr w:type="spellStart"/>
+      <w:r>
+        <w:rPr>
+          <w:rStyle w:val="apple-style-span"/>
+          <w:rFonts w:ascii="Tahoma" w:hAnsi="Tahoma" w:cs="Tahoma"/>
+          <w:color w:val="000000"/>
+          <w:spacing w:val="15"/>
+          <w:szCs w:val="21"/>
+        </w:rPr>
+        <w:t>GetTickCount</w:t>
+      </w:r>
+      <w:proofErr w:type="spellEnd"/>
+      <w:r>
+        <w:rPr>
+          <w:rStyle w:val="apple-style-span"/>
+          <w:rFonts w:ascii="Tahoma" w:hAnsi="Tahoma" w:cs="Tahoma"/>
+          <w:color w:val="000000"/>
+          <w:spacing w:val="15"/>
+          <w:szCs w:val="21"/>
+        </w:rPr>
+        <w:t>()</w:t>
+      </w:r>
+      <w:r>
+        <w:rPr>
+          <w:rStyle w:val="apple-style-span"/>
+          <w:rFonts w:ascii="Tahoma" w:hAnsi="Tahoma" w:cs="Tahoma"/>
+          <w:color w:val="000000"/>
+          <w:spacing w:val="15"/>
+          <w:szCs w:val="21"/>
+        </w:rPr>
+        <w:t>函数，该函数的返回值是</w:t>
+      </w:r>
+      <w:r>
+        <w:rPr>
+          <w:rStyle w:val="apple-converted-space"/>
+          <w:rFonts w:ascii="Tahoma" w:hAnsi="Tahoma" w:cs="Tahoma"/>
+          <w:color w:val="000000"/>
+          <w:spacing w:val="15"/>
+          <w:szCs w:val="21"/>
+        </w:rPr>
+        <w:t> </w:t>
+      </w:r>
+      <w:r>
+        <w:rPr>
+          <w:rStyle w:val="apple-style-span"/>
+          <w:rFonts w:ascii="Tahoma" w:hAnsi="Tahoma" w:cs="Tahoma"/>
+          <w:color w:val="000000"/>
+          <w:spacing w:val="15"/>
+          <w:szCs w:val="21"/>
+        </w:rPr>
+        <w:t> DWORD</w:t>
+      </w:r>
+      <w:r>
+        <w:rPr>
+          <w:rStyle w:val="apple-style-span"/>
+          <w:rFonts w:ascii="Tahoma" w:hAnsi="Tahoma" w:cs="Tahoma"/>
+          <w:color w:val="000000"/>
+          <w:spacing w:val="15"/>
+          <w:szCs w:val="21"/>
+        </w:rPr>
+        <w:t>型，表示</w:t>
+      </w:r>
+      <w:r>
+        <w:rPr>
+          <w:rStyle w:val="apple-style-span"/>
+          <w:rFonts w:ascii="Tahoma" w:hAnsi="Tahoma" w:cs="Tahoma"/>
+          <w:b/>
+          <w:color w:val="FF0000"/>
+          <w:spacing w:val="15"/>
+          <w:szCs w:val="21"/>
+        </w:rPr>
+        <w:t>以</w:t>
+      </w:r>
+      <w:proofErr w:type="spellStart"/>
+      <w:r>
+        <w:rPr>
+          <w:rStyle w:val="apple-style-span"/>
+          <w:rFonts w:ascii="Tahoma" w:hAnsi="Tahoma" w:cs="Tahoma"/>
+          <w:b/>
+          <w:color w:val="FF0000"/>
+          <w:spacing w:val="15"/>
+          <w:szCs w:val="21"/>
+        </w:rPr>
+        <w:t>ms</w:t>
+      </w:r>
+      <w:proofErr w:type="spellEnd"/>
+      <w:r>
+        <w:rPr>
+          <w:rStyle w:val="apple-style-span"/>
+          <w:rFonts w:ascii="Tahoma" w:hAnsi="Tahoma" w:cs="Tahoma"/>
+          <w:b/>
+          <w:color w:val="FF0000"/>
+          <w:spacing w:val="15"/>
+          <w:szCs w:val="21"/>
+        </w:rPr>
+        <w:t>为单位的计算机启动后经历的时间间隔</w:t>
+      </w:r>
+      <w:r>
+        <w:rPr>
+          <w:rStyle w:val="apple-style-span"/>
+          <w:rFonts w:ascii="Tahoma" w:hAnsi="Tahoma" w:cs="Tahoma"/>
+          <w:color w:val="000000"/>
+          <w:spacing w:val="15"/>
+          <w:szCs w:val="21"/>
+        </w:rPr>
+        <w:t>。精度比</w:t>
+      </w:r>
+      <w:r>
+        <w:rPr>
+          <w:rStyle w:val="apple-style-span"/>
+          <w:rFonts w:ascii="Tahoma" w:hAnsi="Tahoma" w:cs="Tahoma"/>
+          <w:color w:val="000000"/>
+          <w:spacing w:val="15"/>
+          <w:szCs w:val="21"/>
+        </w:rPr>
+        <w:t>WM_TIMER</w:t>
+      </w:r>
+      <w:r>
+        <w:rPr>
+          <w:rStyle w:val="apple-style-span"/>
+          <w:rFonts w:ascii="Tahoma" w:hAnsi="Tahoma" w:cs="Tahoma"/>
+          <w:color w:val="000000"/>
+          <w:spacing w:val="15"/>
+          <w:szCs w:val="21"/>
+        </w:rPr>
+        <w:t>消息映射高，在较短的定时中其计时误差为</w:t>
+      </w:r>
+      <w:r>
+        <w:rPr>
+          <w:rStyle w:val="apple-style-span"/>
+          <w:rFonts w:ascii="Tahoma" w:hAnsi="Tahoma" w:cs="Tahoma"/>
+          <w:color w:val="000000"/>
+          <w:spacing w:val="15"/>
+          <w:szCs w:val="21"/>
+        </w:rPr>
+        <w:t>15ms</w:t>
+      </w:r>
+      <w:r>
+        <w:rPr>
+          <w:rStyle w:val="apple-style-span"/>
+          <w:rFonts w:ascii="Tahoma" w:hAnsi="Tahoma" w:cs="Tahoma"/>
+          <w:color w:val="000000"/>
+          <w:spacing w:val="15"/>
+          <w:szCs w:val="21"/>
+        </w:rPr>
+        <w:t>，在较长的定时中其计时误差较低，如果定时时间太长，就</w:t>
+      </w:r>
+      <w:proofErr w:type="gramStart"/>
+      <w:r>
+        <w:rPr>
+          <w:rStyle w:val="apple-style-span"/>
+          <w:rFonts w:ascii="Tahoma" w:hAnsi="Tahoma" w:cs="Tahoma"/>
+          <w:color w:val="000000"/>
+          <w:spacing w:val="15"/>
+          <w:szCs w:val="21"/>
+        </w:rPr>
+        <w:t>好象</w:t>
+      </w:r>
+      <w:proofErr w:type="gramEnd"/>
+      <w:r>
+        <w:rPr>
+          <w:rStyle w:val="apple-style-span"/>
+          <w:rFonts w:ascii="Tahoma" w:hAnsi="Tahoma" w:cs="Tahoma"/>
+          <w:color w:val="000000"/>
+          <w:spacing w:val="15"/>
+          <w:szCs w:val="21"/>
+        </w:rPr>
+        <w:t>死机一样，</w:t>
+      </w:r>
+      <w:r>
+        <w:rPr>
+          <w:rStyle w:val="apple-style-span"/>
+          <w:rFonts w:ascii="Tahoma" w:hAnsi="Tahoma" w:cs="Tahoma"/>
+          <w:color w:val="000000"/>
+          <w:spacing w:val="15"/>
+          <w:szCs w:val="21"/>
+        </w:rPr>
+        <w:t>CPU</w:t>
+      </w:r>
+      <w:r>
+        <w:rPr>
+          <w:rStyle w:val="apple-style-span"/>
+          <w:rFonts w:ascii="Tahoma" w:hAnsi="Tahoma" w:cs="Tahoma"/>
+          <w:color w:val="000000"/>
+          <w:spacing w:val="15"/>
+          <w:szCs w:val="21"/>
+        </w:rPr>
+        <w:t>占用率非常高，只能用于要求不高的延时程序中。如示例工程中的</w:t>
+      </w:r>
+      <w:r>
+        <w:rPr>
+          <w:rStyle w:val="apple-style-span"/>
+          <w:rFonts w:ascii="Tahoma" w:hAnsi="Tahoma" w:cs="Tahoma"/>
+          <w:color w:val="000000"/>
+          <w:spacing w:val="15"/>
+          <w:szCs w:val="21"/>
+        </w:rPr>
+        <w:t>Timer4</w:t>
+      </w:r>
+      <w:r>
+        <w:rPr>
+          <w:rStyle w:val="apple-style-span"/>
+          <w:rFonts w:ascii="Tahoma" w:hAnsi="Tahoma" w:cs="Tahoma"/>
+          <w:color w:val="000000"/>
+          <w:spacing w:val="15"/>
+          <w:szCs w:val="21"/>
+        </w:rPr>
+        <w:t>和</w:t>
+      </w:r>
+      <w:r>
+        <w:rPr>
+          <w:rStyle w:val="apple-style-span"/>
+          <w:rFonts w:ascii="Tahoma" w:hAnsi="Tahoma" w:cs="Tahoma"/>
+          <w:color w:val="000000"/>
+          <w:spacing w:val="15"/>
+          <w:szCs w:val="21"/>
+        </w:rPr>
+        <w:t>Timer4_1</w:t>
+      </w:r>
+      <w:r>
+        <w:rPr>
+          <w:rStyle w:val="apple-style-span"/>
+          <w:rFonts w:ascii="Tahoma" w:hAnsi="Tahoma" w:cs="Tahoma"/>
+          <w:color w:val="000000"/>
+          <w:spacing w:val="15"/>
+          <w:szCs w:val="21"/>
+        </w:rPr>
+        <w:t>。下列代码可以实现</w:t>
+      </w:r>
+      <w:r>
+        <w:rPr>
+          <w:rStyle w:val="apple-style-span"/>
+          <w:rFonts w:ascii="Tahoma" w:hAnsi="Tahoma" w:cs="Tahoma"/>
+          <w:color w:val="000000"/>
+          <w:spacing w:val="15"/>
+          <w:szCs w:val="21"/>
+        </w:rPr>
+        <w:t>50ms</w:t>
+      </w:r>
+      <w:r>
+        <w:rPr>
+          <w:rStyle w:val="apple-style-span"/>
+          <w:rFonts w:ascii="Tahoma" w:hAnsi="Tahoma" w:cs="Tahoma"/>
+          <w:color w:val="000000"/>
+          <w:spacing w:val="15"/>
+          <w:szCs w:val="21"/>
+        </w:rPr>
+        <w:t>的精确定时：</w:t>
+      </w:r>
+    </w:p>
+    <w:p>
+      <w:pPr>
+        <w:pStyle w:val="HTML"/>
+        <w:spacing w:line="360" w:lineRule="atLeast"/>
+        <w:rPr>
+          <w:rFonts w:ascii="Courier New" w:hAnsi="Courier New" w:cs="Courier New"/>
+          <w:color w:val="000000"/>
+          <w:spacing w:val="15"/>
+          <w:sz w:val="20"/>
+          <w:szCs w:val="20"/>
+        </w:rPr>
+      </w:pPr>
+      <w:r>
+        <w:rPr>
+          <w:color w:val="000000"/>
+          <w:spacing w:val="15"/>
+        </w:rPr>
+        <w:t xml:space="preserve">      </w:t>
+      </w:r>
+      <w:r>
+        <w:rPr>
+          <w:rFonts w:ascii="Courier New" w:hAnsi="Courier New" w:cs="Courier New"/>
+          <w:color w:val="000000"/>
+          <w:spacing w:val="15"/>
+          <w:sz w:val="20"/>
+          <w:szCs w:val="20"/>
+        </w:rPr>
+        <w:t xml:space="preserve">DWORD </w:t>
+      </w:r>
+      <w:proofErr w:type="spellStart"/>
+      <w:r>
+        <w:rPr>
+          <w:rFonts w:ascii="Courier New" w:hAnsi="Courier New" w:cs="Courier New"/>
+          <w:color w:val="000000"/>
+          <w:spacing w:val="15"/>
+          <w:sz w:val="20"/>
+          <w:szCs w:val="20"/>
+        </w:rPr>
+        <w:t>dwStart</w:t>
+      </w:r>
+      <w:proofErr w:type="spellEnd"/>
+      <w:r>
+        <w:rPr>
+          <w:rFonts w:ascii="Courier New" w:hAnsi="Courier New" w:cs="Courier New"/>
+          <w:color w:val="000000"/>
+          <w:spacing w:val="15"/>
+          <w:sz w:val="20"/>
+          <w:szCs w:val="20"/>
+        </w:rPr>
+        <w:t xml:space="preserve"> = </w:t>
+      </w:r>
+      <w:proofErr w:type="spellStart"/>
+      <w:proofErr w:type="gramStart"/>
+      <w:r>
+        <w:rPr>
+          <w:rFonts w:ascii="Courier New" w:hAnsi="Courier New" w:cs="Courier New"/>
+          <w:color w:val="000000"/>
+          <w:spacing w:val="15"/>
+          <w:sz w:val="20"/>
+          <w:szCs w:val="20"/>
+        </w:rPr>
+        <w:t>GetTickCount</w:t>
+      </w:r>
+      <w:proofErr w:type="spellEnd"/>
+      <w:r>
+        <w:rPr>
+          <w:rFonts w:ascii="Courier New" w:hAnsi="Courier New" w:cs="Courier New"/>
+          <w:color w:val="000000"/>
+          <w:spacing w:val="15"/>
+          <w:sz w:val="20"/>
+          <w:szCs w:val="20"/>
+        </w:rPr>
+        <w:t>(</w:t>
+      </w:r>
+      <w:proofErr w:type="gramEnd"/>
+      <w:r>
+        <w:rPr>
+          <w:rFonts w:ascii="Courier New" w:hAnsi="Courier New" w:cs="Courier New"/>
+          <w:color w:val="000000"/>
+          <w:spacing w:val="15"/>
+          <w:sz w:val="20"/>
+          <w:szCs w:val="20"/>
+        </w:rPr>
+        <w:t>);</w:t>
+      </w:r>
+    </w:p>
+    <w:p>
+      <w:pPr>
+        <w:pStyle w:val="HTML"/>
+        <w:spacing w:line="360" w:lineRule="atLeast"/>
+        <w:rPr>
+          <w:rFonts w:ascii="Courier New" w:hAnsi="Courier New" w:cs="Courier New"/>
+          <w:color w:val="000000"/>
+          <w:spacing w:val="15"/>
+          <w:sz w:val="20"/>
+          <w:szCs w:val="20"/>
+        </w:rPr>
+      </w:pPr>
+      <w:r>
+        <w:rPr>
+          <w:rFonts w:ascii="Courier New" w:hAnsi="Courier New" w:cs="Courier New"/>
+          <w:color w:val="000000"/>
+          <w:spacing w:val="15"/>
+          <w:sz w:val="20"/>
+          <w:szCs w:val="20"/>
+        </w:rPr>
+        <w:lastRenderedPageBreak/>
+        <w:t xml:space="preserve">       DWORD </w:t>
+      </w:r>
+      <w:proofErr w:type="spellStart"/>
+      <w:r>
+        <w:rPr>
+          <w:rFonts w:ascii="Courier New" w:hAnsi="Courier New" w:cs="Courier New"/>
+          <w:color w:val="000000"/>
+          <w:spacing w:val="15"/>
+          <w:sz w:val="20"/>
+          <w:szCs w:val="20"/>
+        </w:rPr>
+        <w:t>dwEnd</w:t>
+      </w:r>
+      <w:proofErr w:type="spellEnd"/>
+      <w:r>
+        <w:rPr>
+          <w:rFonts w:ascii="Courier New" w:hAnsi="Courier New" w:cs="Courier New"/>
+          <w:color w:val="000000"/>
+          <w:spacing w:val="15"/>
+          <w:sz w:val="20"/>
+          <w:szCs w:val="20"/>
+        </w:rPr>
+        <w:t xml:space="preserve">   = </w:t>
+      </w:r>
+      <w:proofErr w:type="spellStart"/>
+      <w:r>
+        <w:rPr>
+          <w:rFonts w:ascii="Courier New" w:hAnsi="Courier New" w:cs="Courier New"/>
+          <w:color w:val="000000"/>
+          <w:spacing w:val="15"/>
+          <w:sz w:val="20"/>
+          <w:szCs w:val="20"/>
+        </w:rPr>
+        <w:t>dwStart</w:t>
+      </w:r>
+      <w:proofErr w:type="spellEnd"/>
+      <w:r>
+        <w:rPr>
+          <w:rFonts w:ascii="Courier New" w:hAnsi="Courier New" w:cs="Courier New"/>
+          <w:color w:val="000000"/>
+          <w:spacing w:val="15"/>
+          <w:sz w:val="20"/>
+          <w:szCs w:val="20"/>
+        </w:rPr>
+        <w:t>;</w:t>
+      </w:r>
+    </w:p>
+    <w:p>
+      <w:pPr>
+        <w:pStyle w:val="HTML"/>
+        <w:spacing w:line="360" w:lineRule="atLeast"/>
+        <w:rPr>
+          <w:rFonts w:ascii="Courier New" w:hAnsi="Courier New" w:cs="Courier New"/>
+          <w:color w:val="000000"/>
+          <w:spacing w:val="15"/>
+          <w:sz w:val="20"/>
+          <w:szCs w:val="20"/>
+        </w:rPr>
+      </w:pPr>
+      <w:r>
+        <w:rPr>
+          <w:rFonts w:ascii="Courier New" w:hAnsi="Courier New" w:cs="Courier New"/>
+          <w:color w:val="000000"/>
+          <w:spacing w:val="15"/>
+          <w:sz w:val="20"/>
+          <w:szCs w:val="20"/>
+        </w:rPr>
+        <w:t xml:space="preserve">       </w:t>
+      </w:r>
+      <w:proofErr w:type="gramStart"/>
+      <w:r>
+        <w:rPr>
+          <w:rFonts w:ascii="Courier New" w:hAnsi="Courier New" w:cs="Courier New"/>
+          <w:color w:val="000000"/>
+          <w:spacing w:val="15"/>
+          <w:sz w:val="20"/>
+          <w:szCs w:val="20"/>
+        </w:rPr>
+        <w:t>do</w:t>
+      </w:r>
+      <w:proofErr w:type="gramEnd"/>
+    </w:p>
+    <w:p>
+      <w:pPr>
+        <w:pStyle w:val="HTML"/>
+        <w:spacing w:line="360" w:lineRule="atLeast"/>
+        <w:rPr>
+          <w:rFonts w:ascii="Courier New" w:hAnsi="Courier New" w:cs="Courier New"/>
+          <w:color w:val="000000"/>
+          <w:spacing w:val="15"/>
+          <w:sz w:val="20"/>
+          <w:szCs w:val="20"/>
+        </w:rPr>
+      </w:pPr>
+      <w:r>
+        <w:rPr>
+          <w:rFonts w:ascii="Courier New" w:hAnsi="Courier New" w:cs="Courier New"/>
+          <w:color w:val="000000"/>
+          <w:spacing w:val="15"/>
+          <w:sz w:val="20"/>
+          <w:szCs w:val="20"/>
+        </w:rPr>
+        <w:t xml:space="preserve">       {</w:t>
+      </w:r>
+    </w:p>
+    <w:p>
+      <w:pPr>
+        <w:pStyle w:val="HTML"/>
+        <w:spacing w:line="360" w:lineRule="atLeast"/>
+        <w:rPr>
+          <w:rFonts w:ascii="Courier New" w:hAnsi="Courier New" w:cs="Courier New"/>
+          <w:color w:val="000000"/>
+          <w:spacing w:val="15"/>
+          <w:sz w:val="20"/>
+          <w:szCs w:val="20"/>
+        </w:rPr>
+      </w:pPr>
+      <w:r>
+        <w:rPr>
+          <w:rFonts w:ascii="Courier New" w:hAnsi="Courier New" w:cs="Courier New"/>
+          <w:color w:val="000000"/>
+          <w:spacing w:val="15"/>
+          <w:sz w:val="20"/>
+          <w:szCs w:val="20"/>
+        </w:rPr>
+        <w:t xml:space="preserve">          </w:t>
+      </w:r>
+      <w:proofErr w:type="spellStart"/>
+      <w:proofErr w:type="gramStart"/>
+      <w:r>
+        <w:rPr>
+          <w:rFonts w:ascii="Courier New" w:hAnsi="Courier New" w:cs="Courier New"/>
+          <w:color w:val="000000"/>
+          <w:spacing w:val="15"/>
+          <w:sz w:val="20"/>
+          <w:szCs w:val="20"/>
+        </w:rPr>
+        <w:t>dwEnd</w:t>
+      </w:r>
+      <w:proofErr w:type="spellEnd"/>
+      <w:proofErr w:type="gramEnd"/>
+      <w:r>
+        <w:rPr>
+          <w:rFonts w:ascii="Courier New" w:hAnsi="Courier New" w:cs="Courier New"/>
+          <w:color w:val="000000"/>
+          <w:spacing w:val="15"/>
+          <w:sz w:val="20"/>
+          <w:szCs w:val="20"/>
+        </w:rPr>
+        <w:t xml:space="preserve"> = </w:t>
+      </w:r>
+      <w:proofErr w:type="spellStart"/>
+      <w:r>
+        <w:rPr>
+          <w:rFonts w:ascii="Courier New" w:hAnsi="Courier New" w:cs="Courier New"/>
+          <w:color w:val="000000"/>
+          <w:spacing w:val="15"/>
+          <w:sz w:val="20"/>
+          <w:szCs w:val="20"/>
+        </w:rPr>
+        <w:t>GetTickCount</w:t>
+      </w:r>
+      <w:proofErr w:type="spellEnd"/>
+      <w:r>
+        <w:rPr>
+          <w:rFonts w:ascii="Courier New" w:hAnsi="Courier New" w:cs="Courier New"/>
+          <w:color w:val="000000"/>
+          <w:spacing w:val="15"/>
+          <w:sz w:val="20"/>
+          <w:szCs w:val="20"/>
+        </w:rPr>
+        <w:t>()-</w:t>
+      </w:r>
+      <w:proofErr w:type="spellStart"/>
+      <w:r>
+        <w:rPr>
+          <w:rFonts w:ascii="Courier New" w:hAnsi="Courier New" w:cs="Courier New"/>
+          <w:color w:val="000000"/>
+          <w:spacing w:val="15"/>
+          <w:sz w:val="20"/>
+          <w:szCs w:val="20"/>
+        </w:rPr>
+        <w:t>dwStart</w:t>
+      </w:r>
+      <w:proofErr w:type="spellEnd"/>
+      <w:r>
+        <w:rPr>
+          <w:rFonts w:ascii="Courier New" w:hAnsi="Courier New" w:cs="Courier New"/>
+          <w:color w:val="000000"/>
+          <w:spacing w:val="15"/>
+          <w:sz w:val="20"/>
+          <w:szCs w:val="20"/>
+        </w:rPr>
+        <w:t>;</w:t>
+      </w:r>
+    </w:p>
+    <w:p>
+      <w:pPr>
+        <w:pStyle w:val="HTML"/>
+        <w:spacing w:line="360" w:lineRule="atLeast"/>
+        <w:rPr>
+          <w:rFonts w:ascii="Courier New" w:hAnsi="Courier New" w:cs="Courier New" w:hint="eastAsia"/>
+          <w:color w:val="000000"/>
+          <w:spacing w:val="15"/>
+          <w:sz w:val="20"/>
+          <w:szCs w:val="20"/>
+        </w:rPr>
+      </w:pPr>
+      <w:r>
+        <w:rPr>
+          <w:rFonts w:ascii="Courier New" w:hAnsi="Courier New" w:cs="Courier New"/>
+          <w:color w:val="000000"/>
+          <w:spacing w:val="15"/>
+          <w:sz w:val="20"/>
+          <w:szCs w:val="20"/>
+        </w:rPr>
+        <w:t xml:space="preserve">       </w:t>
+      </w:r>
+      <w:proofErr w:type="gramStart"/>
+      <w:r>
+        <w:rPr>
+          <w:rFonts w:ascii="Courier New" w:hAnsi="Courier New" w:cs="Courier New"/>
+          <w:color w:val="000000"/>
+          <w:spacing w:val="15"/>
+          <w:sz w:val="20"/>
+          <w:szCs w:val="20"/>
+        </w:rPr>
+        <w:t>}while</w:t>
+      </w:r>
+      <w:proofErr w:type="gramEnd"/>
+      <w:r>
+        <w:rPr>
+          <w:rFonts w:ascii="Courier New" w:hAnsi="Courier New" w:cs="Courier New"/>
+          <w:color w:val="000000"/>
+          <w:spacing w:val="15"/>
+          <w:sz w:val="20"/>
+          <w:szCs w:val="20"/>
+        </w:rPr>
+        <w:t>(</w:t>
+      </w:r>
+      <w:proofErr w:type="spellStart"/>
+      <w:r>
+        <w:rPr>
+          <w:rFonts w:ascii="Courier New" w:hAnsi="Courier New" w:cs="Courier New"/>
+          <w:color w:val="000000"/>
+          <w:spacing w:val="15"/>
+          <w:sz w:val="20"/>
+          <w:szCs w:val="20"/>
+        </w:rPr>
+        <w:t>dwEnd</w:t>
+      </w:r>
+      <w:proofErr w:type="spellEnd"/>
+      <w:r>
+        <w:rPr>
+          <w:rFonts w:ascii="Courier New" w:hAnsi="Courier New" w:cs="Courier New"/>
+          <w:color w:val="000000"/>
+          <w:spacing w:val="15"/>
+          <w:sz w:val="20"/>
+          <w:szCs w:val="20"/>
+        </w:rPr>
+        <w:t xml:space="preserve"> &lt;50);</w:t>
+      </w:r>
+    </w:p>
+    <w:p>
+      <w:pPr>
+        <w:pStyle w:val="HTML"/>
+        <w:spacing w:line="360" w:lineRule="atLeast"/>
+        <w:rPr>
+          <w:rFonts w:ascii="Courier New" w:hAnsi="Courier New" w:cs="Courier New"/>
+          <w:sz w:val="20"/>
+          <w:szCs w:val="20"/>
+        </w:rPr>
+      </w:pPr>
+    </w:p>
+    <w:p>
+      <w:pPr>
+        <w:spacing w:line="360" w:lineRule="atLeast"/>
+        <w:rPr>
+          <w:rStyle w:val="apple-style-span"/>
+          <w:rFonts w:ascii="Courier New" w:hAnsi="Courier New" w:cs="Courier New"/>
+          <w:sz w:val="20"/>
+          <w:szCs w:val="20"/>
+        </w:rPr>
+      </w:pPr>
+      <w:r>
+        <w:rPr>
+          <w:rStyle w:val="apple-style-span"/>
+          <w:rFonts w:ascii="Courier New" w:hAnsi="Courier New" w:cs="Courier New"/>
+          <w:color w:val="000000"/>
+          <w:spacing w:val="15"/>
+          <w:sz w:val="20"/>
+          <w:szCs w:val="20"/>
+        </w:rPr>
+        <w:t>为使</w:t>
+      </w:r>
+      <w:proofErr w:type="spellStart"/>
+      <w:r>
+        <w:rPr>
+          <w:rStyle w:val="apple-style-span"/>
+          <w:rFonts w:ascii="Courier New" w:hAnsi="Courier New" w:cs="Courier New"/>
+          <w:color w:val="000000"/>
+          <w:spacing w:val="15"/>
+          <w:sz w:val="20"/>
+          <w:szCs w:val="20"/>
+        </w:rPr>
+        <w:t>GetTickCount</w:t>
+      </w:r>
+      <w:proofErr w:type="spellEnd"/>
+      <w:r>
+        <w:rPr>
+          <w:rStyle w:val="apple-style-span"/>
+          <w:rFonts w:ascii="Courier New" w:hAnsi="Courier New" w:cs="Courier New"/>
+          <w:color w:val="000000"/>
+          <w:spacing w:val="15"/>
+          <w:sz w:val="20"/>
+          <w:szCs w:val="20"/>
+        </w:rPr>
+        <w:t>()</w:t>
+      </w:r>
+      <w:r>
+        <w:rPr>
+          <w:rStyle w:val="apple-style-span"/>
+          <w:rFonts w:ascii="Courier New" w:hAnsi="Courier New" w:cs="Courier New"/>
+          <w:color w:val="000000"/>
+          <w:spacing w:val="15"/>
+          <w:sz w:val="20"/>
+          <w:szCs w:val="20"/>
+        </w:rPr>
+        <w:t>函数在延时或定时期间能处理其他的消息，可以把代码改为：</w:t>
+      </w:r>
+    </w:p>
+    <w:p>
+      <w:pPr>
+        <w:pStyle w:val="HTML"/>
+        <w:spacing w:line="360" w:lineRule="atLeast"/>
+        <w:rPr>
+          <w:rFonts w:ascii="Courier New" w:hAnsi="Courier New" w:cs="Courier New"/>
+          <w:color w:val="000000"/>
+          <w:spacing w:val="15"/>
+          <w:sz w:val="20"/>
+          <w:szCs w:val="20"/>
+        </w:rPr>
+      </w:pPr>
+      <w:r>
+        <w:rPr>
+          <w:rFonts w:ascii="Courier New" w:hAnsi="Courier New" w:cs="Courier New"/>
+          <w:color w:val="000000"/>
+          <w:spacing w:val="15"/>
+          <w:sz w:val="20"/>
+          <w:szCs w:val="20"/>
+        </w:rPr>
+        <w:t xml:space="preserve">       DWORD </w:t>
+      </w:r>
+      <w:proofErr w:type="spellStart"/>
+      <w:r>
+        <w:rPr>
+          <w:rFonts w:ascii="Courier New" w:hAnsi="Courier New" w:cs="Courier New"/>
+          <w:color w:val="000000"/>
+          <w:spacing w:val="15"/>
+          <w:sz w:val="20"/>
+          <w:szCs w:val="20"/>
+        </w:rPr>
+        <w:t>dwStart</w:t>
+      </w:r>
+      <w:proofErr w:type="spellEnd"/>
+      <w:r>
+        <w:rPr>
+          <w:rFonts w:ascii="Courier New" w:hAnsi="Courier New" w:cs="Courier New"/>
+          <w:color w:val="000000"/>
+          <w:spacing w:val="15"/>
+          <w:sz w:val="20"/>
+          <w:szCs w:val="20"/>
+        </w:rPr>
+        <w:t xml:space="preserve"> = </w:t>
+      </w:r>
+      <w:proofErr w:type="spellStart"/>
+      <w:proofErr w:type="gramStart"/>
+      <w:r>
+        <w:rPr>
+          <w:rFonts w:ascii="Courier New" w:hAnsi="Courier New" w:cs="Courier New"/>
+          <w:color w:val="000000"/>
+          <w:spacing w:val="15"/>
+          <w:sz w:val="20"/>
+          <w:szCs w:val="20"/>
+        </w:rPr>
+        <w:t>GetTickCount</w:t>
+      </w:r>
+      <w:proofErr w:type="spellEnd"/>
+      <w:r>
+        <w:rPr>
+          <w:rFonts w:ascii="Courier New" w:hAnsi="Courier New" w:cs="Courier New"/>
+          <w:color w:val="000000"/>
+          <w:spacing w:val="15"/>
+          <w:sz w:val="20"/>
+          <w:szCs w:val="20"/>
+        </w:rPr>
+        <w:t>(</w:t>
+      </w:r>
+      <w:proofErr w:type="gramEnd"/>
+      <w:r>
+        <w:rPr>
+          <w:rFonts w:ascii="Courier New" w:hAnsi="Courier New" w:cs="Courier New"/>
+          <w:color w:val="000000"/>
+          <w:spacing w:val="15"/>
+          <w:sz w:val="20"/>
+          <w:szCs w:val="20"/>
+        </w:rPr>
+        <w:t>);</w:t>
+      </w:r>
+    </w:p>
+    <w:p>
+      <w:pPr>
+        <w:pStyle w:val="HTML"/>
+        <w:spacing w:line="360" w:lineRule="atLeast"/>
+        <w:rPr>
+          <w:rFonts w:ascii="Courier New" w:hAnsi="Courier New" w:cs="Courier New"/>
+          <w:color w:val="000000"/>
+          <w:spacing w:val="15"/>
+          <w:sz w:val="20"/>
+          <w:szCs w:val="20"/>
+        </w:rPr>
+      </w:pPr>
+      <w:r>
+        <w:rPr>
+          <w:rFonts w:ascii="Courier New" w:hAnsi="Courier New" w:cs="Courier New"/>
+          <w:color w:val="000000"/>
+          <w:spacing w:val="15"/>
+          <w:sz w:val="20"/>
+          <w:szCs w:val="20"/>
+        </w:rPr>
+        <w:t xml:space="preserve">       DWORD </w:t>
+      </w:r>
+      <w:proofErr w:type="spellStart"/>
+      <w:r>
+        <w:rPr>
+          <w:rFonts w:ascii="Courier New" w:hAnsi="Courier New" w:cs="Courier New"/>
+          <w:color w:val="000000"/>
+          <w:spacing w:val="15"/>
+          <w:sz w:val="20"/>
+          <w:szCs w:val="20"/>
+        </w:rPr>
+        <w:t>dwEnd</w:t>
+      </w:r>
+      <w:proofErr w:type="spellEnd"/>
+      <w:r>
+        <w:rPr>
+          <w:rFonts w:ascii="Courier New" w:hAnsi="Courier New" w:cs="Courier New"/>
+          <w:color w:val="000000"/>
+          <w:spacing w:val="15"/>
+          <w:sz w:val="20"/>
+          <w:szCs w:val="20"/>
+        </w:rPr>
+        <w:t xml:space="preserve">   = </w:t>
+      </w:r>
+      <w:proofErr w:type="spellStart"/>
+      <w:r>
+        <w:rPr>
+          <w:rFonts w:ascii="Courier New" w:hAnsi="Courier New" w:cs="Courier New"/>
+          <w:color w:val="000000"/>
+          <w:spacing w:val="15"/>
+          <w:sz w:val="20"/>
+          <w:szCs w:val="20"/>
+        </w:rPr>
+        <w:t>dwStart</w:t>
+      </w:r>
+      <w:proofErr w:type="spellEnd"/>
+      <w:r>
+        <w:rPr>
+          <w:rFonts w:ascii="Courier New" w:hAnsi="Courier New" w:cs="Courier New"/>
+          <w:color w:val="000000"/>
+          <w:spacing w:val="15"/>
+          <w:sz w:val="20"/>
+          <w:szCs w:val="20"/>
+        </w:rPr>
+        <w:t>;</w:t>
+      </w:r>
+    </w:p>
+    <w:p>
+      <w:pPr>
+        <w:pStyle w:val="HTML"/>
+        <w:spacing w:line="360" w:lineRule="atLeast"/>
+        <w:rPr>
+          <w:rFonts w:ascii="Courier New" w:hAnsi="Courier New" w:cs="Courier New"/>
+          <w:color w:val="000000"/>
+          <w:spacing w:val="15"/>
+          <w:sz w:val="20"/>
+          <w:szCs w:val="20"/>
+        </w:rPr>
+      </w:pPr>
+      <w:r>
+        <w:rPr>
+          <w:rFonts w:ascii="Courier New" w:hAnsi="Courier New" w:cs="Courier New"/>
+          <w:color w:val="000000"/>
+          <w:spacing w:val="15"/>
+          <w:sz w:val="20"/>
+          <w:szCs w:val="20"/>
+        </w:rPr>
+        <w:t xml:space="preserve">       </w:t>
+      </w:r>
+      <w:proofErr w:type="gramStart"/>
+      <w:r>
+        <w:rPr>
+          <w:rFonts w:ascii="Courier New" w:hAnsi="Courier New" w:cs="Courier New"/>
+          <w:color w:val="000000"/>
+          <w:spacing w:val="15"/>
+          <w:sz w:val="20"/>
+          <w:szCs w:val="20"/>
+        </w:rPr>
+        <w:t>do</w:t>
+      </w:r>
+      <w:proofErr w:type="gramEnd"/>
+    </w:p>
+    <w:p>
+      <w:pPr>
+        <w:pStyle w:val="HTML"/>
+        <w:spacing w:line="360" w:lineRule="atLeast"/>
+        <w:rPr>
+          <w:rFonts w:ascii="Courier New" w:hAnsi="Courier New" w:cs="Courier New"/>
+          <w:color w:val="000000"/>
+          <w:spacing w:val="15"/>
+          <w:sz w:val="20"/>
+          <w:szCs w:val="20"/>
+        </w:rPr>
+      </w:pPr>
+      <w:r>
+        <w:rPr>
+          <w:rFonts w:ascii="Courier New" w:hAnsi="Courier New" w:cs="Courier New"/>
+          <w:color w:val="000000"/>
+          <w:spacing w:val="15"/>
+          <w:sz w:val="20"/>
+          <w:szCs w:val="20"/>
+        </w:rPr>
+        <w:t xml:space="preserve">       {</w:t>
+      </w:r>
+    </w:p>
+    <w:p>
+      <w:pPr>
+        <w:pStyle w:val="HTML"/>
+        <w:spacing w:line="360" w:lineRule="atLeast"/>
+        <w:rPr>
+          <w:rFonts w:ascii="Courier New" w:hAnsi="Courier New" w:cs="Courier New"/>
+          <w:color w:val="000000"/>
+          <w:spacing w:val="15"/>
+          <w:sz w:val="20"/>
+          <w:szCs w:val="20"/>
+        </w:rPr>
+      </w:pPr>
+      <w:r>
+        <w:rPr>
+          <w:rFonts w:ascii="Courier New" w:hAnsi="Courier New" w:cs="Courier New"/>
+          <w:color w:val="000000"/>
+          <w:spacing w:val="15"/>
+          <w:sz w:val="20"/>
+          <w:szCs w:val="20"/>
+        </w:rPr>
+        <w:t xml:space="preserve">              MSG   </w:t>
+      </w:r>
+      <w:proofErr w:type="spellStart"/>
+      <w:r>
+        <w:rPr>
+          <w:rFonts w:ascii="Courier New" w:hAnsi="Courier New" w:cs="Courier New"/>
+          <w:color w:val="000000"/>
+          <w:spacing w:val="15"/>
+          <w:sz w:val="20"/>
+          <w:szCs w:val="20"/>
+        </w:rPr>
+        <w:t>msg</w:t>
+      </w:r>
+      <w:proofErr w:type="spellEnd"/>
+      <w:r>
+        <w:rPr>
+          <w:rFonts w:ascii="Courier New" w:hAnsi="Courier New" w:cs="Courier New"/>
+          <w:color w:val="000000"/>
+          <w:spacing w:val="15"/>
+          <w:sz w:val="20"/>
+          <w:szCs w:val="20"/>
+        </w:rPr>
+        <w:t>;</w:t>
+      </w:r>
+    </w:p>
+    <w:p>
+      <w:pPr>
+        <w:pStyle w:val="HTML"/>
+        <w:spacing w:line="360" w:lineRule="atLeast"/>
+        <w:rPr>
+          <w:rFonts w:ascii="Courier New" w:hAnsi="Courier New" w:cs="Courier New"/>
+          <w:color w:val="000000"/>
+          <w:spacing w:val="15"/>
+          <w:sz w:val="20"/>
+          <w:szCs w:val="20"/>
+        </w:rPr>
+      </w:pPr>
+      <w:r>
+        <w:rPr>
+          <w:rFonts w:ascii="Courier New" w:hAnsi="Courier New" w:cs="Courier New"/>
+          <w:color w:val="000000"/>
+          <w:spacing w:val="15"/>
+          <w:sz w:val="20"/>
+          <w:szCs w:val="20"/>
+        </w:rPr>
+        <w:t xml:space="preserve">              </w:t>
+      </w:r>
+      <w:proofErr w:type="spellStart"/>
+      <w:proofErr w:type="gramStart"/>
+      <w:r>
+        <w:rPr>
+          <w:rFonts w:ascii="Courier New" w:hAnsi="Courier New" w:cs="Courier New"/>
+          <w:color w:val="000000"/>
+          <w:spacing w:val="15"/>
+          <w:sz w:val="20"/>
+          <w:szCs w:val="20"/>
+        </w:rPr>
+        <w:t>GetMessage</w:t>
+      </w:r>
+      <w:proofErr w:type="spellEnd"/>
+      <w:r>
+        <w:rPr>
+          <w:rFonts w:ascii="Courier New" w:hAnsi="Courier New" w:cs="Courier New"/>
+          <w:color w:val="000000"/>
+          <w:spacing w:val="15"/>
+          <w:sz w:val="20"/>
+          <w:szCs w:val="20"/>
+        </w:rPr>
+        <w:t>(</w:t>
+      </w:r>
+      <w:proofErr w:type="gramEnd"/>
+      <w:r>
+        <w:rPr>
+          <w:rFonts w:ascii="Courier New" w:hAnsi="Courier New" w:cs="Courier New"/>
+          <w:color w:val="000000"/>
+          <w:spacing w:val="15"/>
+          <w:sz w:val="20"/>
+          <w:szCs w:val="20"/>
+        </w:rPr>
+        <w:t>&amp;msg,NULL,0,0);</w:t>
+      </w:r>
+    </w:p>
+    <w:p>
+      <w:pPr>
+        <w:pStyle w:val="HTML"/>
+        <w:spacing w:line="360" w:lineRule="atLeast"/>
+        <w:rPr>
+          <w:rFonts w:ascii="Courier New" w:hAnsi="Courier New" w:cs="Courier New"/>
+          <w:color w:val="000000"/>
+          <w:spacing w:val="15"/>
+          <w:sz w:val="20"/>
+          <w:szCs w:val="20"/>
+        </w:rPr>
+      </w:pPr>
+      <w:r>
+        <w:rPr>
+          <w:rFonts w:ascii="Courier New" w:hAnsi="Courier New" w:cs="Courier New"/>
+          <w:color w:val="000000"/>
+          <w:spacing w:val="15"/>
+          <w:sz w:val="20"/>
+          <w:szCs w:val="20"/>
+        </w:rPr>
+        <w:t xml:space="preserve">              </w:t>
+      </w:r>
+      <w:proofErr w:type="spellStart"/>
+      <w:proofErr w:type="gramStart"/>
+      <w:r>
+        <w:rPr>
+          <w:rFonts w:ascii="Courier New" w:hAnsi="Courier New" w:cs="Courier New"/>
+          <w:color w:val="000000"/>
+          <w:spacing w:val="15"/>
+          <w:sz w:val="20"/>
+          <w:szCs w:val="20"/>
+        </w:rPr>
+        <w:t>TranslateMessage</w:t>
+      </w:r>
+      <w:proofErr w:type="spellEnd"/>
+      <w:r>
+        <w:rPr>
+          <w:rFonts w:ascii="Courier New" w:hAnsi="Courier New" w:cs="Courier New"/>
+          <w:color w:val="000000"/>
+          <w:spacing w:val="15"/>
+          <w:sz w:val="20"/>
+          <w:szCs w:val="20"/>
+        </w:rPr>
+        <w:t>(</w:t>
+      </w:r>
+      <w:proofErr w:type="gramEnd"/>
+      <w:r>
+        <w:rPr>
+          <w:rFonts w:ascii="Courier New" w:hAnsi="Courier New" w:cs="Courier New"/>
+          <w:color w:val="000000"/>
+          <w:spacing w:val="15"/>
+          <w:sz w:val="20"/>
+          <w:szCs w:val="20"/>
+        </w:rPr>
+        <w:t>&amp;</w:t>
+      </w:r>
+      <w:proofErr w:type="spellStart"/>
+      <w:r>
+        <w:rPr>
+          <w:rFonts w:ascii="Courier New" w:hAnsi="Courier New" w:cs="Courier New"/>
+          <w:color w:val="000000"/>
+          <w:spacing w:val="15"/>
+          <w:sz w:val="20"/>
+          <w:szCs w:val="20"/>
+        </w:rPr>
+        <w:t>msg</w:t>
+      </w:r>
+      <w:proofErr w:type="spellEnd"/>
+      <w:r>
+        <w:rPr>
+          <w:rFonts w:ascii="Courier New" w:hAnsi="Courier New" w:cs="Courier New"/>
+          <w:color w:val="000000"/>
+          <w:spacing w:val="15"/>
+          <w:sz w:val="20"/>
+          <w:szCs w:val="20"/>
+        </w:rPr>
+        <w:t xml:space="preserve">); </w:t>
+      </w:r>
+    </w:p>
+    <w:p>
+      <w:pPr>
+        <w:pStyle w:val="HTML"/>
+        <w:spacing w:line="360" w:lineRule="atLeast"/>
+        <w:rPr>
+          <w:rFonts w:ascii="Courier New" w:hAnsi="Courier New" w:cs="Courier New"/>
+          <w:color w:val="000000"/>
+          <w:spacing w:val="15"/>
+          <w:sz w:val="20"/>
+          <w:szCs w:val="20"/>
+        </w:rPr>
+      </w:pPr>
+      <w:r>
+        <w:rPr>
+          <w:rFonts w:ascii="Courier New" w:hAnsi="Courier New" w:cs="Courier New"/>
+          <w:color w:val="000000"/>
+          <w:spacing w:val="15"/>
+          <w:sz w:val="20"/>
+          <w:szCs w:val="20"/>
+        </w:rPr>
+        <w:t xml:space="preserve">              </w:t>
+      </w:r>
+      <w:proofErr w:type="spellStart"/>
+      <w:proofErr w:type="gramStart"/>
+      <w:r>
+        <w:rPr>
+          <w:rFonts w:ascii="Courier New" w:hAnsi="Courier New" w:cs="Courier New"/>
+          <w:color w:val="000000"/>
+          <w:spacing w:val="15"/>
+          <w:sz w:val="20"/>
+          <w:szCs w:val="20"/>
+        </w:rPr>
+        <w:t>DispatchMessage</w:t>
+      </w:r>
+      <w:proofErr w:type="spellEnd"/>
+      <w:r>
+        <w:rPr>
+          <w:rFonts w:ascii="Courier New" w:hAnsi="Courier New" w:cs="Courier New"/>
+          <w:color w:val="000000"/>
+          <w:spacing w:val="15"/>
+          <w:sz w:val="20"/>
+          <w:szCs w:val="20"/>
+        </w:rPr>
+        <w:t>(</w:t>
+      </w:r>
+      <w:proofErr w:type="gramEnd"/>
+      <w:r>
+        <w:rPr>
+          <w:rFonts w:ascii="Courier New" w:hAnsi="Courier New" w:cs="Courier New"/>
+          <w:color w:val="000000"/>
+          <w:spacing w:val="15"/>
+          <w:sz w:val="20"/>
+          <w:szCs w:val="20"/>
+        </w:rPr>
+        <w:t>&amp;</w:t>
+      </w:r>
+      <w:proofErr w:type="spellStart"/>
+      <w:r>
+        <w:rPr>
+          <w:rFonts w:ascii="Courier New" w:hAnsi="Courier New" w:cs="Courier New"/>
+          <w:color w:val="000000"/>
+          <w:spacing w:val="15"/>
+          <w:sz w:val="20"/>
+          <w:szCs w:val="20"/>
+        </w:rPr>
+        <w:t>msg</w:t>
+      </w:r>
+      <w:proofErr w:type="spellEnd"/>
+      <w:r>
+        <w:rPr>
+          <w:rFonts w:ascii="Courier New" w:hAnsi="Courier New" w:cs="Courier New"/>
+          <w:color w:val="000000"/>
+          <w:spacing w:val="15"/>
+          <w:sz w:val="20"/>
+          <w:szCs w:val="20"/>
+        </w:rPr>
+        <w:t>);</w:t>
+      </w:r>
+    </w:p>
+    <w:p>
+      <w:pPr>
+        <w:pStyle w:val="HTML"/>
+        <w:spacing w:line="360" w:lineRule="atLeast"/>
+        <w:rPr>
+          <w:rFonts w:ascii="Courier New" w:hAnsi="Courier New" w:cs="Courier New"/>
+          <w:color w:val="000000"/>
+          <w:spacing w:val="15"/>
+          <w:sz w:val="20"/>
+          <w:szCs w:val="20"/>
+        </w:rPr>
+      </w:pPr>
+      <w:r>
+        <w:rPr>
+          <w:rFonts w:ascii="Courier New" w:hAnsi="Courier New" w:cs="Courier New"/>
+          <w:color w:val="000000"/>
+          <w:spacing w:val="15"/>
+          <w:sz w:val="20"/>
+          <w:szCs w:val="20"/>
+        </w:rPr>
+        <w:t xml:space="preserve">              </w:t>
+      </w:r>
+      <w:proofErr w:type="spellStart"/>
+      <w:proofErr w:type="gramStart"/>
+      <w:r>
+        <w:rPr>
+          <w:rFonts w:ascii="Courier New" w:hAnsi="Courier New" w:cs="Courier New"/>
+          <w:color w:val="000000"/>
+          <w:spacing w:val="15"/>
+          <w:sz w:val="20"/>
+          <w:szCs w:val="20"/>
+        </w:rPr>
+        <w:t>dwEnd</w:t>
+      </w:r>
+      <w:proofErr w:type="spellEnd"/>
+      <w:proofErr w:type="gramEnd"/>
+      <w:r>
+        <w:rPr>
+          <w:rFonts w:ascii="Courier New" w:hAnsi="Courier New" w:cs="Courier New"/>
+          <w:color w:val="000000"/>
+          <w:spacing w:val="15"/>
+          <w:sz w:val="20"/>
+          <w:szCs w:val="20"/>
+        </w:rPr>
+        <w:t xml:space="preserve"> = </w:t>
+      </w:r>
+      <w:proofErr w:type="spellStart"/>
+      <w:r>
+        <w:rPr>
+          <w:rFonts w:ascii="Courier New" w:hAnsi="Courier New" w:cs="Courier New"/>
+          <w:color w:val="000000"/>
+          <w:spacing w:val="15"/>
+          <w:sz w:val="20"/>
+          <w:szCs w:val="20"/>
+        </w:rPr>
+        <w:t>GetTickCount</w:t>
+      </w:r>
+      <w:proofErr w:type="spellEnd"/>
+      <w:r>
+        <w:rPr>
+          <w:rFonts w:ascii="Courier New" w:hAnsi="Courier New" w:cs="Courier New"/>
+          <w:color w:val="000000"/>
+          <w:spacing w:val="15"/>
+          <w:sz w:val="20"/>
+          <w:szCs w:val="20"/>
+        </w:rPr>
+        <w:t>()-</w:t>
+      </w:r>
+      <w:proofErr w:type="spellStart"/>
+      <w:r>
+        <w:rPr>
+          <w:rFonts w:ascii="Courier New" w:hAnsi="Courier New" w:cs="Courier New"/>
+          <w:color w:val="000000"/>
+          <w:spacing w:val="15"/>
+          <w:sz w:val="20"/>
+          <w:szCs w:val="20"/>
+        </w:rPr>
+        <w:t>dwStart</w:t>
+      </w:r>
+      <w:proofErr w:type="spellEnd"/>
+      <w:r>
+        <w:rPr>
+          <w:rFonts w:ascii="Courier New" w:hAnsi="Courier New" w:cs="Courier New"/>
+          <w:color w:val="000000"/>
+          <w:spacing w:val="15"/>
+          <w:sz w:val="20"/>
+          <w:szCs w:val="20"/>
+        </w:rPr>
+        <w:t>;</w:t>
+      </w:r>
+    </w:p>
+    <w:p>
+      <w:pPr>
+        <w:pStyle w:val="HTML"/>
+        <w:spacing w:line="360" w:lineRule="atLeast"/>
+        <w:rPr>
+          <w:rFonts w:ascii="Courier New" w:hAnsi="Courier New" w:cs="Courier New"/>
+          <w:sz w:val="20"/>
+          <w:szCs w:val="20"/>
+        </w:rPr>
+      </w:pPr>
+      <w:r>
+        <w:rPr>
+          <w:rFonts w:ascii="Courier New" w:hAnsi="Courier New" w:cs="Courier New"/>
+          <w:color w:val="000000"/>
+          <w:spacing w:val="15"/>
+          <w:sz w:val="20"/>
+          <w:szCs w:val="20"/>
+        </w:rPr>
+        <w:t xml:space="preserve">       </w:t>
+      </w:r>
+      <w:proofErr w:type="gramStart"/>
+      <w:r>
+        <w:rPr>
+          <w:rFonts w:ascii="Courier New" w:hAnsi="Courier New" w:cs="Courier New"/>
+          <w:color w:val="000000"/>
+          <w:spacing w:val="15"/>
+          <w:sz w:val="20"/>
+          <w:szCs w:val="20"/>
+        </w:rPr>
+        <w:t>}while</w:t>
+      </w:r>
+      <w:proofErr w:type="gramEnd"/>
+      <w:r>
+        <w:rPr>
+          <w:rFonts w:ascii="Courier New" w:hAnsi="Courier New" w:cs="Courier New"/>
+          <w:color w:val="000000"/>
+          <w:spacing w:val="15"/>
+          <w:sz w:val="20"/>
+          <w:szCs w:val="20"/>
+        </w:rPr>
+        <w:t>(</w:t>
+      </w:r>
+      <w:proofErr w:type="spellStart"/>
+      <w:r>
+        <w:rPr>
+          <w:rFonts w:ascii="Courier New" w:hAnsi="Courier New" w:cs="Courier New"/>
+          <w:color w:val="000000"/>
+          <w:spacing w:val="15"/>
+          <w:sz w:val="20"/>
+          <w:szCs w:val="20"/>
+        </w:rPr>
+        <w:t>dwEnd</w:t>
+      </w:r>
+      <w:proofErr w:type="spellEnd"/>
+      <w:r>
+        <w:rPr>
+          <w:rFonts w:ascii="Courier New" w:hAnsi="Courier New" w:cs="Courier New"/>
+          <w:color w:val="000000"/>
+          <w:spacing w:val="15"/>
+          <w:sz w:val="20"/>
+          <w:szCs w:val="20"/>
+        </w:rPr>
+        <w:t xml:space="preserve"> &lt;50);</w:t>
+      </w:r>
+    </w:p>
+    <w:p>
+      <w:pPr>
+        <w:spacing w:line="360" w:lineRule="atLeast"/>
+        <w:ind w:firstLine="420"/>
+        <w:rPr>
+          <w:rStyle w:val="apple-style-span"/>
+          <w:rFonts w:ascii="Tahoma" w:hAnsi="Tahoma" w:cs="Tahoma"/>
+          <w:szCs w:val="21"/>
+        </w:rPr>
+      </w:pPr>
+      <w:r>
+        <w:rPr>
+          <w:rStyle w:val="apple-style-span"/>
+          <w:rFonts w:ascii="Tahoma" w:hAnsi="Tahoma" w:cs="Tahoma"/>
+          <w:color w:val="000000"/>
+          <w:spacing w:val="15"/>
+          <w:szCs w:val="21"/>
+        </w:rPr>
+        <w:t>虽然这样可以降低</w:t>
+      </w:r>
+      <w:r>
+        <w:rPr>
+          <w:rStyle w:val="apple-style-span"/>
+          <w:rFonts w:ascii="Tahoma" w:hAnsi="Tahoma" w:cs="Tahoma"/>
+          <w:color w:val="000000"/>
+          <w:spacing w:val="15"/>
+          <w:szCs w:val="21"/>
+        </w:rPr>
+        <w:t>CPU</w:t>
+      </w:r>
+      <w:r>
+        <w:rPr>
+          <w:rStyle w:val="apple-style-span"/>
+          <w:rFonts w:ascii="Tahoma" w:hAnsi="Tahoma" w:cs="Tahoma"/>
+          <w:color w:val="000000"/>
+          <w:spacing w:val="15"/>
+          <w:szCs w:val="21"/>
+        </w:rPr>
+        <w:t>的占有率，并在延时或定时期间也能处理其他的消息，但降低了延时或定时精度。</w:t>
+      </w:r>
+      <w:r>
+        <w:rPr>
+          <w:rFonts w:ascii="Tahoma" w:hAnsi="Tahoma" w:cs="Tahoma"/>
+          <w:color w:val="000000"/>
+          <w:spacing w:val="15"/>
+          <w:szCs w:val="21"/>
+        </w:rPr>
+        <w:br/>
+      </w:r>
+      <w:r>
+        <w:rPr>
+          <w:rStyle w:val="apple-style-span"/>
+          <w:rFonts w:ascii="Tahoma" w:hAnsi="Tahoma" w:cs="Tahoma"/>
+          <w:color w:val="000000"/>
+          <w:spacing w:val="15"/>
+          <w:szCs w:val="21"/>
+        </w:rPr>
+        <w:t xml:space="preserve">　　方式五：与</w:t>
+      </w:r>
+      <w:proofErr w:type="spellStart"/>
+      <w:r>
+        <w:rPr>
+          <w:rStyle w:val="apple-style-span"/>
+          <w:rFonts w:ascii="Tahoma" w:hAnsi="Tahoma" w:cs="Tahoma"/>
+          <w:color w:val="000000"/>
+          <w:spacing w:val="15"/>
+          <w:szCs w:val="21"/>
+        </w:rPr>
+        <w:t>GetTickCount</w:t>
+      </w:r>
+      <w:proofErr w:type="spellEnd"/>
+      <w:r>
+        <w:rPr>
+          <w:rStyle w:val="apple-style-span"/>
+          <w:rFonts w:ascii="Tahoma" w:hAnsi="Tahoma" w:cs="Tahoma"/>
+          <w:color w:val="000000"/>
+          <w:spacing w:val="15"/>
+          <w:szCs w:val="21"/>
+        </w:rPr>
+        <w:t>()</w:t>
+      </w:r>
+      <w:r>
+        <w:rPr>
+          <w:rStyle w:val="apple-style-span"/>
+          <w:rFonts w:ascii="Tahoma" w:hAnsi="Tahoma" w:cs="Tahoma"/>
+          <w:color w:val="000000"/>
+          <w:spacing w:val="15"/>
+          <w:szCs w:val="21"/>
+        </w:rPr>
+        <w:t>函数类似的多媒体定时器函数</w:t>
+      </w:r>
+      <w:r>
+        <w:rPr>
+          <w:rStyle w:val="apple-style-span"/>
+          <w:rFonts w:ascii="Tahoma" w:hAnsi="Tahoma" w:cs="Tahoma"/>
+          <w:color w:val="000000"/>
+          <w:spacing w:val="15"/>
+          <w:szCs w:val="21"/>
+        </w:rPr>
+        <w:t xml:space="preserve">DWORD </w:t>
+      </w:r>
+      <w:proofErr w:type="spellStart"/>
+      <w:r>
+        <w:rPr>
+          <w:rStyle w:val="apple-style-span"/>
+          <w:rFonts w:ascii="Tahoma" w:hAnsi="Tahoma" w:cs="Tahoma"/>
+          <w:b/>
+          <w:color w:val="FF0000"/>
+          <w:spacing w:val="15"/>
+          <w:szCs w:val="21"/>
+        </w:rPr>
+        <w:t>timeGetTime</w:t>
+      </w:r>
+      <w:proofErr w:type="spellEnd"/>
+      <w:r>
+        <w:rPr>
+          <w:rStyle w:val="apple-style-span"/>
+          <w:rFonts w:ascii="Tahoma" w:hAnsi="Tahoma" w:cs="Tahoma"/>
+          <w:color w:val="000000"/>
+          <w:spacing w:val="15"/>
+          <w:szCs w:val="21"/>
+        </w:rPr>
+        <w:t>(void)</w:t>
+      </w:r>
+      <w:r>
+        <w:rPr>
+          <w:rStyle w:val="apple-style-span"/>
+          <w:rFonts w:ascii="Tahoma" w:hAnsi="Tahoma" w:cs="Tahoma"/>
+          <w:color w:val="000000"/>
+          <w:spacing w:val="15"/>
+          <w:szCs w:val="21"/>
+        </w:rPr>
+        <w:t>，该函数定时精度为</w:t>
+      </w:r>
+      <w:proofErr w:type="spellStart"/>
+      <w:r>
+        <w:rPr>
+          <w:rStyle w:val="apple-style-span"/>
+          <w:rFonts w:ascii="Tahoma" w:hAnsi="Tahoma" w:cs="Tahoma"/>
+          <w:color w:val="000000"/>
+          <w:spacing w:val="15"/>
+          <w:szCs w:val="21"/>
+        </w:rPr>
+        <w:t>ms</w:t>
+      </w:r>
+      <w:proofErr w:type="spellEnd"/>
+      <w:r>
+        <w:rPr>
+          <w:rStyle w:val="apple-style-span"/>
+          <w:rFonts w:ascii="Tahoma" w:hAnsi="Tahoma" w:cs="Tahoma"/>
+          <w:color w:val="000000"/>
+          <w:spacing w:val="15"/>
+          <w:szCs w:val="21"/>
+        </w:rPr>
+        <w:t>级，</w:t>
+      </w:r>
+      <w:r>
+        <w:rPr>
+          <w:rStyle w:val="apple-style-span"/>
+          <w:rFonts w:ascii="Tahoma" w:hAnsi="Tahoma" w:cs="Tahoma"/>
+          <w:b/>
+          <w:color w:val="FF0000"/>
+          <w:spacing w:val="15"/>
+          <w:szCs w:val="21"/>
+        </w:rPr>
+        <w:t>返回从</w:t>
+      </w:r>
+      <w:r>
+        <w:rPr>
+          <w:rStyle w:val="apple-style-span"/>
+          <w:rFonts w:ascii="Tahoma" w:hAnsi="Tahoma" w:cs="Tahoma"/>
+          <w:b/>
+          <w:color w:val="FF0000"/>
+          <w:spacing w:val="15"/>
+          <w:szCs w:val="21"/>
+        </w:rPr>
+        <w:t>Windows</w:t>
+      </w:r>
+      <w:r>
+        <w:rPr>
+          <w:rStyle w:val="apple-style-span"/>
+          <w:rFonts w:ascii="Tahoma" w:hAnsi="Tahoma" w:cs="Tahoma"/>
+          <w:b/>
+          <w:color w:val="FF0000"/>
+          <w:spacing w:val="15"/>
+          <w:szCs w:val="21"/>
+        </w:rPr>
+        <w:t>启动开始经过的毫秒数</w:t>
+      </w:r>
+      <w:r>
+        <w:rPr>
+          <w:rStyle w:val="apple-style-span"/>
+          <w:rFonts w:ascii="Tahoma" w:hAnsi="Tahoma" w:cs="Tahoma"/>
+          <w:color w:val="000000"/>
+          <w:spacing w:val="15"/>
+          <w:szCs w:val="21"/>
+        </w:rPr>
+        <w:t>。微软公司在其多媒体</w:t>
+      </w:r>
+      <w:r>
+        <w:rPr>
+          <w:rStyle w:val="apple-style-span"/>
+          <w:rFonts w:ascii="Tahoma" w:hAnsi="Tahoma" w:cs="Tahoma"/>
+          <w:color w:val="000000"/>
+          <w:spacing w:val="15"/>
+          <w:szCs w:val="21"/>
+        </w:rPr>
+        <w:t>Windows</w:t>
+      </w:r>
+      <w:r>
+        <w:rPr>
+          <w:rStyle w:val="apple-style-span"/>
+          <w:rFonts w:ascii="Tahoma" w:hAnsi="Tahoma" w:cs="Tahoma"/>
+          <w:color w:val="000000"/>
+          <w:spacing w:val="15"/>
+          <w:szCs w:val="21"/>
+        </w:rPr>
+        <w:t>中提供了精确定时器的底</w:t>
+      </w:r>
+      <w:r>
+        <w:rPr>
+          <w:rStyle w:val="apple-converted-space"/>
+          <w:rFonts w:ascii="Tahoma" w:hAnsi="Tahoma" w:cs="Tahoma"/>
+          <w:color w:val="000000"/>
+          <w:spacing w:val="15"/>
+          <w:szCs w:val="21"/>
+        </w:rPr>
+        <w:t> </w:t>
+      </w:r>
+      <w:r>
+        <w:rPr>
+          <w:rStyle w:val="apple-style-span"/>
+          <w:rFonts w:ascii="Tahoma" w:hAnsi="Tahoma" w:cs="Tahoma"/>
+          <w:color w:val="000000"/>
+          <w:spacing w:val="15"/>
+          <w:szCs w:val="21"/>
+        </w:rPr>
+        <w:t>层</w:t>
+      </w:r>
+      <w:r>
+        <w:rPr>
+          <w:rStyle w:val="apple-style-span"/>
+          <w:rFonts w:ascii="Tahoma" w:hAnsi="Tahoma" w:cs="Tahoma"/>
+          <w:color w:val="000000"/>
+          <w:spacing w:val="15"/>
+          <w:szCs w:val="21"/>
+        </w:rPr>
+        <w:t>API</w:t>
+      </w:r>
+      <w:r>
+        <w:rPr>
+          <w:rStyle w:val="apple-style-span"/>
+          <w:rFonts w:ascii="Tahoma" w:hAnsi="Tahoma" w:cs="Tahoma"/>
+          <w:color w:val="000000"/>
+          <w:spacing w:val="15"/>
+          <w:szCs w:val="21"/>
+        </w:rPr>
+        <w:t>持，利用多媒体定时器可以很精确地读出系统的当前时间，并且能在非常精确的时间间隔内完成一个事件、函数或过程的调用。不同之处在于调用</w:t>
+      </w:r>
+      <w:r>
+        <w:rPr>
+          <w:rStyle w:val="apple-style-span"/>
+          <w:rFonts w:ascii="Tahoma" w:hAnsi="Tahoma" w:cs="Tahoma"/>
+          <w:color w:val="000000"/>
+          <w:spacing w:val="15"/>
+          <w:szCs w:val="21"/>
+        </w:rPr>
+        <w:t xml:space="preserve">DWORD </w:t>
+      </w:r>
+      <w:proofErr w:type="spellStart"/>
+      <w:r>
+        <w:rPr>
+          <w:rStyle w:val="apple-style-span"/>
+          <w:rFonts w:ascii="Tahoma" w:hAnsi="Tahoma" w:cs="Tahoma"/>
+          <w:color w:val="000000"/>
+          <w:spacing w:val="15"/>
+          <w:szCs w:val="21"/>
+        </w:rPr>
+        <w:t>timeGetTime</w:t>
+      </w:r>
+      <w:proofErr w:type="spellEnd"/>
+      <w:r>
+        <w:rPr>
+          <w:rStyle w:val="apple-style-span"/>
+          <w:rFonts w:ascii="Tahoma" w:hAnsi="Tahoma" w:cs="Tahoma"/>
+          <w:color w:val="000000"/>
+          <w:spacing w:val="15"/>
+          <w:szCs w:val="21"/>
+        </w:rPr>
+        <w:t xml:space="preserve">(void) </w:t>
+      </w:r>
+      <w:r>
+        <w:rPr>
+          <w:rStyle w:val="apple-style-span"/>
+          <w:rFonts w:ascii="Tahoma" w:hAnsi="Tahoma" w:cs="Tahoma"/>
+          <w:color w:val="000000"/>
+          <w:spacing w:val="15"/>
+          <w:szCs w:val="21"/>
+        </w:rPr>
+        <w:t>函数之前必须将</w:t>
+      </w:r>
+      <w:r>
+        <w:rPr>
+          <w:rStyle w:val="apple-style-span"/>
+          <w:rFonts w:ascii="Tahoma" w:hAnsi="Tahoma" w:cs="Tahoma"/>
+          <w:color w:val="000000"/>
+          <w:spacing w:val="15"/>
+          <w:szCs w:val="21"/>
+        </w:rPr>
+        <w:t xml:space="preserve"> </w:t>
+      </w:r>
+      <w:r>
+        <w:rPr>
+          <w:rStyle w:val="apple-style-span"/>
+          <w:rFonts w:ascii="Tahoma" w:hAnsi="Tahoma" w:cs="Tahoma"/>
+          <w:b/>
+          <w:color w:val="FF0000"/>
+          <w:spacing w:val="15"/>
+          <w:szCs w:val="21"/>
+        </w:rPr>
+        <w:t>Winmm.lib</w:t>
+      </w:r>
+      <w:r>
+        <w:rPr>
+          <w:rStyle w:val="apple-style-span"/>
+          <w:rFonts w:ascii="Tahoma" w:hAnsi="Tahoma" w:cs="Tahoma"/>
+          <w:color w:val="000000"/>
+          <w:spacing w:val="15"/>
+          <w:szCs w:val="21"/>
+        </w:rPr>
+        <w:t> </w:t>
+      </w:r>
+      <w:r>
+        <w:rPr>
+          <w:rStyle w:val="apple-converted-space"/>
+          <w:rFonts w:ascii="Tahoma" w:hAnsi="Tahoma" w:cs="Tahoma"/>
+          <w:color w:val="000000"/>
+          <w:spacing w:val="15"/>
+          <w:szCs w:val="21"/>
+        </w:rPr>
+        <w:t> </w:t>
+      </w:r>
+      <w:r>
+        <w:rPr>
+          <w:rStyle w:val="apple-style-span"/>
+          <w:rFonts w:ascii="Tahoma" w:hAnsi="Tahoma" w:cs="Tahoma"/>
+          <w:color w:val="000000"/>
+          <w:spacing w:val="15"/>
+          <w:szCs w:val="21"/>
+        </w:rPr>
+        <w:t>和</w:t>
+      </w:r>
+      <w:r>
+        <w:rPr>
+          <w:rStyle w:val="apple-style-span"/>
+          <w:rFonts w:ascii="Tahoma" w:hAnsi="Tahoma" w:cs="Tahoma"/>
+          <w:color w:val="000000"/>
+          <w:spacing w:val="15"/>
+          <w:szCs w:val="21"/>
+        </w:rPr>
+        <w:t xml:space="preserve"> </w:t>
+      </w:r>
+      <w:proofErr w:type="spellStart"/>
+      <w:r>
+        <w:rPr>
+          <w:rStyle w:val="apple-style-span"/>
+          <w:rFonts w:ascii="Tahoma" w:hAnsi="Tahoma" w:cs="Tahoma"/>
+          <w:b/>
+          <w:color w:val="FF0000"/>
+          <w:spacing w:val="15"/>
+          <w:szCs w:val="21"/>
+        </w:rPr>
+        <w:t>Mmsystem.h</w:t>
+      </w:r>
+      <w:proofErr w:type="spellEnd"/>
+      <w:r>
+        <w:rPr>
+          <w:rStyle w:val="apple-style-span"/>
+          <w:rFonts w:ascii="Tahoma" w:hAnsi="Tahoma" w:cs="Tahoma"/>
+          <w:color w:val="000000"/>
+          <w:spacing w:val="15"/>
+          <w:szCs w:val="21"/>
+        </w:rPr>
+        <w:t xml:space="preserve"> </w:t>
+      </w:r>
+      <w:r>
+        <w:rPr>
+          <w:rStyle w:val="apple-style-span"/>
+          <w:rFonts w:ascii="Tahoma" w:hAnsi="Tahoma" w:cs="Tahoma"/>
+          <w:color w:val="000000"/>
+          <w:spacing w:val="15"/>
+          <w:szCs w:val="21"/>
+        </w:rPr>
+        <w:t>添加到工程中，否则在编译时提示</w:t>
+      </w:r>
+      <w:r>
+        <w:rPr>
+          <w:rStyle w:val="apple-style-span"/>
+          <w:rFonts w:ascii="Tahoma" w:hAnsi="Tahoma" w:cs="Tahoma"/>
+          <w:color w:val="000000"/>
+          <w:spacing w:val="15"/>
+          <w:szCs w:val="21"/>
+        </w:rPr>
+        <w:t xml:space="preserve">DWORD </w:t>
+      </w:r>
+      <w:proofErr w:type="spellStart"/>
+      <w:r>
+        <w:rPr>
+          <w:rStyle w:val="apple-style-span"/>
+          <w:rFonts w:ascii="Tahoma" w:hAnsi="Tahoma" w:cs="Tahoma"/>
+          <w:color w:val="000000"/>
+          <w:spacing w:val="15"/>
+          <w:szCs w:val="21"/>
+        </w:rPr>
+        <w:t>timeGetTime</w:t>
+      </w:r>
+      <w:proofErr w:type="spellEnd"/>
+      <w:r>
+        <w:rPr>
+          <w:rStyle w:val="apple-style-span"/>
+          <w:rFonts w:ascii="Tahoma" w:hAnsi="Tahoma" w:cs="Tahoma"/>
+          <w:color w:val="000000"/>
+          <w:spacing w:val="15"/>
+          <w:szCs w:val="21"/>
+        </w:rPr>
+        <w:t>(void)</w:t>
+      </w:r>
+      <w:r>
+        <w:rPr>
+          <w:rStyle w:val="apple-style-span"/>
+          <w:rFonts w:ascii="Tahoma" w:hAnsi="Tahoma" w:cs="Tahoma"/>
+          <w:color w:val="000000"/>
+          <w:spacing w:val="15"/>
+          <w:szCs w:val="21"/>
+        </w:rPr>
+        <w:t>函数未定义。由于使用该</w:t>
+      </w:r>
+      <w:r>
+        <w:rPr>
+          <w:rStyle w:val="apple-converted-space"/>
+          <w:rFonts w:ascii="Tahoma" w:hAnsi="Tahoma" w:cs="Tahoma"/>
+          <w:color w:val="000000"/>
+          <w:spacing w:val="15"/>
+          <w:szCs w:val="21"/>
+        </w:rPr>
+        <w:t> </w:t>
+      </w:r>
+      <w:r>
+        <w:rPr>
+          <w:rStyle w:val="apple-style-span"/>
+          <w:rFonts w:ascii="Tahoma" w:hAnsi="Tahoma" w:cs="Tahoma"/>
+          <w:color w:val="000000"/>
+          <w:spacing w:val="15"/>
+          <w:szCs w:val="21"/>
+        </w:rPr>
+        <w:t>函数是通过查询的方式进行定时控制的，所以，应该建立定时循环来进行定时事件的控制。如示例工程中的</w:t>
+      </w:r>
+      <w:r>
+        <w:rPr>
+          <w:rStyle w:val="apple-style-span"/>
+          <w:rFonts w:ascii="Tahoma" w:hAnsi="Tahoma" w:cs="Tahoma"/>
+          <w:color w:val="000000"/>
+          <w:spacing w:val="15"/>
+          <w:szCs w:val="21"/>
+        </w:rPr>
+        <w:t>Timer5</w:t>
+      </w:r>
+      <w:r>
+        <w:rPr>
+          <w:rStyle w:val="apple-style-span"/>
+          <w:rFonts w:ascii="Tahoma" w:hAnsi="Tahoma" w:cs="Tahoma"/>
+          <w:color w:val="000000"/>
+          <w:spacing w:val="15"/>
+          <w:szCs w:val="21"/>
+        </w:rPr>
+        <w:t>和</w:t>
+      </w:r>
+      <w:r>
+        <w:rPr>
+          <w:rStyle w:val="apple-style-span"/>
+          <w:rFonts w:ascii="Tahoma" w:hAnsi="Tahoma" w:cs="Tahoma"/>
+          <w:color w:val="000000"/>
+          <w:spacing w:val="15"/>
+          <w:szCs w:val="21"/>
+        </w:rPr>
+        <w:t>Timer5_1</w:t>
+      </w:r>
+      <w:r>
+        <w:rPr>
+          <w:rStyle w:val="apple-style-span"/>
+          <w:rFonts w:ascii="Tahoma" w:hAnsi="Tahoma" w:cs="Tahoma"/>
+          <w:color w:val="000000"/>
+          <w:spacing w:val="15"/>
+          <w:szCs w:val="21"/>
+        </w:rPr>
+        <w:t>。</w:t>
+      </w:r>
+      <w:r>
+        <w:rPr>
+          <w:rFonts w:ascii="Tahoma" w:hAnsi="Tahoma" w:cs="Tahoma"/>
+          <w:color w:val="000000"/>
+          <w:spacing w:val="15"/>
+          <w:szCs w:val="21"/>
+        </w:rPr>
+        <w:br/>
+      </w:r>
+      <w:r>
+        <w:rPr>
+          <w:rStyle w:val="apple-style-span"/>
+          <w:rFonts w:ascii="Tahoma" w:hAnsi="Tahoma" w:cs="Tahoma"/>
+          <w:color w:val="000000"/>
+          <w:spacing w:val="15"/>
+          <w:szCs w:val="21"/>
+        </w:rPr>
+        <w:t xml:space="preserve">　　方式六：使用多媒体定时器</w:t>
+      </w:r>
+      <w:proofErr w:type="spellStart"/>
+      <w:r>
+        <w:rPr>
+          <w:rStyle w:val="apple-style-span"/>
+          <w:rFonts w:ascii="Tahoma" w:hAnsi="Tahoma" w:cs="Tahoma"/>
+          <w:b/>
+          <w:color w:val="FF0000"/>
+          <w:spacing w:val="15"/>
+          <w:szCs w:val="21"/>
+        </w:rPr>
+        <w:t>timeSetEvent</w:t>
+      </w:r>
+      <w:proofErr w:type="spellEnd"/>
+      <w:r>
+        <w:rPr>
+          <w:rStyle w:val="apple-style-span"/>
+          <w:rFonts w:ascii="Tahoma" w:hAnsi="Tahoma" w:cs="Tahoma"/>
+          <w:b/>
+          <w:color w:val="FF0000"/>
+          <w:spacing w:val="15"/>
+          <w:szCs w:val="21"/>
+        </w:rPr>
+        <w:t>()</w:t>
+      </w:r>
+      <w:r>
+        <w:rPr>
+          <w:rStyle w:val="apple-style-span"/>
+          <w:rFonts w:ascii="Tahoma" w:hAnsi="Tahoma" w:cs="Tahoma"/>
+          <w:color w:val="000000"/>
+          <w:spacing w:val="15"/>
+          <w:szCs w:val="21"/>
+        </w:rPr>
+        <w:t>函数，该函数定时精度为</w:t>
+      </w:r>
+      <w:proofErr w:type="spellStart"/>
+      <w:r>
+        <w:rPr>
+          <w:rStyle w:val="apple-style-span"/>
+          <w:rFonts w:ascii="Tahoma" w:hAnsi="Tahoma" w:cs="Tahoma"/>
+          <w:color w:val="000000"/>
+          <w:spacing w:val="15"/>
+          <w:szCs w:val="21"/>
+        </w:rPr>
+        <w:t>ms</w:t>
+      </w:r>
+      <w:proofErr w:type="spellEnd"/>
+      <w:r>
+        <w:rPr>
+          <w:rStyle w:val="apple-style-span"/>
+          <w:rFonts w:ascii="Tahoma" w:hAnsi="Tahoma" w:cs="Tahoma"/>
+          <w:color w:val="000000"/>
+          <w:spacing w:val="15"/>
+          <w:szCs w:val="21"/>
+        </w:rPr>
+        <w:t>级。利用该函数可以实现周期性的函数调用。如示例工程中的</w:t>
+      </w:r>
+      <w:r>
+        <w:rPr>
+          <w:rStyle w:val="apple-style-span"/>
+          <w:rFonts w:ascii="Tahoma" w:hAnsi="Tahoma" w:cs="Tahoma"/>
+          <w:color w:val="000000"/>
+          <w:spacing w:val="15"/>
+          <w:szCs w:val="21"/>
+        </w:rPr>
+        <w:t>Timer6</w:t>
+      </w:r>
+      <w:r>
+        <w:rPr>
+          <w:rStyle w:val="apple-style-span"/>
+          <w:rFonts w:ascii="Tahoma" w:hAnsi="Tahoma" w:cs="Tahoma"/>
+          <w:color w:val="000000"/>
+          <w:spacing w:val="15"/>
+          <w:szCs w:val="21"/>
+        </w:rPr>
+        <w:t>和</w:t>
+      </w:r>
+      <w:r>
+        <w:rPr>
+          <w:rStyle w:val="apple-style-span"/>
+          <w:rFonts w:ascii="Tahoma" w:hAnsi="Tahoma" w:cs="Tahoma"/>
+          <w:color w:val="000000"/>
+          <w:spacing w:val="15"/>
+          <w:szCs w:val="21"/>
+        </w:rPr>
+        <w:t>Timer6_1</w:t>
+      </w:r>
+      <w:r>
+        <w:rPr>
+          <w:rStyle w:val="apple-style-span"/>
+          <w:rFonts w:ascii="Tahoma" w:hAnsi="Tahoma" w:cs="Tahoma"/>
+          <w:color w:val="000000"/>
+          <w:spacing w:val="15"/>
+          <w:szCs w:val="21"/>
+        </w:rPr>
+        <w:t>。函数的原型如下：</w:t>
+      </w:r>
+      <w:r>
+        <w:rPr>
+          <w:rStyle w:val="apple-converted-space"/>
+          <w:rFonts w:ascii="Tahoma" w:hAnsi="Tahoma" w:cs="Tahoma"/>
+          <w:color w:val="000000"/>
+          <w:spacing w:val="15"/>
+          <w:szCs w:val="21"/>
+        </w:rPr>
+        <w:t> </w:t>
+      </w:r>
+    </w:p>
+    <w:p>
+      <w:pPr>
+        <w:pStyle w:val="HTML"/>
+        <w:spacing w:line="360" w:lineRule="atLeast"/>
+        <w:rPr>
+          <w:rFonts w:ascii="Courier New" w:hAnsi="Courier New" w:cs="Courier New"/>
+          <w:color w:val="000000"/>
+          <w:spacing w:val="15"/>
+          <w:sz w:val="20"/>
+          <w:szCs w:val="20"/>
+        </w:rPr>
+      </w:pPr>
+      <w:r>
+        <w:rPr>
+          <w:color w:val="000000"/>
+          <w:spacing w:val="15"/>
+        </w:rPr>
+        <w:t xml:space="preserve">       </w:t>
+      </w:r>
+      <w:r>
+        <w:rPr>
+          <w:rFonts w:ascii="Courier New" w:hAnsi="Courier New" w:cs="Courier New"/>
+          <w:color w:val="000000"/>
+          <w:spacing w:val="15"/>
+          <w:sz w:val="20"/>
+          <w:szCs w:val="20"/>
+        </w:rPr>
+        <w:t xml:space="preserve">MMRESULT </w:t>
+      </w:r>
+      <w:proofErr w:type="spellStart"/>
+      <w:r>
+        <w:rPr>
+          <w:rFonts w:ascii="Courier New" w:hAnsi="Courier New" w:cs="Courier New"/>
+          <w:color w:val="000000"/>
+          <w:spacing w:val="15"/>
+          <w:sz w:val="20"/>
+          <w:szCs w:val="20"/>
+        </w:rPr>
+        <w:t>timeSetEvent</w:t>
+      </w:r>
+      <w:proofErr w:type="spellEnd"/>
+      <w:r>
+        <w:rPr>
+          <w:rFonts w:ascii="Courier New" w:hAnsi="Courier New" w:cs="Courier New"/>
+          <w:color w:val="000000"/>
+          <w:spacing w:val="15"/>
+          <w:sz w:val="20"/>
+          <w:szCs w:val="20"/>
+        </w:rPr>
+        <w:t>（</w:t>
+      </w:r>
+      <w:r>
+        <w:rPr>
+          <w:rFonts w:ascii="Courier New" w:hAnsi="Courier New" w:cs="Courier New"/>
+          <w:color w:val="000000"/>
+          <w:spacing w:val="15"/>
+          <w:sz w:val="20"/>
+          <w:szCs w:val="20"/>
+        </w:rPr>
+        <w:t xml:space="preserve"> UINT </w:t>
+      </w:r>
+      <w:proofErr w:type="spellStart"/>
+      <w:r>
+        <w:rPr>
+          <w:rFonts w:ascii="Courier New" w:hAnsi="Courier New" w:cs="Courier New"/>
+          <w:color w:val="000000"/>
+          <w:spacing w:val="15"/>
+          <w:sz w:val="20"/>
+          <w:szCs w:val="20"/>
+        </w:rPr>
+        <w:t>uDelay</w:t>
+      </w:r>
+      <w:proofErr w:type="spellEnd"/>
+      <w:r>
+        <w:rPr>
+          <w:rFonts w:ascii="Courier New" w:hAnsi="Courier New" w:cs="Courier New"/>
+          <w:color w:val="000000"/>
+          <w:spacing w:val="15"/>
+          <w:sz w:val="20"/>
+          <w:szCs w:val="20"/>
+        </w:rPr>
+        <w:t xml:space="preserve">, </w:t>
+      </w:r>
+    </w:p>
+    <w:p>
+      <w:pPr>
+        <w:pStyle w:val="HTML"/>
+        <w:spacing w:line="360" w:lineRule="atLeast"/>
+        <w:rPr>
+          <w:rFonts w:ascii="Courier New" w:hAnsi="Courier New" w:cs="Courier New"/>
+          <w:color w:val="000000"/>
+          <w:spacing w:val="15"/>
+          <w:sz w:val="20"/>
+          <w:szCs w:val="20"/>
+        </w:rPr>
+      </w:pPr>
+      <w:r>
+        <w:rPr>
+          <w:rFonts w:ascii="Courier New" w:hAnsi="Courier New" w:cs="Courier New"/>
+          <w:color w:val="000000"/>
+          <w:spacing w:val="15"/>
+          <w:sz w:val="20"/>
+          <w:szCs w:val="20"/>
+        </w:rPr>
+        <w:t xml:space="preserve">                              </w:t>
+      </w:r>
+      <w:r>
+        <w:rPr>
+          <w:rFonts w:ascii="Courier New" w:hAnsi="Courier New" w:cs="Courier New" w:hint="eastAsia"/>
+          <w:color w:val="000000"/>
+          <w:spacing w:val="15"/>
+          <w:sz w:val="20"/>
+          <w:szCs w:val="20"/>
+        </w:rPr>
+        <w:t xml:space="preserve">  </w:t>
+      </w:r>
+      <w:r>
+        <w:rPr>
+          <w:rFonts w:ascii="Courier New" w:hAnsi="Courier New" w:cs="Courier New"/>
+          <w:color w:val="000000"/>
+          <w:spacing w:val="15"/>
+          <w:sz w:val="20"/>
+          <w:szCs w:val="20"/>
+        </w:rPr>
+        <w:t xml:space="preserve"> UINT </w:t>
+      </w:r>
+      <w:proofErr w:type="spellStart"/>
+      <w:r>
+        <w:rPr>
+          <w:rFonts w:ascii="Courier New" w:hAnsi="Courier New" w:cs="Courier New"/>
+          <w:color w:val="000000"/>
+          <w:spacing w:val="15"/>
+          <w:sz w:val="20"/>
+          <w:szCs w:val="20"/>
+        </w:rPr>
+        <w:t>uResolution</w:t>
+      </w:r>
+      <w:proofErr w:type="spellEnd"/>
+      <w:r>
+        <w:rPr>
+          <w:rFonts w:ascii="Courier New" w:hAnsi="Courier New" w:cs="Courier New"/>
+          <w:color w:val="000000"/>
+          <w:spacing w:val="15"/>
+          <w:sz w:val="20"/>
+          <w:szCs w:val="20"/>
+        </w:rPr>
+        <w:t xml:space="preserve">, </w:t>
+      </w:r>
+    </w:p>
+    <w:p>
+      <w:pPr>
+        <w:pStyle w:val="HTML"/>
+        <w:spacing w:line="360" w:lineRule="atLeast"/>
+        <w:rPr>
+          <w:rFonts w:ascii="Courier New" w:hAnsi="Courier New" w:cs="Courier New"/>
+          <w:color w:val="000000"/>
+          <w:spacing w:val="15"/>
+          <w:sz w:val="20"/>
+          <w:szCs w:val="20"/>
+        </w:rPr>
+      </w:pPr>
+      <w:r>
+        <w:rPr>
+          <w:rFonts w:ascii="Courier New" w:hAnsi="Courier New" w:cs="Courier New"/>
+          <w:color w:val="000000"/>
+          <w:spacing w:val="15"/>
+          <w:sz w:val="20"/>
+          <w:szCs w:val="20"/>
+        </w:rPr>
+        <w:t xml:space="preserve">                               </w:t>
+      </w:r>
+      <w:r>
+        <w:rPr>
+          <w:rFonts w:ascii="Courier New" w:hAnsi="Courier New" w:cs="Courier New" w:hint="eastAsia"/>
+          <w:color w:val="000000"/>
+          <w:spacing w:val="15"/>
+          <w:sz w:val="20"/>
+          <w:szCs w:val="20"/>
+        </w:rPr>
+        <w:t xml:space="preserve">  </w:t>
+      </w:r>
+      <w:r>
+        <w:rPr>
+          <w:rFonts w:ascii="Courier New" w:hAnsi="Courier New" w:cs="Courier New"/>
+          <w:color w:val="000000"/>
+          <w:spacing w:val="15"/>
+          <w:sz w:val="20"/>
+          <w:szCs w:val="20"/>
+        </w:rPr>
+        <w:t xml:space="preserve">LPTIMECALLBACK </w:t>
+      </w:r>
+      <w:proofErr w:type="spellStart"/>
+      <w:r>
+        <w:rPr>
+          <w:rFonts w:ascii="Courier New" w:hAnsi="Courier New" w:cs="Courier New"/>
+          <w:color w:val="000000"/>
+          <w:spacing w:val="15"/>
+          <w:sz w:val="20"/>
+          <w:szCs w:val="20"/>
+        </w:rPr>
+        <w:t>lpTimeProc</w:t>
+      </w:r>
+      <w:proofErr w:type="spellEnd"/>
+      <w:r>
+        <w:rPr>
+          <w:rFonts w:ascii="Courier New" w:hAnsi="Courier New" w:cs="Courier New"/>
+          <w:color w:val="000000"/>
+          <w:spacing w:val="15"/>
+          <w:sz w:val="20"/>
+          <w:szCs w:val="20"/>
+        </w:rPr>
+        <w:t xml:space="preserve">, </w:t>
+      </w:r>
+    </w:p>
+    <w:p>
+      <w:pPr>
+        <w:pStyle w:val="HTML"/>
+        <w:spacing w:line="360" w:lineRule="atLeast"/>
+        <w:rPr>
+          <w:rFonts w:ascii="Courier New" w:hAnsi="Courier New" w:cs="Courier New"/>
+          <w:color w:val="000000"/>
+          <w:spacing w:val="15"/>
+          <w:sz w:val="20"/>
+          <w:szCs w:val="20"/>
+        </w:rPr>
+      </w:pPr>
+      <w:r>
+        <w:rPr>
+          <w:rFonts w:ascii="Courier New" w:hAnsi="Courier New" w:cs="Courier New"/>
+          <w:color w:val="000000"/>
+          <w:spacing w:val="15"/>
+          <w:sz w:val="20"/>
+          <w:szCs w:val="20"/>
+        </w:rPr>
+        <w:t xml:space="preserve">                               </w:t>
+      </w:r>
+      <w:r>
+        <w:rPr>
+          <w:rFonts w:ascii="Courier New" w:hAnsi="Courier New" w:cs="Courier New" w:hint="eastAsia"/>
+          <w:color w:val="000000"/>
+          <w:spacing w:val="15"/>
+          <w:sz w:val="20"/>
+          <w:szCs w:val="20"/>
+        </w:rPr>
+        <w:t xml:space="preserve">  </w:t>
+      </w:r>
+      <w:r>
+        <w:rPr>
+          <w:rFonts w:ascii="Courier New" w:hAnsi="Courier New" w:cs="Courier New"/>
+          <w:color w:val="000000"/>
+          <w:spacing w:val="15"/>
+          <w:sz w:val="20"/>
+          <w:szCs w:val="20"/>
+        </w:rPr>
+        <w:t xml:space="preserve">WORD </w:t>
+      </w:r>
+      <w:proofErr w:type="spellStart"/>
+      <w:r>
+        <w:rPr>
+          <w:rFonts w:ascii="Courier New" w:hAnsi="Courier New" w:cs="Courier New"/>
+          <w:color w:val="000000"/>
+          <w:spacing w:val="15"/>
+          <w:sz w:val="20"/>
+          <w:szCs w:val="20"/>
+        </w:rPr>
+        <w:t>dwUser</w:t>
+      </w:r>
+      <w:proofErr w:type="spellEnd"/>
+      <w:r>
+        <w:rPr>
+          <w:rFonts w:ascii="Courier New" w:hAnsi="Courier New" w:cs="Courier New"/>
+          <w:color w:val="000000"/>
+          <w:spacing w:val="15"/>
+          <w:sz w:val="20"/>
+          <w:szCs w:val="20"/>
+        </w:rPr>
+        <w:t xml:space="preserve">, </w:t>
+      </w:r>
+    </w:p>
+    <w:p>
+      <w:pPr>
+        <w:pStyle w:val="HTML"/>
+        <w:spacing w:line="360" w:lineRule="atLeast"/>
+        <w:rPr>
+          <w:rFonts w:ascii="Courier New" w:hAnsi="Courier New" w:cs="Courier New"/>
+          <w:sz w:val="20"/>
+          <w:szCs w:val="20"/>
+        </w:rPr>
+      </w:pPr>
+      <w:r>
+        <w:rPr>
+          <w:rFonts w:ascii="Courier New" w:hAnsi="Courier New" w:cs="Courier New"/>
+          <w:color w:val="000000"/>
+          <w:spacing w:val="15"/>
+          <w:sz w:val="20"/>
+          <w:szCs w:val="20"/>
+        </w:rPr>
+        <w:t xml:space="preserve">                              </w:t>
+      </w:r>
+      <w:r>
+        <w:rPr>
+          <w:rFonts w:ascii="Courier New" w:hAnsi="Courier New" w:cs="Courier New" w:hint="eastAsia"/>
+          <w:color w:val="000000"/>
+          <w:spacing w:val="15"/>
+          <w:sz w:val="20"/>
+          <w:szCs w:val="20"/>
+        </w:rPr>
+        <w:t xml:space="preserve">  </w:t>
+      </w:r>
+      <w:r>
+        <w:rPr>
+          <w:rFonts w:ascii="Courier New" w:hAnsi="Courier New" w:cs="Courier New"/>
+          <w:color w:val="000000"/>
+          <w:spacing w:val="15"/>
+          <w:sz w:val="20"/>
+          <w:szCs w:val="20"/>
+        </w:rPr>
+        <w:t xml:space="preserve"> UINT </w:t>
+      </w:r>
+      <w:proofErr w:type="spellStart"/>
+      <w:r>
+        <w:rPr>
+          <w:rFonts w:ascii="Courier New" w:hAnsi="Courier New" w:cs="Courier New"/>
+          <w:color w:val="000000"/>
+          <w:spacing w:val="15"/>
+          <w:sz w:val="20"/>
+          <w:szCs w:val="20"/>
+        </w:rPr>
+        <w:t>fuEvent</w:t>
+      </w:r>
+      <w:proofErr w:type="spellEnd"/>
+      <w:r>
+        <w:rPr>
+          <w:rFonts w:ascii="Courier New" w:hAnsi="Courier New" w:cs="Courier New"/>
+          <w:color w:val="000000"/>
+          <w:spacing w:val="15"/>
+          <w:sz w:val="20"/>
+          <w:szCs w:val="20"/>
+        </w:rPr>
+        <w:t xml:space="preserve"> </w:t>
+      </w:r>
+      <w:r>
+        <w:rPr>
+          <w:rFonts w:ascii="Courier New" w:hAnsi="Courier New" w:cs="Courier New"/>
+          <w:color w:val="000000"/>
+          <w:spacing w:val="15"/>
+          <w:sz w:val="20"/>
+          <w:szCs w:val="20"/>
+        </w:rPr>
+        <w:t>）</w:t>
+      </w:r>
+    </w:p>
+    <w:p>
+      <w:pPr>
+        <w:spacing w:line="360" w:lineRule="atLeast"/>
+        <w:rPr>
+          <w:rStyle w:val="apple-style-span"/>
+          <w:rFonts w:ascii="Tahoma" w:hAnsi="Tahoma" w:cs="Tahoma"/>
+          <w:szCs w:val="21"/>
+        </w:rPr>
+      </w:pPr>
+      <w:r>
+        <w:rPr>
+          <w:rStyle w:val="apple-style-span"/>
+          <w:rFonts w:ascii="Tahoma" w:hAnsi="Tahoma" w:cs="Tahoma"/>
+          <w:color w:val="000000"/>
+          <w:spacing w:val="15"/>
+          <w:szCs w:val="21"/>
+        </w:rPr>
+        <w:t xml:space="preserve">　　该函数设置一个</w:t>
+      </w:r>
+      <w:r>
+        <w:rPr>
+          <w:rStyle w:val="apple-style-span"/>
+          <w:rFonts w:ascii="Tahoma" w:hAnsi="Tahoma" w:cs="Tahoma"/>
+          <w:b/>
+          <w:color w:val="FF0000"/>
+          <w:spacing w:val="15"/>
+          <w:szCs w:val="21"/>
+        </w:rPr>
+        <w:t>定时回调事件</w:t>
+      </w:r>
+      <w:r>
+        <w:rPr>
+          <w:rStyle w:val="apple-style-span"/>
+          <w:rFonts w:ascii="Tahoma" w:hAnsi="Tahoma" w:cs="Tahoma"/>
+          <w:color w:val="000000"/>
+          <w:spacing w:val="15"/>
+          <w:szCs w:val="21"/>
+        </w:rPr>
+        <w:t>，此事件可以是一个一次性事件或周期性事件。事件一旦被激活，便调用指定的回调函数，</w:t>
+      </w:r>
+      <w:r>
+        <w:rPr>
+          <w:rStyle w:val="apple-converted-space"/>
+          <w:rFonts w:ascii="Tahoma" w:hAnsi="Tahoma" w:cs="Tahoma"/>
+          <w:color w:val="000000"/>
+          <w:spacing w:val="15"/>
+          <w:szCs w:val="21"/>
+        </w:rPr>
+        <w:t> </w:t>
+      </w:r>
+      <w:r>
+        <w:rPr>
+          <w:rStyle w:val="apple-style-span"/>
+          <w:rFonts w:ascii="Tahoma" w:hAnsi="Tahoma" w:cs="Tahoma"/>
+          <w:color w:val="000000"/>
+          <w:spacing w:val="15"/>
+          <w:szCs w:val="21"/>
+        </w:rPr>
+        <w:t>成功后返回事件的标识符代码，否</w:t>
+      </w:r>
+      <w:r>
+        <w:rPr>
+          <w:rStyle w:val="apple-style-span"/>
+          <w:rFonts w:ascii="Tahoma" w:hAnsi="Tahoma" w:cs="Tahoma"/>
+          <w:color w:val="000000"/>
+          <w:spacing w:val="15"/>
+          <w:szCs w:val="21"/>
+        </w:rPr>
+        <w:lastRenderedPageBreak/>
+        <w:t>则返回</w:t>
+      </w:r>
+      <w:r>
+        <w:rPr>
+          <w:rStyle w:val="apple-style-span"/>
+          <w:rFonts w:ascii="Tahoma" w:hAnsi="Tahoma" w:cs="Tahoma"/>
+          <w:color w:val="000000"/>
+          <w:spacing w:val="15"/>
+          <w:szCs w:val="21"/>
+        </w:rPr>
+        <w:t>NULL</w:t>
+      </w:r>
+      <w:r>
+        <w:rPr>
+          <w:rStyle w:val="apple-style-span"/>
+          <w:rFonts w:ascii="Tahoma" w:hAnsi="Tahoma" w:cs="Tahoma"/>
+          <w:color w:val="000000"/>
+          <w:spacing w:val="15"/>
+          <w:szCs w:val="21"/>
+        </w:rPr>
+        <w:t>。函数的参数说明如下：</w:t>
+      </w:r>
+    </w:p>
+    <w:p>
+      <w:pPr>
+        <w:pStyle w:val="HTML"/>
+        <w:spacing w:line="360" w:lineRule="atLeast"/>
+        <w:rPr>
+          <w:color w:val="000000"/>
+          <w:spacing w:val="15"/>
+        </w:rPr>
+      </w:pPr>
+      <w:r>
+        <w:rPr>
+          <w:color w:val="000000"/>
+          <w:spacing w:val="15"/>
+        </w:rPr>
+        <w:t xml:space="preserve">       </w:t>
+      </w:r>
+      <w:proofErr w:type="spellStart"/>
+      <w:r>
+        <w:rPr>
+          <w:color w:val="000000"/>
+          <w:spacing w:val="15"/>
+        </w:rPr>
+        <w:t>uDelay</w:t>
+      </w:r>
+      <w:proofErr w:type="spellEnd"/>
+      <w:r>
+        <w:rPr>
+          <w:color w:val="000000"/>
+          <w:spacing w:val="15"/>
+        </w:rPr>
+        <w:t>：以毫秒指定事件的周期。</w:t>
+      </w:r>
+    </w:p>
+    <w:p>
+      <w:pPr>
+        <w:pStyle w:val="HTML"/>
+        <w:spacing w:line="360" w:lineRule="atLeast"/>
+        <w:rPr>
+          <w:color w:val="000000"/>
+          <w:spacing w:val="15"/>
+        </w:rPr>
+      </w:pPr>
+      <w:r>
+        <w:rPr>
+          <w:color w:val="000000"/>
+          <w:spacing w:val="15"/>
+        </w:rPr>
+        <w:t xml:space="preserve">       </w:t>
+      </w:r>
+      <w:proofErr w:type="spellStart"/>
+      <w:r>
+        <w:rPr>
+          <w:color w:val="000000"/>
+          <w:spacing w:val="15"/>
+        </w:rPr>
+        <w:t>Uresolution</w:t>
+      </w:r>
+      <w:proofErr w:type="spellEnd"/>
+      <w:r>
+        <w:rPr>
+          <w:color w:val="000000"/>
+          <w:spacing w:val="15"/>
+        </w:rPr>
+        <w:t>：以毫秒指定延时的精度，数值越小定时器事件分辨率越高。缺省值为1ms。</w:t>
+      </w:r>
+    </w:p>
+    <w:p>
+      <w:pPr>
+        <w:pStyle w:val="HTML"/>
+        <w:spacing w:line="360" w:lineRule="atLeast"/>
+        <w:rPr>
+          <w:color w:val="000000"/>
+          <w:spacing w:val="15"/>
+        </w:rPr>
+      </w:pPr>
+      <w:r>
+        <w:rPr>
+          <w:color w:val="000000"/>
+          <w:spacing w:val="15"/>
+        </w:rPr>
+        <w:t xml:space="preserve">       </w:t>
+      </w:r>
+      <w:proofErr w:type="spellStart"/>
+      <w:r>
+        <w:rPr>
+          <w:b/>
+          <w:color w:val="FF0000"/>
+          <w:spacing w:val="15"/>
+        </w:rPr>
+        <w:t>LpTimeProc</w:t>
+      </w:r>
+      <w:proofErr w:type="spellEnd"/>
+      <w:r>
+        <w:rPr>
+          <w:b/>
+          <w:color w:val="FF0000"/>
+          <w:spacing w:val="15"/>
+        </w:rPr>
+        <w:t>：指向一个回调函数</w:t>
+      </w:r>
+      <w:r>
+        <w:rPr>
+          <w:color w:val="000000"/>
+          <w:spacing w:val="15"/>
+        </w:rPr>
+        <w:t>。</w:t>
+      </w:r>
+    </w:p>
+    <w:p>
+      <w:pPr>
+        <w:pStyle w:val="HTML"/>
+        <w:spacing w:line="360" w:lineRule="atLeast"/>
+        <w:rPr>
+          <w:color w:val="000000"/>
+          <w:spacing w:val="15"/>
+        </w:rPr>
+      </w:pPr>
+      <w:r>
+        <w:rPr>
+          <w:color w:val="000000"/>
+          <w:spacing w:val="15"/>
+        </w:rPr>
+        <w:t xml:space="preserve">       </w:t>
+      </w:r>
+      <w:proofErr w:type="spellStart"/>
+      <w:r>
+        <w:rPr>
+          <w:color w:val="000000"/>
+          <w:spacing w:val="15"/>
+        </w:rPr>
+        <w:t>DwUser</w:t>
+      </w:r>
+      <w:proofErr w:type="spellEnd"/>
+      <w:r>
+        <w:rPr>
+          <w:color w:val="000000"/>
+          <w:spacing w:val="15"/>
+        </w:rPr>
+        <w:t>：存放用户提供的回调数据。</w:t>
+      </w:r>
+    </w:p>
+    <w:p>
+      <w:pPr>
+        <w:pStyle w:val="HTML"/>
+        <w:spacing w:line="360" w:lineRule="atLeast"/>
+        <w:rPr>
+          <w:color w:val="000000"/>
+          <w:spacing w:val="15"/>
+        </w:rPr>
+      </w:pPr>
+      <w:r>
+        <w:rPr>
+          <w:color w:val="000000"/>
+          <w:spacing w:val="15"/>
+        </w:rPr>
+        <w:t xml:space="preserve">       </w:t>
+      </w:r>
+      <w:proofErr w:type="spellStart"/>
+      <w:r>
+        <w:rPr>
+          <w:color w:val="000000"/>
+          <w:spacing w:val="15"/>
+        </w:rPr>
+        <w:t>FuEvent</w:t>
+      </w:r>
+      <w:proofErr w:type="spellEnd"/>
+      <w:r>
+        <w:rPr>
+          <w:color w:val="000000"/>
+          <w:spacing w:val="15"/>
+        </w:rPr>
+        <w:t>：指定定时器事件类型：</w:t>
+      </w:r>
+    </w:p>
+    <w:p>
+      <w:pPr>
+        <w:pStyle w:val="HTML"/>
+        <w:tabs>
+          <w:tab w:val="clear" w:pos="1832"/>
+          <w:tab w:val="left" w:pos="1425"/>
+        </w:tabs>
+        <w:spacing w:line="360" w:lineRule="atLeast"/>
+        <w:rPr>
+          <w:color w:val="000000"/>
+          <w:spacing w:val="15"/>
+        </w:rPr>
+      </w:pPr>
+      <w:r>
+        <w:rPr>
+          <w:color w:val="000000"/>
+          <w:spacing w:val="15"/>
+        </w:rPr>
+        <w:t xml:space="preserve">       </w:t>
+      </w:r>
+      <w:r>
+        <w:rPr>
+          <w:rFonts w:hint="eastAsia"/>
+          <w:color w:val="000000"/>
+          <w:spacing w:val="15"/>
+        </w:rPr>
+        <w:tab/>
+        <w:t>(1)</w:t>
+      </w:r>
+      <w:r>
+        <w:rPr>
+          <w:color w:val="000000"/>
+          <w:spacing w:val="15"/>
+        </w:rPr>
+        <w:t>TIME_ONESHOT：</w:t>
+      </w:r>
+      <w:proofErr w:type="spellStart"/>
+      <w:r>
+        <w:rPr>
+          <w:color w:val="000000"/>
+          <w:spacing w:val="15"/>
+        </w:rPr>
+        <w:t>uDelay</w:t>
+      </w:r>
+      <w:proofErr w:type="spellEnd"/>
+      <w:proofErr w:type="gramStart"/>
+      <w:r>
+        <w:rPr>
+          <w:color w:val="000000"/>
+          <w:spacing w:val="15"/>
+        </w:rPr>
+        <w:t>毫秒后</w:t>
+      </w:r>
+      <w:proofErr w:type="gramEnd"/>
+      <w:r>
+        <w:rPr>
+          <w:b/>
+          <w:color w:val="FF0000"/>
+          <w:spacing w:val="15"/>
+        </w:rPr>
+        <w:t>只产生一次事件</w:t>
+      </w:r>
+    </w:p>
+    <w:p>
+      <w:pPr>
+        <w:pStyle w:val="HTML"/>
+        <w:spacing w:line="360" w:lineRule="atLeast"/>
+      </w:pPr>
+      <w:r>
+        <w:rPr>
+          <w:color w:val="000000"/>
+          <w:spacing w:val="15"/>
+        </w:rPr>
+        <w:t xml:space="preserve">       </w:t>
+      </w:r>
+      <w:r>
+        <w:rPr>
+          <w:rFonts w:hint="eastAsia"/>
+          <w:color w:val="000000"/>
+          <w:spacing w:val="15"/>
+        </w:rPr>
+        <w:t xml:space="preserve">  (2)</w:t>
+      </w:r>
+      <w:r>
+        <w:rPr>
+          <w:color w:val="000000"/>
+          <w:spacing w:val="15"/>
+        </w:rPr>
+        <w:t>TIME_PERIODIC ：每隔</w:t>
+      </w:r>
+      <w:proofErr w:type="spellStart"/>
+      <w:r>
+        <w:rPr>
+          <w:color w:val="000000"/>
+          <w:spacing w:val="15"/>
+        </w:rPr>
+        <w:t>uDelay</w:t>
+      </w:r>
+      <w:proofErr w:type="spellEnd"/>
+      <w:r>
+        <w:rPr>
+          <w:color w:val="000000"/>
+          <w:spacing w:val="15"/>
+        </w:rPr>
+        <w:t>毫秒</w:t>
+      </w:r>
+      <w:r>
+        <w:rPr>
+          <w:b/>
+          <w:color w:val="FF0000"/>
+          <w:spacing w:val="15"/>
+        </w:rPr>
+        <w:t>周期性地产生事件</w:t>
+      </w:r>
+      <w:r>
+        <w:rPr>
+          <w:color w:val="000000"/>
+          <w:spacing w:val="15"/>
+        </w:rPr>
+        <w:t xml:space="preserve">。      </w:t>
+      </w:r>
+    </w:p>
+    <w:p>
+      <w:pPr>
+        <w:spacing w:line="360" w:lineRule="atLeast"/>
+        <w:rPr>
+          <w:rStyle w:val="apple-style-span"/>
+          <w:rFonts w:ascii="Tahoma" w:hAnsi="Tahoma" w:cs="Tahoma"/>
+          <w:szCs w:val="21"/>
+        </w:rPr>
+      </w:pPr>
+      <w:r>
+        <w:rPr>
+          <w:rStyle w:val="apple-style-span"/>
+          <w:rFonts w:ascii="Tahoma" w:hAnsi="Tahoma" w:cs="Tahoma"/>
+          <w:color w:val="000000"/>
+          <w:spacing w:val="15"/>
+          <w:szCs w:val="21"/>
+        </w:rPr>
+        <w:t xml:space="preserve">　　具体应用时，可以通过调用</w:t>
+      </w:r>
+      <w:proofErr w:type="spellStart"/>
+      <w:r>
+        <w:rPr>
+          <w:rStyle w:val="apple-style-span"/>
+          <w:rFonts w:ascii="Tahoma" w:hAnsi="Tahoma" w:cs="Tahoma"/>
+          <w:color w:val="000000"/>
+          <w:spacing w:val="15"/>
+          <w:szCs w:val="21"/>
+        </w:rPr>
+        <w:t>timeSetEvent</w:t>
+      </w:r>
+      <w:proofErr w:type="spellEnd"/>
+      <w:r>
+        <w:rPr>
+          <w:rStyle w:val="apple-style-span"/>
+          <w:rFonts w:ascii="Tahoma" w:hAnsi="Tahoma" w:cs="Tahoma"/>
+          <w:color w:val="000000"/>
+          <w:spacing w:val="15"/>
+          <w:szCs w:val="21"/>
+        </w:rPr>
+        <w:t>()</w:t>
+      </w:r>
+      <w:r>
+        <w:rPr>
+          <w:rStyle w:val="apple-style-span"/>
+          <w:rFonts w:ascii="Tahoma" w:hAnsi="Tahoma" w:cs="Tahoma"/>
+          <w:color w:val="000000"/>
+          <w:spacing w:val="15"/>
+          <w:szCs w:val="21"/>
+        </w:rPr>
+        <w:t>函数，</w:t>
+      </w:r>
+      <w:r>
+        <w:rPr>
+          <w:rStyle w:val="apple-style-span"/>
+          <w:rFonts w:ascii="Tahoma" w:hAnsi="Tahoma" w:cs="Tahoma"/>
+          <w:b/>
+          <w:color w:val="FF0000"/>
+          <w:spacing w:val="15"/>
+          <w:szCs w:val="21"/>
+        </w:rPr>
+        <w:t>将需要周期性执行的任务定义在</w:t>
+      </w:r>
+      <w:proofErr w:type="spellStart"/>
+      <w:r>
+        <w:rPr>
+          <w:rStyle w:val="apple-style-span"/>
+          <w:rFonts w:ascii="Tahoma" w:hAnsi="Tahoma" w:cs="Tahoma"/>
+          <w:b/>
+          <w:color w:val="FF0000"/>
+          <w:spacing w:val="15"/>
+          <w:szCs w:val="21"/>
+        </w:rPr>
+        <w:t>LpTimeProc</w:t>
+      </w:r>
+      <w:proofErr w:type="spellEnd"/>
+      <w:r>
+        <w:rPr>
+          <w:rStyle w:val="apple-style-span"/>
+          <w:rFonts w:ascii="Tahoma" w:hAnsi="Tahoma" w:cs="Tahoma"/>
+          <w:b/>
+          <w:color w:val="FF0000"/>
+          <w:spacing w:val="15"/>
+          <w:szCs w:val="21"/>
+        </w:rPr>
+        <w:t>回调函数中</w:t>
+      </w:r>
+      <w:r>
+        <w:rPr>
+          <w:rStyle w:val="apple-style-span"/>
+          <w:rFonts w:ascii="Tahoma" w:hAnsi="Tahoma" w:cs="Tahoma"/>
+          <w:color w:val="000000"/>
+          <w:spacing w:val="15"/>
+          <w:szCs w:val="21"/>
+        </w:rPr>
+        <w:t>(</w:t>
+      </w:r>
+      <w:r>
+        <w:rPr>
+          <w:rStyle w:val="apple-style-span"/>
+          <w:rFonts w:ascii="Tahoma" w:hAnsi="Tahoma" w:cs="Tahoma"/>
+          <w:color w:val="000000"/>
+          <w:spacing w:val="15"/>
+          <w:szCs w:val="21"/>
+        </w:rPr>
+        <w:t>如：定时采样、控制等</w:t>
+      </w:r>
+      <w:r>
+        <w:rPr>
+          <w:rStyle w:val="apple-style-span"/>
+          <w:rFonts w:ascii="Tahoma" w:hAnsi="Tahoma" w:cs="Tahoma"/>
+          <w:color w:val="000000"/>
+          <w:spacing w:val="15"/>
+          <w:szCs w:val="21"/>
+        </w:rPr>
+        <w:t>)</w:t>
+      </w:r>
+      <w:r>
+        <w:rPr>
+          <w:rStyle w:val="apple-style-span"/>
+          <w:rFonts w:ascii="Tahoma" w:hAnsi="Tahoma" w:cs="Tahoma"/>
+          <w:color w:val="000000"/>
+          <w:spacing w:val="15"/>
+          <w:szCs w:val="21"/>
+        </w:rPr>
+        <w:t>，从而完成所需处理的事件。需要注意的是，任务处理的时间不能大于周期间隔时间。另外，在定时器使用完毕后，</w:t>
+      </w:r>
+      <w:r>
+        <w:rPr>
+          <w:rStyle w:val="apple-converted-space"/>
+          <w:rFonts w:ascii="Tahoma" w:hAnsi="Tahoma" w:cs="Tahoma"/>
+          <w:color w:val="000000"/>
+          <w:spacing w:val="15"/>
+          <w:szCs w:val="21"/>
+        </w:rPr>
+        <w:t> </w:t>
+      </w:r>
+      <w:r>
+        <w:rPr>
+          <w:rStyle w:val="apple-style-span"/>
+          <w:rFonts w:ascii="Tahoma" w:hAnsi="Tahoma" w:cs="Tahoma"/>
+          <w:color w:val="000000"/>
+          <w:spacing w:val="15"/>
+          <w:szCs w:val="21"/>
+        </w:rPr>
+        <w:t>应及时调用</w:t>
+      </w:r>
+      <w:proofErr w:type="spellStart"/>
+      <w:r>
+        <w:rPr>
+          <w:rStyle w:val="apple-style-span"/>
+          <w:rFonts w:ascii="Tahoma" w:hAnsi="Tahoma" w:cs="Tahoma"/>
+          <w:b/>
+          <w:color w:val="FF0000"/>
+          <w:spacing w:val="15"/>
+          <w:szCs w:val="21"/>
+        </w:rPr>
+        <w:t>timeKillEvent</w:t>
+      </w:r>
+      <w:proofErr w:type="spellEnd"/>
+      <w:r>
+        <w:rPr>
+          <w:rStyle w:val="apple-style-span"/>
+          <w:rFonts w:ascii="Tahoma" w:hAnsi="Tahoma" w:cs="Tahoma"/>
+          <w:b/>
+          <w:color w:val="FF0000"/>
+          <w:spacing w:val="15"/>
+          <w:szCs w:val="21"/>
+        </w:rPr>
+        <w:t>()</w:t>
+      </w:r>
+      <w:r>
+        <w:rPr>
+          <w:rStyle w:val="apple-style-span"/>
+          <w:rFonts w:ascii="Tahoma" w:hAnsi="Tahoma" w:cs="Tahoma"/>
+          <w:color w:val="000000"/>
+          <w:spacing w:val="15"/>
+          <w:szCs w:val="21"/>
+        </w:rPr>
+        <w:t>将之释放。</w:t>
+      </w:r>
+      <w:r>
+        <w:rPr>
+          <w:rStyle w:val="apple-converted-space"/>
+          <w:rFonts w:ascii="Tahoma" w:hAnsi="Tahoma" w:cs="Tahoma"/>
+          <w:color w:val="000000"/>
+          <w:spacing w:val="15"/>
+          <w:szCs w:val="21"/>
+        </w:rPr>
+        <w:t> </w:t>
+      </w:r>
+      <w:r>
+        <w:rPr>
+          <w:rFonts w:ascii="Tahoma" w:hAnsi="Tahoma" w:cs="Tahoma"/>
+          <w:color w:val="000000"/>
+          <w:spacing w:val="15"/>
+          <w:szCs w:val="21"/>
+        </w:rPr>
+        <w:br/>
+      </w:r>
+      <w:r>
+        <w:rPr>
+          <w:rStyle w:val="apple-style-span"/>
+          <w:rFonts w:ascii="Tahoma" w:hAnsi="Tahoma" w:cs="Tahoma"/>
+          <w:color w:val="000000"/>
+          <w:spacing w:val="15"/>
+          <w:szCs w:val="21"/>
+        </w:rPr>
+        <w:t xml:space="preserve">　　方式七：对于精确度要求更高的定时操作，则应该使用</w:t>
+      </w:r>
+      <w:proofErr w:type="spellStart"/>
+      <w:r>
+        <w:rPr>
+          <w:rStyle w:val="apple-style-span"/>
+          <w:rFonts w:ascii="Tahoma" w:hAnsi="Tahoma" w:cs="Tahoma"/>
+          <w:b/>
+          <w:color w:val="FF0000"/>
+          <w:spacing w:val="15"/>
+          <w:szCs w:val="21"/>
+        </w:rPr>
+        <w:t>QueryPerformanceFrequency</w:t>
+      </w:r>
+      <w:proofErr w:type="spellEnd"/>
+      <w:r>
+        <w:rPr>
+          <w:rStyle w:val="apple-style-span"/>
+          <w:rFonts w:ascii="Tahoma" w:hAnsi="Tahoma" w:cs="Tahoma"/>
+          <w:color w:val="000000"/>
+          <w:spacing w:val="15"/>
+          <w:szCs w:val="21"/>
+        </w:rPr>
+        <w:t>()</w:t>
+      </w:r>
+      <w:r>
+        <w:rPr>
+          <w:rStyle w:val="apple-style-span"/>
+          <w:rFonts w:ascii="Tahoma" w:hAnsi="Tahoma" w:cs="Tahoma"/>
+          <w:color w:val="000000"/>
+          <w:spacing w:val="15"/>
+          <w:szCs w:val="21"/>
+        </w:rPr>
+        <w:t>和</w:t>
+      </w:r>
+      <w:r>
+        <w:rPr>
+          <w:rStyle w:val="apple-converted-space"/>
+          <w:rFonts w:ascii="Tahoma" w:hAnsi="Tahoma" w:cs="Tahoma"/>
+          <w:color w:val="000000"/>
+          <w:spacing w:val="15"/>
+          <w:szCs w:val="21"/>
+        </w:rPr>
+        <w:t> </w:t>
+      </w:r>
+      <w:proofErr w:type="spellStart"/>
+      <w:r>
+        <w:rPr>
+          <w:rStyle w:val="apple-style-span"/>
+          <w:rFonts w:ascii="Tahoma" w:hAnsi="Tahoma" w:cs="Tahoma"/>
+          <w:b/>
+          <w:color w:val="FF0000"/>
+          <w:spacing w:val="15"/>
+          <w:szCs w:val="21"/>
+        </w:rPr>
+        <w:t>QueryPerformanceCounter</w:t>
+      </w:r>
+      <w:proofErr w:type="spellEnd"/>
+      <w:r>
+        <w:rPr>
+          <w:rStyle w:val="apple-style-span"/>
+          <w:rFonts w:ascii="Tahoma" w:hAnsi="Tahoma" w:cs="Tahoma"/>
+          <w:color w:val="000000"/>
+          <w:spacing w:val="15"/>
+          <w:szCs w:val="21"/>
+        </w:rPr>
+        <w:t>()</w:t>
+      </w:r>
+      <w:r>
+        <w:rPr>
+          <w:rStyle w:val="apple-style-span"/>
+          <w:rFonts w:ascii="Tahoma" w:hAnsi="Tahoma" w:cs="Tahoma"/>
+          <w:color w:val="000000"/>
+          <w:spacing w:val="15"/>
+          <w:szCs w:val="21"/>
+        </w:rPr>
+        <w:t>函数。这两个函数是</w:t>
+      </w:r>
+      <w:r>
+        <w:rPr>
+          <w:rStyle w:val="apple-style-span"/>
+          <w:rFonts w:ascii="Tahoma" w:hAnsi="Tahoma" w:cs="Tahoma"/>
+          <w:color w:val="000000"/>
+          <w:spacing w:val="15"/>
+          <w:szCs w:val="21"/>
+        </w:rPr>
+        <w:t>VC</w:t>
+      </w:r>
+      <w:r>
+        <w:rPr>
+          <w:rStyle w:val="apple-style-span"/>
+          <w:rFonts w:ascii="Tahoma" w:hAnsi="Tahoma" w:cs="Tahoma"/>
+          <w:color w:val="000000"/>
+          <w:spacing w:val="15"/>
+          <w:szCs w:val="21"/>
+        </w:rPr>
+        <w:t>提供的仅供</w:t>
+      </w:r>
+      <w:r>
+        <w:rPr>
+          <w:rStyle w:val="apple-style-span"/>
+          <w:rFonts w:ascii="Tahoma" w:hAnsi="Tahoma" w:cs="Tahoma"/>
+          <w:color w:val="000000"/>
+          <w:spacing w:val="15"/>
+          <w:szCs w:val="21"/>
+        </w:rPr>
+        <w:t>Windows 95</w:t>
+      </w:r>
+      <w:r>
+        <w:rPr>
+          <w:rStyle w:val="apple-style-span"/>
+          <w:rFonts w:ascii="Tahoma" w:hAnsi="Tahoma" w:cs="Tahoma"/>
+          <w:color w:val="000000"/>
+          <w:spacing w:val="15"/>
+          <w:szCs w:val="21"/>
+        </w:rPr>
+        <w:t>及其后续版本使用的精确时间函数，并要求计算机从硬件上支持精确定时器。如示例工程中的</w:t>
+      </w:r>
+      <w:r>
+        <w:rPr>
+          <w:rStyle w:val="apple-style-span"/>
+          <w:rFonts w:ascii="Tahoma" w:hAnsi="Tahoma" w:cs="Tahoma"/>
+          <w:color w:val="000000"/>
+          <w:spacing w:val="15"/>
+          <w:szCs w:val="21"/>
+        </w:rPr>
+        <w:t>Timer7</w:t>
+      </w:r>
+      <w:r>
+        <w:rPr>
+          <w:rStyle w:val="apple-style-span"/>
+          <w:rFonts w:ascii="Tahoma" w:hAnsi="Tahoma" w:cs="Tahoma"/>
+          <w:color w:val="000000"/>
+          <w:spacing w:val="15"/>
+          <w:szCs w:val="21"/>
+        </w:rPr>
+        <w:t>、</w:t>
+      </w:r>
+      <w:r>
+        <w:rPr>
+          <w:rStyle w:val="apple-style-span"/>
+          <w:rFonts w:ascii="Tahoma" w:hAnsi="Tahoma" w:cs="Tahoma"/>
+          <w:color w:val="000000"/>
+          <w:spacing w:val="15"/>
+          <w:szCs w:val="21"/>
+        </w:rPr>
+        <w:t>Timer7_1</w:t>
+      </w:r>
+      <w:r>
+        <w:rPr>
+          <w:rStyle w:val="apple-style-span"/>
+          <w:rFonts w:ascii="Tahoma" w:hAnsi="Tahoma" w:cs="Tahoma"/>
+          <w:color w:val="000000"/>
+          <w:spacing w:val="15"/>
+          <w:szCs w:val="21"/>
+        </w:rPr>
+        <w:t>、</w:t>
+      </w:r>
+      <w:r>
+        <w:rPr>
+          <w:rStyle w:val="apple-style-span"/>
+          <w:rFonts w:ascii="Tahoma" w:hAnsi="Tahoma" w:cs="Tahoma"/>
+          <w:color w:val="000000"/>
+          <w:spacing w:val="15"/>
+          <w:szCs w:val="21"/>
+        </w:rPr>
+        <w:t>Timer7_2</w:t>
+      </w:r>
+      <w:r>
+        <w:rPr>
+          <w:rStyle w:val="apple-style-span"/>
+          <w:rFonts w:ascii="Tahoma" w:hAnsi="Tahoma" w:cs="Tahoma"/>
+          <w:color w:val="000000"/>
+          <w:spacing w:val="15"/>
+          <w:szCs w:val="21"/>
+        </w:rPr>
+        <w:t>、</w:t>
+      </w:r>
+      <w:r>
+        <w:rPr>
+          <w:rStyle w:val="apple-style-span"/>
+          <w:rFonts w:ascii="Tahoma" w:hAnsi="Tahoma" w:cs="Tahoma"/>
+          <w:color w:val="000000"/>
+          <w:spacing w:val="15"/>
+          <w:szCs w:val="21"/>
+        </w:rPr>
+        <w:t>Timer7_3</w:t>
+      </w:r>
+      <w:r>
+        <w:rPr>
+          <w:rStyle w:val="apple-style-span"/>
+          <w:rFonts w:ascii="Tahoma" w:hAnsi="Tahoma" w:cs="Tahoma"/>
+          <w:color w:val="000000"/>
+          <w:spacing w:val="15"/>
+          <w:szCs w:val="21"/>
+        </w:rPr>
+        <w:t>。</w:t>
+      </w:r>
+      <w:r>
+        <w:rPr>
+          <w:rFonts w:ascii="Tahoma" w:hAnsi="Tahoma" w:cs="Tahoma"/>
+          <w:color w:val="000000"/>
+          <w:spacing w:val="15"/>
+          <w:szCs w:val="21"/>
+        </w:rPr>
+        <w:br/>
+      </w:r>
+      <w:proofErr w:type="spellStart"/>
+      <w:r>
+        <w:rPr>
+          <w:rStyle w:val="apple-style-span"/>
+          <w:rFonts w:ascii="Tahoma" w:hAnsi="Tahoma" w:cs="Tahoma"/>
+          <w:color w:val="000000"/>
+          <w:spacing w:val="15"/>
+          <w:szCs w:val="21"/>
+        </w:rPr>
+        <w:t>QueryPerformanceFrequency</w:t>
+      </w:r>
+      <w:proofErr w:type="spellEnd"/>
+      <w:r>
+        <w:rPr>
+          <w:rStyle w:val="apple-style-span"/>
+          <w:rFonts w:ascii="Tahoma" w:hAnsi="Tahoma" w:cs="Tahoma"/>
+          <w:color w:val="000000"/>
+          <w:spacing w:val="15"/>
+          <w:szCs w:val="21"/>
+        </w:rPr>
+        <w:t>()</w:t>
+      </w:r>
+      <w:r>
+        <w:rPr>
+          <w:rStyle w:val="apple-style-span"/>
+          <w:rFonts w:ascii="Tahoma" w:hAnsi="Tahoma" w:cs="Tahoma"/>
+          <w:color w:val="000000"/>
+          <w:spacing w:val="15"/>
+          <w:szCs w:val="21"/>
+        </w:rPr>
+        <w:t>函数和</w:t>
+      </w:r>
+      <w:proofErr w:type="spellStart"/>
+      <w:r>
+        <w:rPr>
+          <w:rStyle w:val="apple-style-span"/>
+          <w:rFonts w:ascii="Tahoma" w:hAnsi="Tahoma" w:cs="Tahoma"/>
+          <w:color w:val="000000"/>
+          <w:spacing w:val="15"/>
+          <w:szCs w:val="21"/>
+        </w:rPr>
+        <w:t>QueryPerformanceCounter</w:t>
+      </w:r>
+      <w:proofErr w:type="spellEnd"/>
+      <w:r>
+        <w:rPr>
+          <w:rStyle w:val="apple-style-span"/>
+          <w:rFonts w:ascii="Tahoma" w:hAnsi="Tahoma" w:cs="Tahoma"/>
+          <w:color w:val="000000"/>
+          <w:spacing w:val="15"/>
+          <w:szCs w:val="21"/>
+        </w:rPr>
+        <w:t>()</w:t>
+      </w:r>
+      <w:r>
+        <w:rPr>
+          <w:rStyle w:val="apple-style-span"/>
+          <w:rFonts w:ascii="Tahoma" w:hAnsi="Tahoma" w:cs="Tahoma"/>
+          <w:color w:val="000000"/>
+          <w:spacing w:val="15"/>
+          <w:szCs w:val="21"/>
+        </w:rPr>
+        <w:t>函数的原型如下：</w:t>
+      </w:r>
+    </w:p>
+    <w:p>
+      <w:pPr>
+        <w:pStyle w:val="HTML"/>
+        <w:spacing w:line="360" w:lineRule="atLeast"/>
+        <w:rPr>
+          <w:rFonts w:ascii="Courier New" w:hAnsi="Courier New" w:cs="Courier New"/>
+          <w:color w:val="000000"/>
+          <w:spacing w:val="15"/>
+          <w:sz w:val="20"/>
+          <w:szCs w:val="20"/>
+        </w:rPr>
+      </w:pPr>
+      <w:r>
+        <w:rPr>
+          <w:rFonts w:ascii="Courier New" w:hAnsi="Courier New" w:cs="Courier New"/>
+          <w:color w:val="000000"/>
+          <w:spacing w:val="15"/>
+          <w:sz w:val="20"/>
+          <w:szCs w:val="20"/>
+        </w:rPr>
+        <w:t xml:space="preserve">BOOL </w:t>
+      </w:r>
+      <w:proofErr w:type="spellStart"/>
+      <w:proofErr w:type="gramStart"/>
+      <w:r>
+        <w:rPr>
+          <w:rFonts w:ascii="Courier New" w:hAnsi="Courier New" w:cs="Courier New"/>
+          <w:color w:val="000000"/>
+          <w:spacing w:val="15"/>
+          <w:sz w:val="20"/>
+          <w:szCs w:val="20"/>
+        </w:rPr>
+        <w:t>QueryPerformanceFrequency</w:t>
+      </w:r>
+      <w:proofErr w:type="spellEnd"/>
+      <w:r>
+        <w:rPr>
+          <w:rFonts w:ascii="Courier New" w:hAnsi="Courier New" w:cs="Courier New"/>
+          <w:color w:val="000000"/>
+          <w:spacing w:val="15"/>
+          <w:sz w:val="20"/>
+          <w:szCs w:val="20"/>
+        </w:rPr>
+        <w:t>(</w:t>
+      </w:r>
+      <w:proofErr w:type="gramEnd"/>
+      <w:r>
+        <w:rPr>
+          <w:rFonts w:ascii="Courier New" w:hAnsi="Courier New" w:cs="Courier New"/>
+          <w:color w:val="000000"/>
+          <w:spacing w:val="15"/>
+          <w:sz w:val="20"/>
+          <w:szCs w:val="20"/>
+        </w:rPr>
+        <w:t>LARGE_INTEGER</w:t>
+      </w:r>
+      <w:r>
+        <w:rPr>
+          <w:rFonts w:ascii="Courier New" w:hAnsi="Courier New" w:cs="Courier New"/>
+          <w:color w:val="000000"/>
+          <w:spacing w:val="15"/>
+          <w:sz w:val="20"/>
+          <w:szCs w:val="20"/>
+        </w:rPr>
+        <w:t>*</w:t>
+      </w:r>
+      <w:r>
+        <w:rPr>
+          <w:rFonts w:ascii="Courier New" w:hAnsi="Courier New" w:cs="Courier New" w:hint="eastAsia"/>
+          <w:color w:val="000000"/>
+          <w:spacing w:val="15"/>
+          <w:sz w:val="20"/>
+          <w:szCs w:val="20"/>
+        </w:rPr>
+        <w:t xml:space="preserve"> </w:t>
+      </w:r>
+      <w:proofErr w:type="spellStart"/>
+      <w:r>
+        <w:rPr>
+          <w:rFonts w:ascii="Courier New" w:hAnsi="Courier New" w:cs="Courier New"/>
+          <w:color w:val="000000"/>
+          <w:spacing w:val="15"/>
+          <w:sz w:val="20"/>
+          <w:szCs w:val="20"/>
+        </w:rPr>
+        <w:t>lpFrequency</w:t>
+      </w:r>
+      <w:proofErr w:type="spellEnd"/>
+      <w:r>
+        <w:rPr>
+          <w:rFonts w:ascii="Courier New" w:hAnsi="Courier New" w:cs="Courier New"/>
+          <w:color w:val="000000"/>
+          <w:spacing w:val="15"/>
+          <w:sz w:val="20"/>
+          <w:szCs w:val="20"/>
+        </w:rPr>
+        <w:t>);</w:t>
+      </w:r>
+    </w:p>
+    <w:p>
+      <w:pPr>
+        <w:pStyle w:val="HTML"/>
+        <w:spacing w:line="360" w:lineRule="atLeast"/>
+        <w:rPr>
+          <w:rFonts w:ascii="Courier New" w:hAnsi="Courier New" w:cs="Courier New"/>
+          <w:sz w:val="20"/>
+          <w:szCs w:val="20"/>
+        </w:rPr>
+      </w:pPr>
+      <w:r>
+        <w:rPr>
+          <w:rFonts w:ascii="Courier New" w:hAnsi="Courier New" w:cs="Courier New"/>
+          <w:color w:val="000000"/>
+          <w:spacing w:val="15"/>
+          <w:sz w:val="20"/>
+          <w:szCs w:val="20"/>
+        </w:rPr>
+        <w:t xml:space="preserve">BOOL </w:t>
+      </w:r>
+      <w:proofErr w:type="spellStart"/>
+      <w:proofErr w:type="gramStart"/>
+      <w:r>
+        <w:rPr>
+          <w:rFonts w:ascii="Courier New" w:hAnsi="Courier New" w:cs="Courier New"/>
+          <w:color w:val="000000"/>
+          <w:spacing w:val="15"/>
+          <w:sz w:val="20"/>
+          <w:szCs w:val="20"/>
+        </w:rPr>
+        <w:t>QueryPerformanceCounter</w:t>
+      </w:r>
+      <w:proofErr w:type="spellEnd"/>
+      <w:r>
+        <w:rPr>
+          <w:rFonts w:ascii="Courier New" w:hAnsi="Courier New" w:cs="Courier New"/>
+          <w:color w:val="000000"/>
+          <w:spacing w:val="15"/>
+          <w:sz w:val="20"/>
+          <w:szCs w:val="20"/>
+        </w:rPr>
+        <w:t>(</w:t>
+      </w:r>
+      <w:proofErr w:type="gramEnd"/>
+      <w:r>
+        <w:rPr>
+          <w:rFonts w:ascii="Courier New" w:hAnsi="Courier New" w:cs="Courier New"/>
+          <w:color w:val="000000"/>
+          <w:spacing w:val="15"/>
+          <w:sz w:val="20"/>
+          <w:szCs w:val="20"/>
+        </w:rPr>
+        <w:t>LARGE_INTEGER</w:t>
+      </w:r>
+      <w:r>
+        <w:rPr>
+          <w:rFonts w:ascii="Courier New" w:hAnsi="Courier New" w:cs="Courier New"/>
+          <w:color w:val="000000"/>
+          <w:spacing w:val="15"/>
+          <w:sz w:val="20"/>
+          <w:szCs w:val="20"/>
+        </w:rPr>
+        <w:t>*</w:t>
+      </w:r>
+      <w:r>
+        <w:rPr>
+          <w:rFonts w:ascii="Courier New" w:hAnsi="Courier New" w:cs="Courier New" w:hint="eastAsia"/>
+          <w:color w:val="000000"/>
+          <w:spacing w:val="15"/>
+          <w:sz w:val="20"/>
+          <w:szCs w:val="20"/>
+        </w:rPr>
+        <w:t xml:space="preserve"> </w:t>
+      </w:r>
+      <w:proofErr w:type="spellStart"/>
+      <w:r>
+        <w:rPr>
+          <w:rFonts w:ascii="Courier New" w:hAnsi="Courier New" w:cs="Courier New"/>
+          <w:color w:val="000000"/>
+          <w:spacing w:val="15"/>
+          <w:sz w:val="20"/>
+          <w:szCs w:val="20"/>
+        </w:rPr>
+        <w:t>lpCount</w:t>
+      </w:r>
+      <w:proofErr w:type="spellEnd"/>
+      <w:r>
+        <w:rPr>
+          <w:rFonts w:ascii="Courier New" w:hAnsi="Courier New" w:cs="Courier New"/>
+          <w:color w:val="000000"/>
+          <w:spacing w:val="15"/>
+          <w:sz w:val="20"/>
+          <w:szCs w:val="20"/>
+        </w:rPr>
+        <w:t>);</w:t>
+      </w:r>
+    </w:p>
+    <w:p>
+      <w:pPr>
+        <w:spacing w:line="360" w:lineRule="atLeast"/>
+        <w:rPr>
+          <w:rStyle w:val="apple-style-span"/>
+          <w:rFonts w:ascii="Tahoma" w:hAnsi="Tahoma" w:cs="Tahoma"/>
+          <w:szCs w:val="21"/>
+        </w:rPr>
+      </w:pPr>
+      <w:r>
+        <w:rPr>
+          <w:rStyle w:val="apple-style-span"/>
+          <w:rFonts w:ascii="Tahoma" w:hAnsi="Tahoma" w:cs="Tahoma"/>
+          <w:color w:val="000000"/>
+          <w:spacing w:val="15"/>
+          <w:szCs w:val="21"/>
+        </w:rPr>
+        <w:t xml:space="preserve">　　数据类型</w:t>
+      </w:r>
+      <w:r>
+        <w:rPr>
+          <w:rStyle w:val="apple-style-span"/>
+          <w:rFonts w:ascii="Tahoma" w:hAnsi="Tahoma" w:cs="Tahoma"/>
+          <w:color w:val="000000"/>
+          <w:spacing w:val="15"/>
+          <w:szCs w:val="21"/>
+        </w:rPr>
+        <w:t>ARGE_INTEGER</w:t>
+      </w:r>
+      <w:r>
+        <w:rPr>
+          <w:rStyle w:val="apple-style-span"/>
+          <w:rFonts w:ascii="Tahoma" w:hAnsi="Tahoma" w:cs="Tahoma"/>
+          <w:color w:val="000000"/>
+          <w:spacing w:val="15"/>
+          <w:szCs w:val="21"/>
+        </w:rPr>
+        <w:t>既可以是一个</w:t>
+      </w:r>
+      <w:r>
+        <w:rPr>
+          <w:rStyle w:val="apple-style-span"/>
+          <w:rFonts w:ascii="Tahoma" w:hAnsi="Tahoma" w:cs="Tahoma"/>
+          <w:b/>
+          <w:color w:val="FF0000"/>
+          <w:spacing w:val="15"/>
+          <w:szCs w:val="21"/>
+        </w:rPr>
+        <w:t>8</w:t>
+      </w:r>
+      <w:r>
+        <w:rPr>
+          <w:rStyle w:val="apple-style-span"/>
+          <w:rFonts w:ascii="Tahoma" w:hAnsi="Tahoma" w:cs="Tahoma"/>
+          <w:b/>
+          <w:color w:val="FF0000"/>
+          <w:spacing w:val="15"/>
+          <w:szCs w:val="21"/>
+        </w:rPr>
+        <w:t>字节</w:t>
+      </w:r>
+      <w:r>
+        <w:rPr>
+          <w:rStyle w:val="apple-style-span"/>
+          <w:rFonts w:ascii="Tahoma" w:hAnsi="Tahoma" w:cs="Tahoma"/>
+          <w:color w:val="000000"/>
+          <w:spacing w:val="15"/>
+          <w:szCs w:val="21"/>
+        </w:rPr>
+        <w:t>长的整型数，也可以是</w:t>
+      </w:r>
+      <w:r>
+        <w:rPr>
+          <w:rStyle w:val="apple-style-span"/>
+          <w:rFonts w:ascii="Tahoma" w:hAnsi="Tahoma" w:cs="Tahoma"/>
+          <w:b/>
+          <w:color w:val="FF0000"/>
+          <w:spacing w:val="15"/>
+          <w:szCs w:val="21"/>
+        </w:rPr>
+        <w:t>两个</w:t>
+      </w:r>
+      <w:r>
+        <w:rPr>
+          <w:rStyle w:val="apple-style-span"/>
+          <w:rFonts w:ascii="Tahoma" w:hAnsi="Tahoma" w:cs="Tahoma"/>
+          <w:b/>
+          <w:color w:val="FF0000"/>
+          <w:spacing w:val="15"/>
+          <w:szCs w:val="21"/>
+        </w:rPr>
+        <w:t>4</w:t>
+      </w:r>
+      <w:r>
+        <w:rPr>
+          <w:rStyle w:val="apple-style-span"/>
+          <w:rFonts w:ascii="Tahoma" w:hAnsi="Tahoma" w:cs="Tahoma"/>
+          <w:b/>
+          <w:color w:val="FF0000"/>
+          <w:spacing w:val="15"/>
+          <w:szCs w:val="21"/>
+        </w:rPr>
+        <w:t>字节</w:t>
+      </w:r>
+      <w:r>
+        <w:rPr>
+          <w:rStyle w:val="apple-style-span"/>
+          <w:rFonts w:ascii="Tahoma" w:hAnsi="Tahoma" w:cs="Tahoma"/>
+          <w:color w:val="000000"/>
+          <w:spacing w:val="15"/>
+          <w:szCs w:val="21"/>
+        </w:rPr>
+        <w:t>长的</w:t>
+      </w:r>
+      <w:proofErr w:type="gramStart"/>
+      <w:r>
+        <w:rPr>
+          <w:rStyle w:val="apple-style-span"/>
+          <w:rFonts w:ascii="Tahoma" w:hAnsi="Tahoma" w:cs="Tahoma"/>
+          <w:color w:val="000000"/>
+          <w:spacing w:val="15"/>
+          <w:szCs w:val="21"/>
+        </w:rPr>
+        <w:t>整型数</w:t>
+      </w:r>
+      <w:proofErr w:type="gramEnd"/>
+      <w:r>
+        <w:rPr>
+          <w:rStyle w:val="apple-style-span"/>
+          <w:rFonts w:ascii="Tahoma" w:hAnsi="Tahoma" w:cs="Tahoma"/>
+          <w:color w:val="000000"/>
+          <w:spacing w:val="15"/>
+          <w:szCs w:val="21"/>
+        </w:rPr>
+        <w:t>的联合结构，</w:t>
+      </w:r>
+      <w:r>
+        <w:rPr>
+          <w:rStyle w:val="apple-converted-space"/>
+          <w:rFonts w:ascii="Tahoma" w:hAnsi="Tahoma" w:cs="Tahoma"/>
+          <w:color w:val="000000"/>
+          <w:spacing w:val="15"/>
+          <w:szCs w:val="21"/>
+        </w:rPr>
+        <w:t> </w:t>
+      </w:r>
+      <w:r>
+        <w:rPr>
+          <w:rStyle w:val="apple-style-span"/>
+          <w:rFonts w:ascii="Tahoma" w:hAnsi="Tahoma" w:cs="Tahoma"/>
+          <w:color w:val="000000"/>
+          <w:spacing w:val="15"/>
+          <w:szCs w:val="21"/>
+        </w:rPr>
+        <w:t>其具体用法根据编译器是否支持</w:t>
+      </w:r>
+      <w:r>
+        <w:rPr>
+          <w:rStyle w:val="apple-style-span"/>
+          <w:rFonts w:ascii="Tahoma" w:hAnsi="Tahoma" w:cs="Tahoma"/>
+          <w:color w:val="000000"/>
+          <w:spacing w:val="15"/>
+          <w:szCs w:val="21"/>
+        </w:rPr>
+        <w:t>64</w:t>
+      </w:r>
+      <w:r>
+        <w:rPr>
+          <w:rStyle w:val="apple-style-span"/>
+          <w:rFonts w:ascii="Tahoma" w:hAnsi="Tahoma" w:cs="Tahoma"/>
+          <w:color w:val="000000"/>
+          <w:spacing w:val="15"/>
+          <w:szCs w:val="21"/>
+        </w:rPr>
+        <w:t>位而定。该类型的定义如下：</w:t>
+      </w:r>
+    </w:p>
+    <w:p>
+      <w:pPr>
+        <w:pStyle w:val="HTML"/>
+        <w:spacing w:line="360" w:lineRule="atLeast"/>
+        <w:rPr>
+          <w:rFonts w:ascii="Courier New" w:hAnsi="Courier New" w:cs="Courier New"/>
+          <w:color w:val="000000"/>
+          <w:spacing w:val="15"/>
+          <w:sz w:val="20"/>
+          <w:szCs w:val="20"/>
+        </w:rPr>
+      </w:pPr>
+      <w:r>
+        <w:rPr>
+          <w:color w:val="000000"/>
+          <w:spacing w:val="15"/>
+        </w:rPr>
+        <w:t xml:space="preserve">      </w:t>
+      </w:r>
+      <w:proofErr w:type="spellStart"/>
+      <w:proofErr w:type="gramStart"/>
+      <w:r>
+        <w:rPr>
+          <w:rFonts w:ascii="Courier New" w:hAnsi="Courier New" w:cs="Courier New"/>
+          <w:color w:val="000000"/>
+          <w:spacing w:val="15"/>
+          <w:sz w:val="20"/>
+          <w:szCs w:val="20"/>
+        </w:rPr>
+        <w:t>typedef</w:t>
+      </w:r>
+      <w:proofErr w:type="spellEnd"/>
+      <w:proofErr w:type="gramEnd"/>
+      <w:r>
+        <w:rPr>
+          <w:rFonts w:ascii="Courier New" w:hAnsi="Courier New" w:cs="Courier New"/>
+          <w:color w:val="000000"/>
+          <w:spacing w:val="15"/>
+          <w:sz w:val="20"/>
+          <w:szCs w:val="20"/>
+        </w:rPr>
+        <w:t xml:space="preserve"> </w:t>
+      </w:r>
+      <w:r>
+        <w:rPr>
+          <w:rFonts w:ascii="Courier New" w:hAnsi="Courier New" w:cs="Courier New"/>
+          <w:b/>
+          <w:color w:val="FF0000"/>
+          <w:spacing w:val="15"/>
+          <w:sz w:val="20"/>
+          <w:szCs w:val="20"/>
+        </w:rPr>
+        <w:t>union</w:t>
+      </w:r>
+      <w:r>
+        <w:rPr>
+          <w:rFonts w:ascii="Courier New" w:hAnsi="Courier New" w:cs="Courier New"/>
+          <w:color w:val="FF0000"/>
+          <w:spacing w:val="15"/>
+          <w:sz w:val="20"/>
+          <w:szCs w:val="20"/>
+        </w:rPr>
+        <w:t xml:space="preserve"> </w:t>
+      </w:r>
+      <w:r>
+        <w:rPr>
+          <w:rFonts w:ascii="Courier New" w:hAnsi="Courier New" w:cs="Courier New"/>
+          <w:color w:val="000000"/>
+          <w:spacing w:val="15"/>
+          <w:sz w:val="20"/>
+          <w:szCs w:val="20"/>
+        </w:rPr>
+        <w:t>_LARGE_INTEGER</w:t>
+      </w:r>
+    </w:p>
+    <w:p>
+      <w:pPr>
+        <w:pStyle w:val="HTML"/>
+        <w:spacing w:line="360" w:lineRule="atLeast"/>
+        <w:rPr>
+          <w:rFonts w:ascii="Courier New" w:hAnsi="Courier New" w:cs="Courier New"/>
+          <w:color w:val="000000"/>
+          <w:spacing w:val="15"/>
+          <w:sz w:val="20"/>
+          <w:szCs w:val="20"/>
+        </w:rPr>
+      </w:pPr>
+      <w:r>
+        <w:rPr>
+          <w:rFonts w:ascii="Courier New" w:hAnsi="Courier New" w:cs="Courier New"/>
+          <w:color w:val="000000"/>
+          <w:spacing w:val="15"/>
+          <w:sz w:val="20"/>
+          <w:szCs w:val="20"/>
+        </w:rPr>
+        <w:t xml:space="preserve">       {</w:t>
+      </w:r>
+    </w:p>
+    <w:p>
+      <w:pPr>
+        <w:pStyle w:val="HTML"/>
+        <w:spacing w:line="360" w:lineRule="atLeast"/>
+        <w:rPr>
+          <w:rFonts w:ascii="Courier New" w:hAnsi="Courier New" w:cs="Courier New"/>
+          <w:color w:val="000000"/>
+          <w:spacing w:val="15"/>
+          <w:sz w:val="20"/>
+          <w:szCs w:val="20"/>
+        </w:rPr>
+      </w:pPr>
+      <w:r>
+        <w:rPr>
+          <w:rFonts w:ascii="Courier New" w:hAnsi="Courier New" w:cs="Courier New"/>
+          <w:color w:val="000000"/>
+          <w:spacing w:val="15"/>
+          <w:sz w:val="20"/>
+          <w:szCs w:val="20"/>
+        </w:rPr>
+        <w:t xml:space="preserve">           </w:t>
+      </w:r>
+      <w:proofErr w:type="spellStart"/>
+      <w:proofErr w:type="gramStart"/>
+      <w:r>
+        <w:rPr>
+          <w:rFonts w:ascii="Courier New" w:hAnsi="Courier New" w:cs="Courier New"/>
+          <w:color w:val="000000"/>
+          <w:spacing w:val="15"/>
+          <w:sz w:val="20"/>
+          <w:szCs w:val="20"/>
+        </w:rPr>
+        <w:t>struct</w:t>
+      </w:r>
+      <w:proofErr w:type="spellEnd"/>
+      <w:proofErr w:type="gramEnd"/>
+    </w:p>
+    <w:p>
+      <w:pPr>
+        <w:pStyle w:val="HTML"/>
+        <w:spacing w:line="360" w:lineRule="atLeast"/>
+        <w:rPr>
+          <w:rFonts w:ascii="Courier New" w:hAnsi="Courier New" w:cs="Courier New"/>
+          <w:color w:val="000000"/>
+          <w:spacing w:val="15"/>
+          <w:sz w:val="20"/>
+          <w:szCs w:val="20"/>
+        </w:rPr>
+      </w:pPr>
+      <w:r>
+        <w:rPr>
+          <w:rFonts w:ascii="Courier New" w:hAnsi="Courier New" w:cs="Courier New"/>
+          <w:color w:val="000000"/>
+          <w:spacing w:val="15"/>
+          <w:sz w:val="20"/>
+          <w:szCs w:val="20"/>
+        </w:rPr>
+        <w:t xml:space="preserve">           {</w:t>
+      </w:r>
+    </w:p>
+    <w:p>
+      <w:pPr>
+        <w:pStyle w:val="HTML"/>
+        <w:spacing w:line="360" w:lineRule="atLeast"/>
+        <w:rPr>
+          <w:rFonts w:ascii="Courier New" w:hAnsi="Courier New" w:cs="Courier New"/>
+          <w:color w:val="000000"/>
+          <w:spacing w:val="15"/>
+          <w:sz w:val="20"/>
+          <w:szCs w:val="20"/>
+        </w:rPr>
+      </w:pPr>
+      <w:r>
+        <w:rPr>
+          <w:rFonts w:ascii="Courier New" w:hAnsi="Courier New" w:cs="Courier New"/>
+          <w:color w:val="000000"/>
+          <w:spacing w:val="15"/>
+          <w:sz w:val="20"/>
+          <w:szCs w:val="20"/>
+        </w:rPr>
+        <w:t xml:space="preserve">              DWORD </w:t>
+      </w:r>
+      <w:proofErr w:type="spellStart"/>
+      <w:r>
+        <w:rPr>
+          <w:rFonts w:ascii="Courier New" w:hAnsi="Courier New" w:cs="Courier New"/>
+          <w:color w:val="000000"/>
+          <w:spacing w:val="15"/>
+          <w:sz w:val="20"/>
+          <w:szCs w:val="20"/>
+        </w:rPr>
+        <w:t>LowPart</w:t>
+      </w:r>
+      <w:proofErr w:type="spellEnd"/>
+      <w:r>
+        <w:rPr>
+          <w:rFonts w:ascii="Courier New" w:hAnsi="Courier New" w:cs="Courier New"/>
+          <w:color w:val="000000"/>
+          <w:spacing w:val="15"/>
+          <w:sz w:val="20"/>
+          <w:szCs w:val="20"/>
+        </w:rPr>
+        <w:t xml:space="preserve"> ;// 4</w:t>
+      </w:r>
+      <w:r>
+        <w:rPr>
+          <w:rFonts w:ascii="Courier New" w:hAnsi="Courier New" w:cs="Courier New"/>
+          <w:color w:val="000000"/>
+          <w:spacing w:val="15"/>
+          <w:sz w:val="20"/>
+          <w:szCs w:val="20"/>
+        </w:rPr>
+        <w:t>字节整型数</w:t>
+      </w:r>
+    </w:p>
+    <w:p>
+      <w:pPr>
+        <w:pStyle w:val="HTML"/>
+        <w:spacing w:line="360" w:lineRule="atLeast"/>
+        <w:rPr>
+          <w:rFonts w:ascii="Courier New" w:hAnsi="Courier New" w:cs="Courier New"/>
+          <w:color w:val="000000"/>
+          <w:spacing w:val="15"/>
+          <w:sz w:val="20"/>
+          <w:szCs w:val="20"/>
+        </w:rPr>
+      </w:pPr>
+      <w:r>
+        <w:rPr>
+          <w:rFonts w:ascii="Courier New" w:hAnsi="Courier New" w:cs="Courier New"/>
+          <w:color w:val="000000"/>
+          <w:spacing w:val="15"/>
+          <w:sz w:val="20"/>
+          <w:szCs w:val="20"/>
+        </w:rPr>
+        <w:t xml:space="preserve">              LONG  </w:t>
+      </w:r>
+      <w:proofErr w:type="spellStart"/>
+      <w:r>
+        <w:rPr>
+          <w:rFonts w:ascii="Courier New" w:hAnsi="Courier New" w:cs="Courier New"/>
+          <w:color w:val="000000"/>
+          <w:spacing w:val="15"/>
+          <w:sz w:val="20"/>
+          <w:szCs w:val="20"/>
+        </w:rPr>
+        <w:t>HighPart</w:t>
+      </w:r>
+      <w:proofErr w:type="spellEnd"/>
+      <w:r>
+        <w:rPr>
+          <w:rFonts w:ascii="Courier New" w:hAnsi="Courier New" w:cs="Courier New"/>
+          <w:color w:val="000000"/>
+          <w:spacing w:val="15"/>
+          <w:sz w:val="20"/>
+          <w:szCs w:val="20"/>
+        </w:rPr>
+        <w:t>;// 4</w:t>
+      </w:r>
+      <w:r>
+        <w:rPr>
+          <w:rFonts w:ascii="Courier New" w:hAnsi="Courier New" w:cs="Courier New"/>
+          <w:color w:val="000000"/>
+          <w:spacing w:val="15"/>
+          <w:sz w:val="20"/>
+          <w:szCs w:val="20"/>
+        </w:rPr>
+        <w:t>字节整型数</w:t>
+      </w:r>
+    </w:p>
+    <w:p>
+      <w:pPr>
+        <w:pStyle w:val="HTML"/>
+        <w:spacing w:line="360" w:lineRule="atLeast"/>
+        <w:rPr>
+          <w:rFonts w:ascii="Courier New" w:hAnsi="Courier New" w:cs="Courier New"/>
+          <w:color w:val="000000"/>
+          <w:spacing w:val="15"/>
+          <w:sz w:val="20"/>
+          <w:szCs w:val="20"/>
+        </w:rPr>
+      </w:pPr>
+      <w:r>
+        <w:rPr>
+          <w:rFonts w:ascii="Courier New" w:hAnsi="Courier New" w:cs="Courier New"/>
+          <w:color w:val="000000"/>
+          <w:spacing w:val="15"/>
+          <w:sz w:val="20"/>
+          <w:szCs w:val="20"/>
+        </w:rPr>
+        <w:t xml:space="preserve">           };</w:t>
+      </w:r>
+    </w:p>
+    <w:p>
+      <w:pPr>
+        <w:pStyle w:val="HTML"/>
+        <w:spacing w:line="360" w:lineRule="atLeast"/>
+        <w:rPr>
+          <w:rFonts w:ascii="Courier New" w:hAnsi="Courier New" w:cs="Courier New"/>
+          <w:color w:val="000000"/>
+          <w:spacing w:val="15"/>
+          <w:sz w:val="20"/>
+          <w:szCs w:val="20"/>
+        </w:rPr>
+      </w:pPr>
+      <w:r>
+        <w:rPr>
+          <w:rFonts w:ascii="Courier New" w:hAnsi="Courier New" w:cs="Courier New"/>
+          <w:color w:val="000000"/>
+          <w:spacing w:val="15"/>
+          <w:sz w:val="20"/>
+          <w:szCs w:val="20"/>
+        </w:rPr>
+        <w:t xml:space="preserve">           </w:t>
+      </w:r>
+      <w:r>
+        <w:rPr>
+          <w:rFonts w:ascii="Courier New" w:hAnsi="Courier New" w:cs="Courier New"/>
+          <w:b/>
+          <w:color w:val="FF0000"/>
+          <w:spacing w:val="15"/>
+          <w:sz w:val="20"/>
+          <w:szCs w:val="20"/>
+        </w:rPr>
+        <w:t xml:space="preserve">LONGLONG </w:t>
+      </w:r>
+      <w:proofErr w:type="spellStart"/>
+      <w:r>
+        <w:rPr>
+          <w:rFonts w:ascii="Courier New" w:hAnsi="Courier New" w:cs="Courier New"/>
+          <w:b/>
+          <w:color w:val="FF0000"/>
+          <w:spacing w:val="15"/>
+          <w:sz w:val="20"/>
+          <w:szCs w:val="20"/>
+        </w:rPr>
+        <w:t>QuadPart</w:t>
+      </w:r>
+      <w:proofErr w:type="spellEnd"/>
+      <w:r>
+        <w:rPr>
+          <w:rFonts w:ascii="Courier New" w:hAnsi="Courier New" w:cs="Courier New"/>
+          <w:color w:val="000000"/>
+          <w:spacing w:val="15"/>
+          <w:sz w:val="20"/>
+          <w:szCs w:val="20"/>
+        </w:rPr>
+        <w:t xml:space="preserve"> ;// 8</w:t>
+      </w:r>
+      <w:r>
+        <w:rPr>
+          <w:rFonts w:ascii="Courier New" w:hAnsi="Courier New" w:cs="Courier New"/>
+          <w:color w:val="000000"/>
+          <w:spacing w:val="15"/>
+          <w:sz w:val="20"/>
+          <w:szCs w:val="20"/>
+        </w:rPr>
+        <w:t>字节整型数</w:t>
+      </w:r>
+    </w:p>
+    <w:p>
+      <w:pPr>
+        <w:pStyle w:val="HTML"/>
+        <w:spacing w:line="360" w:lineRule="atLeast"/>
+        <w:rPr>
+          <w:rFonts w:ascii="Courier New" w:hAnsi="Courier New" w:cs="Courier New"/>
+          <w:sz w:val="20"/>
+          <w:szCs w:val="20"/>
+        </w:rPr>
+      </w:pPr>
+      <w:r>
+        <w:rPr>
+          <w:rFonts w:ascii="Courier New" w:hAnsi="Courier New" w:cs="Courier New"/>
+          <w:color w:val="000000"/>
+          <w:spacing w:val="15"/>
+          <w:sz w:val="20"/>
+          <w:szCs w:val="20"/>
+        </w:rPr>
+        <w:t xml:space="preserve">        </w:t>
+      </w:r>
+      <w:proofErr w:type="gramStart"/>
+      <w:r>
+        <w:rPr>
+          <w:rFonts w:ascii="Courier New" w:hAnsi="Courier New" w:cs="Courier New"/>
+          <w:color w:val="000000"/>
+          <w:spacing w:val="15"/>
+          <w:sz w:val="20"/>
+          <w:szCs w:val="20"/>
+        </w:rPr>
+        <w:t>}LARGE</w:t>
+      </w:r>
+      <w:proofErr w:type="gramEnd"/>
+      <w:r>
+        <w:rPr>
+          <w:rFonts w:ascii="Courier New" w:hAnsi="Courier New" w:cs="Courier New"/>
+          <w:color w:val="000000"/>
+          <w:spacing w:val="15"/>
+          <w:sz w:val="20"/>
+          <w:szCs w:val="20"/>
+        </w:rPr>
+        <w:t>_INTEGER ;</w:t>
+      </w:r>
+    </w:p>
+    <w:p>
+      <w:pPr>
+        <w:spacing w:line="360" w:lineRule="atLeast"/>
+        <w:rPr>
+          <w:rStyle w:val="apple-style-span"/>
+          <w:rFonts w:ascii="Tahoma" w:hAnsi="Tahoma" w:cs="Tahoma"/>
+          <w:szCs w:val="21"/>
+        </w:rPr>
+      </w:pPr>
+      <w:r>
+        <w:rPr>
+          <w:rStyle w:val="apple-style-span"/>
+          <w:rFonts w:ascii="Tahoma" w:hAnsi="Tahoma" w:cs="Tahoma"/>
+          <w:color w:val="000000"/>
+          <w:spacing w:val="15"/>
+          <w:szCs w:val="21"/>
+        </w:rPr>
+        <w:t xml:space="preserve">　　在进行定时之前，先调用</w:t>
+      </w:r>
+      <w:proofErr w:type="spellStart"/>
+      <w:r>
+        <w:rPr>
+          <w:rStyle w:val="apple-style-span"/>
+          <w:rFonts w:ascii="Tahoma" w:hAnsi="Tahoma" w:cs="Tahoma"/>
+          <w:color w:val="000000"/>
+          <w:spacing w:val="15"/>
+          <w:szCs w:val="21"/>
+        </w:rPr>
+        <w:t>QueryPerformanceFrequency</w:t>
+      </w:r>
+      <w:proofErr w:type="spellEnd"/>
+      <w:r>
+        <w:rPr>
+          <w:rStyle w:val="apple-style-span"/>
+          <w:rFonts w:ascii="Tahoma" w:hAnsi="Tahoma" w:cs="Tahoma"/>
+          <w:color w:val="000000"/>
+          <w:spacing w:val="15"/>
+          <w:szCs w:val="21"/>
+        </w:rPr>
+        <w:t>()</w:t>
+      </w:r>
+      <w:r>
+        <w:rPr>
+          <w:rStyle w:val="apple-style-span"/>
+          <w:rFonts w:ascii="Tahoma" w:hAnsi="Tahoma" w:cs="Tahoma"/>
+          <w:color w:val="000000"/>
+          <w:spacing w:val="15"/>
+          <w:szCs w:val="21"/>
+        </w:rPr>
+        <w:t>函数获得机器内部</w:t>
+      </w:r>
+      <w:r>
+        <w:rPr>
+          <w:rStyle w:val="apple-style-span"/>
+          <w:rFonts w:ascii="Tahoma" w:hAnsi="Tahoma" w:cs="Tahoma"/>
+          <w:b/>
+          <w:color w:val="FF0000"/>
+          <w:spacing w:val="15"/>
+          <w:szCs w:val="21"/>
+        </w:rPr>
+        <w:t>定时器的时钟频率</w:t>
+      </w:r>
+      <w:r>
+        <w:rPr>
+          <w:rStyle w:val="apple-style-span"/>
+          <w:rFonts w:ascii="Tahoma" w:hAnsi="Tahoma" w:cs="Tahoma"/>
+          <w:color w:val="000000"/>
+          <w:spacing w:val="15"/>
+          <w:szCs w:val="21"/>
+        </w:rPr>
+        <w:t>，</w:t>
+      </w:r>
+      <w:r>
+        <w:rPr>
+          <w:rStyle w:val="apple-converted-space"/>
+          <w:rFonts w:ascii="Tahoma" w:hAnsi="Tahoma" w:cs="Tahoma"/>
+          <w:color w:val="000000"/>
+          <w:spacing w:val="15"/>
+          <w:szCs w:val="21"/>
+        </w:rPr>
+        <w:t> </w:t>
+      </w:r>
+      <w:r>
+        <w:rPr>
+          <w:rStyle w:val="apple-style-span"/>
+          <w:rFonts w:ascii="Tahoma" w:hAnsi="Tahoma" w:cs="Tahoma"/>
+          <w:color w:val="000000"/>
+          <w:spacing w:val="15"/>
+          <w:szCs w:val="21"/>
+        </w:rPr>
+        <w:t>然后在需要严格定时的事件发生之前和发生之后分别调用</w:t>
+      </w:r>
+      <w:proofErr w:type="spellStart"/>
+      <w:r>
+        <w:rPr>
+          <w:rStyle w:val="apple-style-span"/>
+          <w:rFonts w:ascii="Tahoma" w:hAnsi="Tahoma" w:cs="Tahoma"/>
+          <w:color w:val="000000"/>
+          <w:spacing w:val="15"/>
+          <w:szCs w:val="21"/>
+        </w:rPr>
+        <w:t>QueryPerformanceCounter</w:t>
+      </w:r>
+      <w:proofErr w:type="spellEnd"/>
+      <w:r>
+        <w:rPr>
+          <w:rStyle w:val="apple-style-span"/>
+          <w:rFonts w:ascii="Tahoma" w:hAnsi="Tahoma" w:cs="Tahoma"/>
+          <w:color w:val="000000"/>
+          <w:spacing w:val="15"/>
+          <w:szCs w:val="21"/>
+        </w:rPr>
+        <w:t>()</w:t>
+      </w:r>
+      <w:r>
+        <w:rPr>
+          <w:rStyle w:val="apple-style-span"/>
+          <w:rFonts w:ascii="Tahoma" w:hAnsi="Tahoma" w:cs="Tahoma"/>
+          <w:color w:val="000000"/>
+          <w:spacing w:val="15"/>
+          <w:szCs w:val="21"/>
+        </w:rPr>
+        <w:t>函数，利用两次获得的计数之差及时钟频率，计算出事件经</w:t>
+      </w:r>
+      <w:r>
+        <w:rPr>
+          <w:rStyle w:val="apple-converted-space"/>
+          <w:rFonts w:ascii="Tahoma" w:hAnsi="Tahoma" w:cs="Tahoma"/>
+          <w:color w:val="000000"/>
+          <w:spacing w:val="15"/>
+          <w:szCs w:val="21"/>
+        </w:rPr>
+        <w:t> </w:t>
+      </w:r>
+      <w:r>
+        <w:rPr>
+          <w:rStyle w:val="apple-style-span"/>
+          <w:rFonts w:ascii="Tahoma" w:hAnsi="Tahoma" w:cs="Tahoma"/>
+          <w:color w:val="000000"/>
+          <w:spacing w:val="15"/>
+          <w:szCs w:val="21"/>
+        </w:rPr>
+        <w:t>历的精确时间。下列代码实现</w:t>
+      </w:r>
+      <w:r>
+        <w:rPr>
+          <w:rStyle w:val="apple-style-span"/>
+          <w:rFonts w:ascii="Tahoma" w:hAnsi="Tahoma" w:cs="Tahoma"/>
+          <w:color w:val="000000"/>
+          <w:spacing w:val="15"/>
+          <w:szCs w:val="21"/>
+        </w:rPr>
+        <w:t>1ms</w:t>
+      </w:r>
+      <w:r>
+        <w:rPr>
+          <w:rStyle w:val="apple-style-span"/>
+          <w:rFonts w:ascii="Tahoma" w:hAnsi="Tahoma" w:cs="Tahoma"/>
+          <w:color w:val="000000"/>
+          <w:spacing w:val="15"/>
+          <w:szCs w:val="21"/>
+        </w:rPr>
+        <w:t>的精确定时：</w:t>
+      </w:r>
+    </w:p>
+    <w:p>
+      <w:pPr>
+        <w:pStyle w:val="HTML"/>
+        <w:spacing w:line="360" w:lineRule="atLeast"/>
+        <w:rPr>
+          <w:rFonts w:ascii="Courier New" w:hAnsi="Courier New" w:cs="Courier New"/>
+          <w:color w:val="000000"/>
+          <w:spacing w:val="15"/>
+          <w:sz w:val="20"/>
+          <w:szCs w:val="20"/>
+        </w:rPr>
+      </w:pPr>
+      <w:r>
+        <w:rPr>
+          <w:color w:val="000000"/>
+          <w:spacing w:val="15"/>
+        </w:rPr>
+        <w:lastRenderedPageBreak/>
+        <w:t xml:space="preserve">      </w:t>
+      </w:r>
+      <w:r>
+        <w:rPr>
+          <w:rFonts w:ascii="Courier New" w:hAnsi="Courier New" w:cs="Courier New"/>
+          <w:color w:val="000000"/>
+          <w:spacing w:val="15"/>
+          <w:sz w:val="20"/>
+          <w:szCs w:val="20"/>
+        </w:rPr>
+        <w:t xml:space="preserve">LARGE_INTEGER </w:t>
+      </w:r>
+      <w:proofErr w:type="spellStart"/>
+      <w:r>
+        <w:rPr>
+          <w:rFonts w:ascii="Courier New" w:hAnsi="Courier New" w:cs="Courier New"/>
+          <w:color w:val="000000"/>
+          <w:spacing w:val="15"/>
+          <w:sz w:val="20"/>
+          <w:szCs w:val="20"/>
+        </w:rPr>
+        <w:t>litmp</w:t>
+      </w:r>
+      <w:proofErr w:type="spellEnd"/>
+      <w:r>
+        <w:rPr>
+          <w:rFonts w:ascii="Courier New" w:hAnsi="Courier New" w:cs="Courier New"/>
+          <w:color w:val="000000"/>
+          <w:spacing w:val="15"/>
+          <w:sz w:val="20"/>
+          <w:szCs w:val="20"/>
+        </w:rPr>
+        <w:t xml:space="preserve">; </w:t>
+      </w:r>
+    </w:p>
+    <w:p>
+      <w:pPr>
+        <w:pStyle w:val="HTML"/>
+        <w:spacing w:line="360" w:lineRule="atLeast"/>
+        <w:rPr>
+          <w:rFonts w:ascii="Courier New" w:hAnsi="Courier New" w:cs="Courier New"/>
+          <w:color w:val="000000"/>
+          <w:spacing w:val="15"/>
+          <w:sz w:val="20"/>
+          <w:szCs w:val="20"/>
+        </w:rPr>
+      </w:pPr>
+      <w:r>
+        <w:rPr>
+          <w:rFonts w:ascii="Courier New" w:hAnsi="Courier New" w:cs="Courier New"/>
+          <w:color w:val="000000"/>
+          <w:spacing w:val="15"/>
+          <w:sz w:val="20"/>
+          <w:szCs w:val="20"/>
+        </w:rPr>
+        <w:t xml:space="preserve">       LONGLONG QPart1</w:t>
+      </w:r>
+      <w:proofErr w:type="gramStart"/>
+      <w:r>
+        <w:rPr>
+          <w:rFonts w:ascii="Courier New" w:hAnsi="Courier New" w:cs="Courier New"/>
+          <w:color w:val="000000"/>
+          <w:spacing w:val="15"/>
+          <w:sz w:val="20"/>
+          <w:szCs w:val="20"/>
+        </w:rPr>
+        <w:t>,QPart2</w:t>
+      </w:r>
+      <w:proofErr w:type="gramEnd"/>
+      <w:r>
+        <w:rPr>
+          <w:rFonts w:ascii="Courier New" w:hAnsi="Courier New" w:cs="Courier New"/>
+          <w:color w:val="000000"/>
+          <w:spacing w:val="15"/>
+          <w:sz w:val="20"/>
+          <w:szCs w:val="20"/>
+        </w:rPr>
+        <w:t>;</w:t>
+      </w:r>
+    </w:p>
+    <w:p>
+      <w:pPr>
+        <w:pStyle w:val="HTML"/>
+        <w:spacing w:line="360" w:lineRule="atLeast"/>
+        <w:rPr>
+          <w:rFonts w:ascii="Courier New" w:hAnsi="Courier New" w:cs="Courier New"/>
+          <w:color w:val="000000"/>
+          <w:spacing w:val="15"/>
+          <w:sz w:val="20"/>
+          <w:szCs w:val="20"/>
+        </w:rPr>
+      </w:pPr>
+      <w:r>
+        <w:rPr>
+          <w:rFonts w:ascii="Courier New" w:hAnsi="Courier New" w:cs="Courier New"/>
+          <w:color w:val="000000"/>
+          <w:spacing w:val="15"/>
+          <w:sz w:val="20"/>
+          <w:szCs w:val="20"/>
+        </w:rPr>
+        <w:t xml:space="preserve">       </w:t>
+      </w:r>
+      <w:proofErr w:type="gramStart"/>
+      <w:r>
+        <w:rPr>
+          <w:rFonts w:ascii="Courier New" w:hAnsi="Courier New" w:cs="Courier New"/>
+          <w:color w:val="000000"/>
+          <w:spacing w:val="15"/>
+          <w:sz w:val="20"/>
+          <w:szCs w:val="20"/>
+        </w:rPr>
+        <w:t>double</w:t>
+      </w:r>
+      <w:proofErr w:type="gramEnd"/>
+      <w:r>
+        <w:rPr>
+          <w:rFonts w:ascii="Courier New" w:hAnsi="Courier New" w:cs="Courier New"/>
+          <w:color w:val="000000"/>
+          <w:spacing w:val="15"/>
+          <w:sz w:val="20"/>
+          <w:szCs w:val="20"/>
+        </w:rPr>
+        <w:t xml:space="preserve"> </w:t>
+      </w:r>
+      <w:proofErr w:type="spellStart"/>
+      <w:r>
+        <w:rPr>
+          <w:rFonts w:ascii="Courier New" w:hAnsi="Courier New" w:cs="Courier New"/>
+          <w:color w:val="000000"/>
+          <w:spacing w:val="15"/>
+          <w:sz w:val="20"/>
+          <w:szCs w:val="20"/>
+        </w:rPr>
+        <w:t>dfMinus</w:t>
+      </w:r>
+      <w:proofErr w:type="spellEnd"/>
+      <w:r>
+        <w:rPr>
+          <w:rFonts w:ascii="Courier New" w:hAnsi="Courier New" w:cs="Courier New"/>
+          <w:color w:val="000000"/>
+          <w:spacing w:val="15"/>
+          <w:sz w:val="20"/>
+          <w:szCs w:val="20"/>
+        </w:rPr>
+        <w:t xml:space="preserve">, </w:t>
+      </w:r>
+      <w:proofErr w:type="spellStart"/>
+      <w:r>
+        <w:rPr>
+          <w:rFonts w:ascii="Courier New" w:hAnsi="Courier New" w:cs="Courier New"/>
+          <w:color w:val="000000"/>
+          <w:spacing w:val="15"/>
+          <w:sz w:val="20"/>
+          <w:szCs w:val="20"/>
+        </w:rPr>
+        <w:t>dfFreq</w:t>
+      </w:r>
+      <w:proofErr w:type="spellEnd"/>
+      <w:r>
+        <w:rPr>
+          <w:rFonts w:ascii="Courier New" w:hAnsi="Courier New" w:cs="Courier New"/>
+          <w:color w:val="000000"/>
+          <w:spacing w:val="15"/>
+          <w:sz w:val="20"/>
+          <w:szCs w:val="20"/>
+        </w:rPr>
+        <w:t xml:space="preserve">, </w:t>
+      </w:r>
+      <w:proofErr w:type="spellStart"/>
+      <w:r>
+        <w:rPr>
+          <w:rFonts w:ascii="Courier New" w:hAnsi="Courier New" w:cs="Courier New"/>
+          <w:color w:val="000000"/>
+          <w:spacing w:val="15"/>
+          <w:sz w:val="20"/>
+          <w:szCs w:val="20"/>
+        </w:rPr>
+        <w:t>dfTim</w:t>
+      </w:r>
+      <w:proofErr w:type="spellEnd"/>
+      <w:r>
+        <w:rPr>
+          <w:rFonts w:ascii="Courier New" w:hAnsi="Courier New" w:cs="Courier New"/>
+          <w:color w:val="000000"/>
+          <w:spacing w:val="15"/>
+          <w:sz w:val="20"/>
+          <w:szCs w:val="20"/>
+        </w:rPr>
+        <w:t xml:space="preserve">; </w:t>
+      </w:r>
+    </w:p>
+    <w:p>
+      <w:pPr>
+        <w:pStyle w:val="HTML"/>
+        <w:spacing w:line="360" w:lineRule="atLeast"/>
+        <w:rPr>
+          <w:rFonts w:ascii="Courier New" w:hAnsi="Courier New" w:cs="Courier New"/>
+          <w:color w:val="000000"/>
+          <w:spacing w:val="15"/>
+          <w:sz w:val="20"/>
+          <w:szCs w:val="20"/>
+        </w:rPr>
+      </w:pPr>
+      <w:r>
+        <w:rPr>
+          <w:rFonts w:ascii="Courier New" w:hAnsi="Courier New" w:cs="Courier New"/>
+          <w:color w:val="000000"/>
+          <w:spacing w:val="15"/>
+          <w:sz w:val="20"/>
+          <w:szCs w:val="20"/>
+        </w:rPr>
+        <w:t xml:space="preserve">       </w:t>
+      </w:r>
+      <w:proofErr w:type="spellStart"/>
+      <w:proofErr w:type="gramStart"/>
+      <w:r>
+        <w:rPr>
+          <w:rFonts w:ascii="Courier New" w:hAnsi="Courier New" w:cs="Courier New"/>
+          <w:color w:val="000000"/>
+          <w:spacing w:val="15"/>
+          <w:sz w:val="20"/>
+          <w:szCs w:val="20"/>
+        </w:rPr>
+        <w:t>QueryPerformanceFrequency</w:t>
+      </w:r>
+      <w:proofErr w:type="spellEnd"/>
+      <w:r>
+        <w:rPr>
+          <w:rFonts w:ascii="Courier New" w:hAnsi="Courier New" w:cs="Courier New"/>
+          <w:color w:val="000000"/>
+          <w:spacing w:val="15"/>
+          <w:sz w:val="20"/>
+          <w:szCs w:val="20"/>
+        </w:rPr>
+        <w:t>(</w:t>
+      </w:r>
+      <w:proofErr w:type="gramEnd"/>
+      <w:r>
+        <w:rPr>
+          <w:rFonts w:ascii="Courier New" w:hAnsi="Courier New" w:cs="Courier New"/>
+          <w:color w:val="000000"/>
+          <w:spacing w:val="15"/>
+          <w:sz w:val="20"/>
+          <w:szCs w:val="20"/>
+        </w:rPr>
+        <w:t>&amp;</w:t>
+      </w:r>
+      <w:proofErr w:type="spellStart"/>
+      <w:r>
+        <w:rPr>
+          <w:rFonts w:ascii="Courier New" w:hAnsi="Courier New" w:cs="Courier New"/>
+          <w:color w:val="000000"/>
+          <w:spacing w:val="15"/>
+          <w:sz w:val="20"/>
+          <w:szCs w:val="20"/>
+        </w:rPr>
+        <w:t>litmp</w:t>
+      </w:r>
+      <w:proofErr w:type="spellEnd"/>
+      <w:r>
+        <w:rPr>
+          <w:rFonts w:ascii="Courier New" w:hAnsi="Courier New" w:cs="Courier New"/>
+          <w:color w:val="000000"/>
+          <w:spacing w:val="15"/>
+          <w:sz w:val="20"/>
+          <w:szCs w:val="20"/>
+        </w:rPr>
+        <w:t>);</w:t>
+      </w:r>
+    </w:p>
+    <w:p>
+      <w:pPr>
+        <w:pStyle w:val="HTML"/>
+        <w:spacing w:line="360" w:lineRule="atLeast"/>
+        <w:rPr>
+          <w:rFonts w:ascii="Courier New" w:hAnsi="Courier New" w:cs="Courier New"/>
+          <w:color w:val="000000"/>
+          <w:spacing w:val="15"/>
+          <w:sz w:val="20"/>
+          <w:szCs w:val="20"/>
+        </w:rPr>
+      </w:pPr>
+      <w:r>
+        <w:rPr>
+          <w:rFonts w:ascii="Courier New" w:hAnsi="Courier New" w:cs="Courier New"/>
+          <w:color w:val="000000"/>
+          <w:spacing w:val="15"/>
+          <w:sz w:val="20"/>
+          <w:szCs w:val="20"/>
+        </w:rPr>
+        <w:t xml:space="preserve">       </w:t>
+      </w:r>
+      <w:proofErr w:type="spellStart"/>
+      <w:r>
+        <w:rPr>
+          <w:rFonts w:ascii="Courier New" w:hAnsi="Courier New" w:cs="Courier New"/>
+          <w:color w:val="000000"/>
+          <w:spacing w:val="15"/>
+          <w:sz w:val="20"/>
+          <w:szCs w:val="20"/>
+        </w:rPr>
+        <w:t>dfFreq</w:t>
+      </w:r>
+      <w:proofErr w:type="spellEnd"/>
+      <w:r>
+        <w:rPr>
+          <w:rFonts w:ascii="Courier New" w:hAnsi="Courier New" w:cs="Courier New"/>
+          <w:color w:val="000000"/>
+          <w:spacing w:val="15"/>
+          <w:sz w:val="20"/>
+          <w:szCs w:val="20"/>
+        </w:rPr>
+        <w:t xml:space="preserve"> = (double)</w:t>
+      </w:r>
+      <w:proofErr w:type="spellStart"/>
+      <w:r>
+        <w:rPr>
+          <w:rFonts w:ascii="Courier New" w:hAnsi="Courier New" w:cs="Courier New"/>
+          <w:color w:val="000000"/>
+          <w:spacing w:val="15"/>
+          <w:sz w:val="20"/>
+          <w:szCs w:val="20"/>
+        </w:rPr>
+        <w:t>litmp.QuadPart</w:t>
+      </w:r>
+      <w:proofErr w:type="spellEnd"/>
+      <w:r>
+        <w:rPr>
+          <w:rFonts w:ascii="Courier New" w:hAnsi="Courier New" w:cs="Courier New"/>
+          <w:color w:val="000000"/>
+          <w:spacing w:val="15"/>
+          <w:sz w:val="20"/>
+          <w:szCs w:val="20"/>
+        </w:rPr>
+        <w:t xml:space="preserve">;// </w:t>
+      </w:r>
+      <w:r>
+        <w:rPr>
+          <w:rFonts w:ascii="Courier New" w:hAnsi="Courier New" w:cs="Courier New"/>
+          <w:color w:val="000000"/>
+          <w:spacing w:val="15"/>
+          <w:sz w:val="20"/>
+          <w:szCs w:val="20"/>
+        </w:rPr>
+        <w:t>获得计数器的时钟频率</w:t>
+      </w:r>
+    </w:p>
+    <w:p>
+      <w:pPr>
+        <w:pStyle w:val="HTML"/>
+        <w:spacing w:line="360" w:lineRule="atLeast"/>
+        <w:rPr>
+          <w:rFonts w:ascii="Courier New" w:hAnsi="Courier New" w:cs="Courier New"/>
+          <w:color w:val="000000"/>
+          <w:spacing w:val="15"/>
+          <w:sz w:val="20"/>
+          <w:szCs w:val="20"/>
+        </w:rPr>
+      </w:pPr>
+      <w:r>
+        <w:rPr>
+          <w:rFonts w:ascii="Courier New" w:hAnsi="Courier New" w:cs="Courier New"/>
+          <w:color w:val="000000"/>
+          <w:spacing w:val="15"/>
+          <w:sz w:val="20"/>
+          <w:szCs w:val="20"/>
+        </w:rPr>
+        <w:t xml:space="preserve">       </w:t>
+      </w:r>
+      <w:proofErr w:type="spellStart"/>
+      <w:proofErr w:type="gramStart"/>
+      <w:r>
+        <w:rPr>
+          <w:rFonts w:ascii="Courier New" w:hAnsi="Courier New" w:cs="Courier New"/>
+          <w:color w:val="000000"/>
+          <w:spacing w:val="15"/>
+          <w:sz w:val="20"/>
+          <w:szCs w:val="20"/>
+        </w:rPr>
+        <w:t>QueryPerformanceCounter</w:t>
+      </w:r>
+      <w:proofErr w:type="spellEnd"/>
+      <w:r>
+        <w:rPr>
+          <w:rFonts w:ascii="Courier New" w:hAnsi="Courier New" w:cs="Courier New"/>
+          <w:color w:val="000000"/>
+          <w:spacing w:val="15"/>
+          <w:sz w:val="20"/>
+          <w:szCs w:val="20"/>
+        </w:rPr>
+        <w:t>(</w:t>
+      </w:r>
+      <w:proofErr w:type="gramEnd"/>
+      <w:r>
+        <w:rPr>
+          <w:rFonts w:ascii="Courier New" w:hAnsi="Courier New" w:cs="Courier New"/>
+          <w:color w:val="000000"/>
+          <w:spacing w:val="15"/>
+          <w:sz w:val="20"/>
+          <w:szCs w:val="20"/>
+        </w:rPr>
+        <w:t>&amp;</w:t>
+      </w:r>
+      <w:proofErr w:type="spellStart"/>
+      <w:r>
+        <w:rPr>
+          <w:rFonts w:ascii="Courier New" w:hAnsi="Courier New" w:cs="Courier New"/>
+          <w:color w:val="000000"/>
+          <w:spacing w:val="15"/>
+          <w:sz w:val="20"/>
+          <w:szCs w:val="20"/>
+        </w:rPr>
+        <w:t>litmp</w:t>
+      </w:r>
+      <w:proofErr w:type="spellEnd"/>
+      <w:r>
+        <w:rPr>
+          <w:rFonts w:ascii="Courier New" w:hAnsi="Courier New" w:cs="Courier New"/>
+          <w:color w:val="000000"/>
+          <w:spacing w:val="15"/>
+          <w:sz w:val="20"/>
+          <w:szCs w:val="20"/>
+        </w:rPr>
+        <w:t>);</w:t>
+      </w:r>
+    </w:p>
+    <w:p>
+      <w:pPr>
+        <w:pStyle w:val="HTML"/>
+        <w:spacing w:line="360" w:lineRule="atLeast"/>
+        <w:rPr>
+          <w:rFonts w:ascii="Courier New" w:hAnsi="Courier New" w:cs="Courier New"/>
+          <w:color w:val="000000"/>
+          <w:spacing w:val="15"/>
+          <w:sz w:val="20"/>
+          <w:szCs w:val="20"/>
+        </w:rPr>
+      </w:pPr>
+      <w:r>
+        <w:rPr>
+          <w:rFonts w:ascii="Courier New" w:hAnsi="Courier New" w:cs="Courier New"/>
+          <w:color w:val="000000"/>
+          <w:spacing w:val="15"/>
+          <w:sz w:val="20"/>
+          <w:szCs w:val="20"/>
+        </w:rPr>
+        <w:t xml:space="preserve">       QPart1 = </w:t>
+      </w:r>
+      <w:proofErr w:type="spellStart"/>
+      <w:r>
+        <w:rPr>
+          <w:rFonts w:ascii="Courier New" w:hAnsi="Courier New" w:cs="Courier New"/>
+          <w:color w:val="000000"/>
+          <w:spacing w:val="15"/>
+          <w:sz w:val="20"/>
+          <w:szCs w:val="20"/>
+        </w:rPr>
+        <w:t>litmp.QuadPart</w:t>
+      </w:r>
+      <w:proofErr w:type="spellEnd"/>
+      <w:r>
+        <w:rPr>
+          <w:rFonts w:ascii="Courier New" w:hAnsi="Courier New" w:cs="Courier New"/>
+          <w:color w:val="000000"/>
+          <w:spacing w:val="15"/>
+          <w:sz w:val="20"/>
+          <w:szCs w:val="20"/>
+        </w:rPr>
+        <w:t xml:space="preserve">;// </w:t>
+      </w:r>
+      <w:r>
+        <w:rPr>
+          <w:rFonts w:ascii="Courier New" w:hAnsi="Courier New" w:cs="Courier New"/>
+          <w:color w:val="000000"/>
+          <w:spacing w:val="15"/>
+          <w:sz w:val="20"/>
+          <w:szCs w:val="20"/>
+        </w:rPr>
+        <w:t>获得初始值</w:t>
+      </w:r>
+    </w:p>
+    <w:p>
+      <w:pPr>
+        <w:pStyle w:val="HTML"/>
+        <w:spacing w:line="360" w:lineRule="atLeast"/>
+        <w:rPr>
+          <w:rFonts w:ascii="Courier New" w:hAnsi="Courier New" w:cs="Courier New"/>
+          <w:color w:val="000000"/>
+          <w:spacing w:val="15"/>
+          <w:sz w:val="20"/>
+          <w:szCs w:val="20"/>
+        </w:rPr>
+      </w:pPr>
+      <w:r>
+        <w:rPr>
+          <w:rFonts w:ascii="Courier New" w:hAnsi="Courier New" w:cs="Courier New"/>
+          <w:color w:val="000000"/>
+          <w:spacing w:val="15"/>
+          <w:sz w:val="20"/>
+          <w:szCs w:val="20"/>
+        </w:rPr>
+        <w:t xml:space="preserve">       </w:t>
+      </w:r>
+      <w:proofErr w:type="gramStart"/>
+      <w:r>
+        <w:rPr>
+          <w:rFonts w:ascii="Courier New" w:hAnsi="Courier New" w:cs="Courier New"/>
+          <w:color w:val="000000"/>
+          <w:spacing w:val="15"/>
+          <w:sz w:val="20"/>
+          <w:szCs w:val="20"/>
+        </w:rPr>
+        <w:t>do</w:t>
+      </w:r>
+      <w:proofErr w:type="gramEnd"/>
+    </w:p>
+    <w:p>
+      <w:pPr>
+        <w:pStyle w:val="HTML"/>
+        <w:spacing w:line="360" w:lineRule="atLeast"/>
+        <w:rPr>
+          <w:rFonts w:ascii="Courier New" w:hAnsi="Courier New" w:cs="Courier New"/>
+          <w:color w:val="000000"/>
+          <w:spacing w:val="15"/>
+          <w:sz w:val="20"/>
+          <w:szCs w:val="20"/>
+        </w:rPr>
+      </w:pPr>
+      <w:r>
+        <w:rPr>
+          <w:rFonts w:ascii="Courier New" w:hAnsi="Courier New" w:cs="Courier New"/>
+          <w:color w:val="000000"/>
+          <w:spacing w:val="15"/>
+          <w:sz w:val="20"/>
+          <w:szCs w:val="20"/>
+        </w:rPr>
+        <w:t xml:space="preserve">       {</w:t>
+      </w:r>
+    </w:p>
+    <w:p>
+      <w:pPr>
+        <w:pStyle w:val="HTML"/>
+        <w:spacing w:line="360" w:lineRule="atLeast"/>
+        <w:rPr>
+          <w:rFonts w:ascii="Courier New" w:hAnsi="Courier New" w:cs="Courier New"/>
+          <w:color w:val="000000"/>
+          <w:spacing w:val="15"/>
+          <w:sz w:val="20"/>
+          <w:szCs w:val="20"/>
+        </w:rPr>
+      </w:pPr>
+      <w:r>
+        <w:rPr>
+          <w:rFonts w:ascii="Courier New" w:hAnsi="Courier New" w:cs="Courier New"/>
+          <w:color w:val="000000"/>
+          <w:spacing w:val="15"/>
+          <w:sz w:val="20"/>
+          <w:szCs w:val="20"/>
+        </w:rPr>
+        <w:t xml:space="preserve">          </w:t>
+      </w:r>
+      <w:proofErr w:type="spellStart"/>
+      <w:proofErr w:type="gramStart"/>
+      <w:r>
+        <w:rPr>
+          <w:rFonts w:ascii="Courier New" w:hAnsi="Courier New" w:cs="Courier New"/>
+          <w:color w:val="000000"/>
+          <w:spacing w:val="15"/>
+          <w:sz w:val="20"/>
+          <w:szCs w:val="20"/>
+        </w:rPr>
+        <w:t>QueryPerformanceCounter</w:t>
+      </w:r>
+      <w:proofErr w:type="spellEnd"/>
+      <w:r>
+        <w:rPr>
+          <w:rFonts w:ascii="Courier New" w:hAnsi="Courier New" w:cs="Courier New"/>
+          <w:color w:val="000000"/>
+          <w:spacing w:val="15"/>
+          <w:sz w:val="20"/>
+          <w:szCs w:val="20"/>
+        </w:rPr>
+        <w:t>(</w:t>
+      </w:r>
+      <w:proofErr w:type="gramEnd"/>
+      <w:r>
+        <w:rPr>
+          <w:rFonts w:ascii="Courier New" w:hAnsi="Courier New" w:cs="Courier New"/>
+          <w:color w:val="000000"/>
+          <w:spacing w:val="15"/>
+          <w:sz w:val="20"/>
+          <w:szCs w:val="20"/>
+        </w:rPr>
+        <w:t>&amp;</w:t>
+      </w:r>
+      <w:proofErr w:type="spellStart"/>
+      <w:r>
+        <w:rPr>
+          <w:rFonts w:ascii="Courier New" w:hAnsi="Courier New" w:cs="Courier New"/>
+          <w:color w:val="000000"/>
+          <w:spacing w:val="15"/>
+          <w:sz w:val="20"/>
+          <w:szCs w:val="20"/>
+        </w:rPr>
+        <w:t>litmp</w:t>
+      </w:r>
+      <w:proofErr w:type="spellEnd"/>
+      <w:r>
+        <w:rPr>
+          <w:rFonts w:ascii="Courier New" w:hAnsi="Courier New" w:cs="Courier New"/>
+          <w:color w:val="000000"/>
+          <w:spacing w:val="15"/>
+          <w:sz w:val="20"/>
+          <w:szCs w:val="20"/>
+        </w:rPr>
+        <w:t>);</w:t>
+      </w:r>
+    </w:p>
+    <w:p>
+      <w:pPr>
+        <w:pStyle w:val="HTML"/>
+        <w:spacing w:line="360" w:lineRule="atLeast"/>
+        <w:rPr>
+          <w:rFonts w:ascii="Courier New" w:hAnsi="Courier New" w:cs="Courier New"/>
+          <w:color w:val="000000"/>
+          <w:spacing w:val="15"/>
+          <w:sz w:val="20"/>
+          <w:szCs w:val="20"/>
+        </w:rPr>
+      </w:pPr>
+      <w:r>
+        <w:rPr>
+          <w:rFonts w:ascii="Courier New" w:hAnsi="Courier New" w:cs="Courier New"/>
+          <w:color w:val="000000"/>
+          <w:spacing w:val="15"/>
+          <w:sz w:val="20"/>
+          <w:szCs w:val="20"/>
+        </w:rPr>
+        <w:t xml:space="preserve">          QPart2 = </w:t>
+      </w:r>
+      <w:proofErr w:type="spellStart"/>
+      <w:r>
+        <w:rPr>
+          <w:rFonts w:ascii="Courier New" w:hAnsi="Courier New" w:cs="Courier New"/>
+          <w:color w:val="000000"/>
+          <w:spacing w:val="15"/>
+          <w:sz w:val="20"/>
+          <w:szCs w:val="20"/>
+        </w:rPr>
+        <w:t>litmp.QuadPart</w:t>
+      </w:r>
+      <w:proofErr w:type="spellEnd"/>
+      <w:r>
+        <w:rPr>
+          <w:rFonts w:ascii="Courier New" w:hAnsi="Courier New" w:cs="Courier New"/>
+          <w:color w:val="000000"/>
+          <w:spacing w:val="15"/>
+          <w:sz w:val="20"/>
+          <w:szCs w:val="20"/>
+        </w:rPr>
+        <w:t>;//</w:t>
+      </w:r>
+      <w:r>
+        <w:rPr>
+          <w:rFonts w:ascii="Courier New" w:hAnsi="Courier New" w:cs="Courier New"/>
+          <w:color w:val="000000"/>
+          <w:spacing w:val="15"/>
+          <w:sz w:val="20"/>
+          <w:szCs w:val="20"/>
+        </w:rPr>
+        <w:t>获得中止值</w:t>
+      </w:r>
+    </w:p>
+    <w:p>
+      <w:pPr>
+        <w:pStyle w:val="HTML"/>
+        <w:spacing w:line="360" w:lineRule="atLeast"/>
+        <w:rPr>
+          <w:rFonts w:ascii="Courier New" w:hAnsi="Courier New" w:cs="Courier New"/>
+          <w:color w:val="000000"/>
+          <w:spacing w:val="15"/>
+          <w:sz w:val="20"/>
+          <w:szCs w:val="20"/>
+        </w:rPr>
+      </w:pPr>
+      <w:r>
+        <w:rPr>
+          <w:rFonts w:ascii="Courier New" w:hAnsi="Courier New" w:cs="Courier New"/>
+          <w:color w:val="000000"/>
+          <w:spacing w:val="15"/>
+          <w:sz w:val="20"/>
+          <w:szCs w:val="20"/>
+        </w:rPr>
+        <w:t xml:space="preserve">          </w:t>
+      </w:r>
+      <w:proofErr w:type="spellStart"/>
+      <w:proofErr w:type="gramStart"/>
+      <w:r>
+        <w:rPr>
+          <w:rFonts w:ascii="Courier New" w:hAnsi="Courier New" w:cs="Courier New"/>
+          <w:color w:val="000000"/>
+          <w:spacing w:val="15"/>
+          <w:sz w:val="20"/>
+          <w:szCs w:val="20"/>
+        </w:rPr>
+        <w:t>dfMinus</w:t>
+      </w:r>
+      <w:proofErr w:type="spellEnd"/>
+      <w:proofErr w:type="gramEnd"/>
+      <w:r>
+        <w:rPr>
+          <w:rFonts w:ascii="Courier New" w:hAnsi="Courier New" w:cs="Courier New"/>
+          <w:color w:val="000000"/>
+          <w:spacing w:val="15"/>
+          <w:sz w:val="20"/>
+          <w:szCs w:val="20"/>
+        </w:rPr>
+        <w:t xml:space="preserve"> = (double)(QPart2-QPart1);</w:t>
+      </w:r>
+    </w:p>
+    <w:p>
+      <w:pPr>
+        <w:pStyle w:val="HTML"/>
+        <w:spacing w:line="360" w:lineRule="atLeast"/>
+        <w:rPr>
+          <w:rFonts w:ascii="Courier New" w:hAnsi="Courier New" w:cs="Courier New"/>
+          <w:color w:val="000000"/>
+          <w:spacing w:val="15"/>
+          <w:sz w:val="20"/>
+          <w:szCs w:val="20"/>
+        </w:rPr>
+      </w:pPr>
+      <w:r>
+        <w:rPr>
+          <w:rFonts w:ascii="Courier New" w:hAnsi="Courier New" w:cs="Courier New"/>
+          <w:color w:val="000000"/>
+          <w:spacing w:val="15"/>
+          <w:sz w:val="20"/>
+          <w:szCs w:val="20"/>
+        </w:rPr>
+        <w:t xml:space="preserve">          </w:t>
+      </w:r>
+      <w:proofErr w:type="spellStart"/>
+      <w:r>
+        <w:rPr>
+          <w:rFonts w:ascii="Courier New" w:hAnsi="Courier New" w:cs="Courier New"/>
+          <w:color w:val="000000"/>
+          <w:spacing w:val="15"/>
+          <w:sz w:val="20"/>
+          <w:szCs w:val="20"/>
+        </w:rPr>
+        <w:t>dfTim</w:t>
+      </w:r>
+      <w:proofErr w:type="spellEnd"/>
+      <w:r>
+        <w:rPr>
+          <w:rFonts w:ascii="Courier New" w:hAnsi="Courier New" w:cs="Courier New"/>
+          <w:color w:val="000000"/>
+          <w:spacing w:val="15"/>
+          <w:sz w:val="20"/>
+          <w:szCs w:val="20"/>
+        </w:rPr>
+        <w:t xml:space="preserve"> = </w:t>
+      </w:r>
+      <w:proofErr w:type="spellStart"/>
+      <w:r>
+        <w:rPr>
+          <w:rFonts w:ascii="Courier New" w:hAnsi="Courier New" w:cs="Courier New"/>
+          <w:color w:val="000000"/>
+          <w:spacing w:val="15"/>
+          <w:sz w:val="20"/>
+          <w:szCs w:val="20"/>
+        </w:rPr>
+        <w:t>dfMinus</w:t>
+      </w:r>
+      <w:proofErr w:type="spellEnd"/>
+      <w:r>
+        <w:rPr>
+          <w:rFonts w:ascii="Courier New" w:hAnsi="Courier New" w:cs="Courier New"/>
+          <w:color w:val="000000"/>
+          <w:spacing w:val="15"/>
+          <w:sz w:val="20"/>
+          <w:szCs w:val="20"/>
+        </w:rPr>
+        <w:t xml:space="preserve"> / </w:t>
+      </w:r>
+      <w:proofErr w:type="spellStart"/>
+      <w:r>
+        <w:rPr>
+          <w:rFonts w:ascii="Courier New" w:hAnsi="Courier New" w:cs="Courier New"/>
+          <w:color w:val="000000"/>
+          <w:spacing w:val="15"/>
+          <w:sz w:val="20"/>
+          <w:szCs w:val="20"/>
+        </w:rPr>
+        <w:t>dfFreq</w:t>
+      </w:r>
+      <w:proofErr w:type="spellEnd"/>
+      <w:r>
+        <w:rPr>
+          <w:rFonts w:ascii="Courier New" w:hAnsi="Courier New" w:cs="Courier New"/>
+          <w:color w:val="000000"/>
+          <w:spacing w:val="15"/>
+          <w:sz w:val="20"/>
+          <w:szCs w:val="20"/>
+        </w:rPr>
+        <w:t xml:space="preserve">;// </w:t>
+      </w:r>
+      <w:r>
+        <w:rPr>
+          <w:rFonts w:ascii="Courier New" w:hAnsi="Courier New" w:cs="Courier New"/>
+          <w:color w:val="000000"/>
+          <w:spacing w:val="15"/>
+          <w:sz w:val="20"/>
+          <w:szCs w:val="20"/>
+        </w:rPr>
+        <w:t>获得对应的时间值，</w:t>
+      </w:r>
+      <w:r>
+        <w:rPr>
+          <w:rFonts w:ascii="Courier New" w:hAnsi="Courier New" w:cs="Courier New"/>
+          <w:b/>
+          <w:color w:val="FF0000"/>
+          <w:spacing w:val="15"/>
+          <w:sz w:val="20"/>
+          <w:szCs w:val="20"/>
+        </w:rPr>
+        <w:t>单位为秒</w:t>
+      </w:r>
+    </w:p>
+    <w:p>
+      <w:pPr>
+        <w:pStyle w:val="HTML"/>
+        <w:spacing w:line="360" w:lineRule="atLeast"/>
+        <w:rPr>
+          <w:rFonts w:ascii="Courier New" w:hAnsi="Courier New" w:cs="Courier New"/>
+          <w:sz w:val="20"/>
+          <w:szCs w:val="20"/>
+        </w:rPr>
+      </w:pPr>
+      <w:r>
+        <w:rPr>
+          <w:rFonts w:ascii="Courier New" w:hAnsi="Courier New" w:cs="Courier New"/>
+          <w:color w:val="000000"/>
+          <w:spacing w:val="15"/>
+          <w:sz w:val="20"/>
+          <w:szCs w:val="20"/>
+        </w:rPr>
+        <w:t xml:space="preserve">       </w:t>
+      </w:r>
+      <w:proofErr w:type="gramStart"/>
+      <w:r>
+        <w:rPr>
+          <w:rFonts w:ascii="Courier New" w:hAnsi="Courier New" w:cs="Courier New"/>
+          <w:color w:val="000000"/>
+          <w:spacing w:val="15"/>
+          <w:sz w:val="20"/>
+          <w:szCs w:val="20"/>
+        </w:rPr>
+        <w:t>}while</w:t>
+      </w:r>
+      <w:proofErr w:type="gramEnd"/>
+      <w:r>
+        <w:rPr>
+          <w:rFonts w:ascii="Courier New" w:hAnsi="Courier New" w:cs="Courier New"/>
+          <w:color w:val="000000"/>
+          <w:spacing w:val="15"/>
+          <w:sz w:val="20"/>
+          <w:szCs w:val="20"/>
+        </w:rPr>
+        <w:t>(</w:t>
+      </w:r>
+      <w:proofErr w:type="spellStart"/>
+      <w:r>
+        <w:rPr>
+          <w:rFonts w:ascii="Courier New" w:hAnsi="Courier New" w:cs="Courier New"/>
+          <w:color w:val="000000"/>
+          <w:spacing w:val="15"/>
+          <w:sz w:val="20"/>
+          <w:szCs w:val="20"/>
+        </w:rPr>
+        <w:t>dfTim</w:t>
+      </w:r>
+      <w:proofErr w:type="spellEnd"/>
+      <w:r>
+        <w:rPr>
+          <w:rFonts w:ascii="Courier New" w:hAnsi="Courier New" w:cs="Courier New"/>
+          <w:color w:val="000000"/>
+          <w:spacing w:val="15"/>
+          <w:sz w:val="20"/>
+          <w:szCs w:val="20"/>
+        </w:rPr>
+        <w:t>&lt;0.001);</w:t>
+      </w:r>
+    </w:p>
+    <w:p>
+      <w:pPr>
+        <w:spacing w:line="360" w:lineRule="atLeast"/>
+      </w:pPr>
+      <w:r>
+        <w:rPr>
+          <w:rStyle w:val="apple-style-span"/>
+          <w:rFonts w:ascii="Tahoma" w:hAnsi="Tahoma" w:cs="Tahoma"/>
+          <w:color w:val="000000"/>
+          <w:spacing w:val="15"/>
+          <w:szCs w:val="21"/>
+        </w:rPr>
+        <w:t xml:space="preserve">　　其定时误差不超过</w:t>
+      </w:r>
+      <w:r>
+        <w:rPr>
+          <w:rStyle w:val="apple-style-span"/>
+          <w:rFonts w:ascii="Tahoma" w:hAnsi="Tahoma" w:cs="Tahoma"/>
+          <w:color w:val="000000"/>
+          <w:spacing w:val="15"/>
+          <w:szCs w:val="21"/>
+        </w:rPr>
+        <w:t>1</w:t>
+      </w:r>
+      <w:r>
+        <w:rPr>
+          <w:rStyle w:val="apple-style-span"/>
+          <w:rFonts w:ascii="Tahoma" w:hAnsi="Tahoma" w:cs="Tahoma"/>
+          <w:color w:val="000000"/>
+          <w:spacing w:val="15"/>
+          <w:szCs w:val="21"/>
+        </w:rPr>
+        <w:t>微秒，精度与</w:t>
+      </w:r>
+      <w:r>
+        <w:rPr>
+          <w:rStyle w:val="apple-style-span"/>
+          <w:rFonts w:ascii="Tahoma" w:hAnsi="Tahoma" w:cs="Tahoma"/>
+          <w:color w:val="000000"/>
+          <w:spacing w:val="15"/>
+          <w:szCs w:val="21"/>
+        </w:rPr>
+        <w:t>CPU</w:t>
+      </w:r>
+      <w:r>
+        <w:rPr>
+          <w:rStyle w:val="apple-style-span"/>
+          <w:rFonts w:ascii="Tahoma" w:hAnsi="Tahoma" w:cs="Tahoma"/>
+          <w:color w:val="000000"/>
+          <w:spacing w:val="15"/>
+          <w:szCs w:val="21"/>
+        </w:rPr>
+        <w:t>等机器配置有关。</w:t>
+      </w:r>
+    </w:p>
     <w:sectPr>
       <w:pgSz w:w="11906" w:h="16838"/>
       <w:pgMar w:top="1440" w:right="1800" w:bottom="1440" w:left="1800" w:header="851" w:footer="992" w:gutter="0"/>
@@ -2285,6 +9731,93 @@
     </w:sectPr>
   </w:body>
 </w:document>
+</file>
+
+<file path=word/comments.xml><?xml version="1.0" encoding="utf-8"?>
+<w:comments xmlns:wpc="http://schemas.microsoft.com/office/word/2010/wordprocessingCanvas" xmlns:mc="http://schemas.openxmlformats.org/markup-compatibility/2006" xmlns:o="urn:schemas-microsoft-com:office:office" xmlns:r="http://schemas.openxmlformats.org/officeDocument/2006/relationships" xmlns:m="http://schemas.openxmlformats.org/officeDocument/2006/math" xmlns:v="urn:schemas-microsoft-com:vml" xmlns:wp14="http://schemas.microsoft.com/office/word/2010/wordprocessingDrawing" xmlns:wp="http://schemas.openxmlformats.org/drawingml/2006/wordprocessingDrawing" xmlns:w10="urn:schemas-microsoft-com:office:word" xmlns:w="http://schemas.openxmlformats.org/wordprocessingml/2006/main" xmlns:w14="http://schemas.microsoft.com/office/word/2010/wordml" xmlns:wpg="http://schemas.microsoft.com/office/word/2010/wordprocessingGroup" xmlns:wpi="http://schemas.microsoft.com/office/word/2010/wordprocessingInk" xmlns:wne="http://schemas.microsoft.com/office/word/2006/wordml" xmlns:wps="http://schemas.microsoft.com/office/word/2010/wordprocessingShape" mc:Ignorable="w14 wp14">
+  <w:comment w:id="1" w:author="ZhangNian" w:date="2011-03-03T01:42:00Z" w:initials="Z">
+    <w:p>
+      <w:pPr>
+        <w:pStyle w:val="a9"/>
+      </w:pPr>
+      <w:r>
+        <w:rPr>
+          <w:rStyle w:val="a8"/>
+        </w:rPr>
+        <w:annotationRef/>
+      </w:r>
+      <w:r>
+        <w:rPr>
+          <w:rFonts w:hint="eastAsia"/>
+        </w:rPr>
+        <w:t>时间间隔的单位是毫秒</w:t>
+      </w:r>
+      <w:proofErr w:type="spellStart"/>
+      <w:r>
+        <w:rPr>
+          <w:rFonts w:hint="eastAsia"/>
+        </w:rPr>
+        <w:t>ms</w:t>
+      </w:r>
+      <w:proofErr w:type="spellEnd"/>
+    </w:p>
+  </w:comment>
+  <w:comment w:id="2" w:author="ZhangNian" w:date="2011-03-03T01:47:00Z" w:initials="Z">
+    <w:p>
+      <w:pPr>
+        <w:pStyle w:val="a9"/>
+      </w:pPr>
+      <w:r>
+        <w:rPr>
+          <w:rStyle w:val="a8"/>
+        </w:rPr>
+        <w:annotationRef/>
+      </w:r>
+      <w:r>
+        <w:rPr>
+          <w:rFonts w:hint="eastAsia"/>
+        </w:rPr>
+        <w:t>调用</w:t>
+      </w:r>
+      <w:r>
+        <w:rPr>
+          <w:rFonts w:hint="eastAsia"/>
+        </w:rPr>
+        <w:t>sleep()</w:t>
+      </w:r>
+      <w:r>
+        <w:rPr>
+          <w:rFonts w:hint="eastAsia"/>
+        </w:rPr>
+        <w:t>的线程会主动放弃</w:t>
+      </w:r>
+      <w:r>
+        <w:rPr>
+          <w:rFonts w:hint="eastAsia"/>
+        </w:rPr>
+        <w:t>CPU</w:t>
+      </w:r>
+      <w:r>
+        <w:rPr>
+          <w:rFonts w:hint="eastAsia"/>
+        </w:rPr>
+        <w:t>时间片，直到指定的时间间隔到达，才会重新切换到可调度状态。注意，在可抢占式优先级调度系统中，如果某一线程调用</w:t>
+      </w:r>
+      <w:r>
+        <w:rPr>
+          <w:rFonts w:hint="eastAsia"/>
+        </w:rPr>
+        <w:t>sleep()</w:t>
+      </w:r>
+      <w:r>
+        <w:rPr>
+          <w:rFonts w:hint="eastAsia"/>
+        </w:rPr>
+        <w:t>，但是系统中其他可调度线程的优先级都比它低，则该线程就不会放弃时间片。</w:t>
+      </w:r>
+    </w:p>
+  </w:comment>
+</w:comments>
 </file>
 
 <file path=word/endnotes.xml><?xml version="1.0" encoding="utf-8"?>
@@ -2489,6 +10022,7 @@
   <w:style w:type="character" w:default="1" w:styleId="a0">
     <w:name w:val="Default Paragraph Font"/>
     <w:uiPriority w:val="1"/>
+    <w:semiHidden/>
     <w:unhideWhenUsed/>
   </w:style>
   <w:style w:type="table" w:default="1" w:styleId="a1">
@@ -2616,6 +10150,140 @@
       <w:kern w:val="0"/>
       <w:sz w:val="24"/>
       <w:szCs w:val="24"/>
+    </w:rPr>
+  </w:style>
+  <w:style w:type="paragraph" w:styleId="HTML">
+    <w:name w:val="HTML Preformatted"/>
+    <w:basedOn w:val="a"/>
+    <w:link w:val="HTMLChar"/>
+    <w:uiPriority w:val="99"/>
+    <w:semiHidden/>
+    <w:unhideWhenUsed/>
+    <w:rsid w:val="009C2B2C"/>
+    <w:pPr>
+      <w:widowControl/>
+      <w:tabs>
+        <w:tab w:val="left" w:pos="916"/>
+        <w:tab w:val="left" w:pos="1832"/>
+        <w:tab w:val="left" w:pos="2748"/>
+        <w:tab w:val="left" w:pos="3664"/>
+        <w:tab w:val="left" w:pos="4580"/>
+        <w:tab w:val="left" w:pos="5496"/>
+        <w:tab w:val="left" w:pos="6412"/>
+        <w:tab w:val="left" w:pos="7328"/>
+        <w:tab w:val="left" w:pos="8244"/>
+        <w:tab w:val="left" w:pos="9160"/>
+        <w:tab w:val="left" w:pos="10076"/>
+        <w:tab w:val="left" w:pos="10992"/>
+        <w:tab w:val="left" w:pos="11908"/>
+        <w:tab w:val="left" w:pos="12824"/>
+        <w:tab w:val="left" w:pos="13740"/>
+        <w:tab w:val="left" w:pos="14656"/>
+      </w:tabs>
+      <w:jc w:val="left"/>
+    </w:pPr>
+    <w:rPr>
+      <w:rFonts w:ascii="宋体" w:eastAsia="宋体" w:hAnsi="宋体" w:cs="宋体"/>
+      <w:kern w:val="0"/>
+      <w:sz w:val="24"/>
+      <w:szCs w:val="24"/>
+    </w:rPr>
+  </w:style>
+  <w:style w:type="character" w:customStyle="1" w:styleId="HTMLChar">
+    <w:name w:val="HTML 预设格式 Char"/>
+    <w:basedOn w:val="a0"/>
+    <w:link w:val="HTML"/>
+    <w:uiPriority w:val="99"/>
+    <w:semiHidden/>
+    <w:rsid w:val="009C2B2C"/>
+    <w:rPr>
+      <w:rFonts w:ascii="宋体" w:eastAsia="宋体" w:hAnsi="宋体" w:cs="宋体"/>
+      <w:kern w:val="0"/>
+      <w:sz w:val="24"/>
+      <w:szCs w:val="24"/>
+    </w:rPr>
+  </w:style>
+  <w:style w:type="paragraph" w:styleId="a7">
+    <w:name w:val="Balloon Text"/>
+    <w:basedOn w:val="a"/>
+    <w:link w:val="Char1"/>
+    <w:uiPriority w:val="99"/>
+    <w:semiHidden/>
+    <w:unhideWhenUsed/>
+    <w:rsid w:val="009C2B2C"/>
+    <w:rPr>
+      <w:sz w:val="18"/>
+      <w:szCs w:val="18"/>
+    </w:rPr>
+  </w:style>
+  <w:style w:type="character" w:customStyle="1" w:styleId="Char1">
+    <w:name w:val="批注框文本 Char"/>
+    <w:basedOn w:val="a0"/>
+    <w:link w:val="a7"/>
+    <w:uiPriority w:val="99"/>
+    <w:semiHidden/>
+    <w:rsid w:val="009C2B2C"/>
+    <w:rPr>
+      <w:sz w:val="18"/>
+      <w:szCs w:val="18"/>
+    </w:rPr>
+  </w:style>
+  <w:style w:type="character" w:styleId="a8">
+    <w:name w:val="annotation reference"/>
+    <w:basedOn w:val="a0"/>
+    <w:uiPriority w:val="99"/>
+    <w:semiHidden/>
+    <w:unhideWhenUsed/>
+    <w:rsid w:val="009C2B2C"/>
+    <w:rPr>
+      <w:sz w:val="21"/>
+      <w:szCs w:val="21"/>
+    </w:rPr>
+  </w:style>
+  <w:style w:type="paragraph" w:styleId="a9">
+    <w:name w:val="annotation text"/>
+    <w:basedOn w:val="a"/>
+    <w:link w:val="Char2"/>
+    <w:uiPriority w:val="99"/>
+    <w:semiHidden/>
+    <w:unhideWhenUsed/>
+    <w:rsid w:val="009C2B2C"/>
+    <w:pPr>
+      <w:jc w:val="left"/>
+    </w:pPr>
+  </w:style>
+  <w:style w:type="character" w:customStyle="1" w:styleId="Char2">
+    <w:name w:val="批注文字 Char"/>
+    <w:basedOn w:val="a0"/>
+    <w:link w:val="a9"/>
+    <w:uiPriority w:val="99"/>
+    <w:semiHidden/>
+    <w:rsid w:val="009C2B2C"/>
+  </w:style>
+  <w:style w:type="paragraph" w:styleId="aa">
+    <w:name w:val="annotation subject"/>
+    <w:basedOn w:val="a9"/>
+    <w:next w:val="a9"/>
+    <w:link w:val="Char3"/>
+    <w:uiPriority w:val="99"/>
+    <w:semiHidden/>
+    <w:unhideWhenUsed/>
+    <w:rsid w:val="009C2B2C"/>
+    <w:rPr>
+      <w:b/>
+      <w:bCs/>
+    </w:rPr>
+  </w:style>
+  <w:style w:type="character" w:customStyle="1" w:styleId="Char3">
+    <w:name w:val="批注主题 Char"/>
+    <w:basedOn w:val="Char2"/>
+    <w:link w:val="aa"/>
+    <w:uiPriority w:val="99"/>
+    <w:semiHidden/>
+    <w:rsid w:val="009C2B2C"/>
+    <w:rPr>
+      <w:b/>
+      <w:bCs/>
     </w:rPr>
   </w:style>
 </w:styles>
@@ -2785,6 +10453,7 @@
   <w:style w:type="character" w:default="1" w:styleId="a0">
     <w:name w:val="Default Paragraph Font"/>
     <w:uiPriority w:val="1"/>
+    <w:semiHidden/>
     <w:unhideWhenUsed/>
   </w:style>
   <w:style w:type="table" w:default="1" w:styleId="a1">
@@ -2912,6 +10581,140 @@
       <w:kern w:val="0"/>
       <w:sz w:val="24"/>
       <w:szCs w:val="24"/>
+    </w:rPr>
+  </w:style>
+  <w:style w:type="paragraph" w:styleId="HTML">
+    <w:name w:val="HTML Preformatted"/>
+    <w:basedOn w:val="a"/>
+    <w:link w:val="HTMLChar"/>
+    <w:uiPriority w:val="99"/>
+    <w:semiHidden/>
+    <w:unhideWhenUsed/>
+    <w:rsid w:val="009C2B2C"/>
+    <w:pPr>
+      <w:widowControl/>
+      <w:tabs>
+        <w:tab w:val="left" w:pos="916"/>
+        <w:tab w:val="left" w:pos="1832"/>
+        <w:tab w:val="left" w:pos="2748"/>
+        <w:tab w:val="left" w:pos="3664"/>
+        <w:tab w:val="left" w:pos="4580"/>
+        <w:tab w:val="left" w:pos="5496"/>
+        <w:tab w:val="left" w:pos="6412"/>
+        <w:tab w:val="left" w:pos="7328"/>
+        <w:tab w:val="left" w:pos="8244"/>
+        <w:tab w:val="left" w:pos="9160"/>
+        <w:tab w:val="left" w:pos="10076"/>
+        <w:tab w:val="left" w:pos="10992"/>
+        <w:tab w:val="left" w:pos="11908"/>
+        <w:tab w:val="left" w:pos="12824"/>
+        <w:tab w:val="left" w:pos="13740"/>
+        <w:tab w:val="left" w:pos="14656"/>
+      </w:tabs>
+      <w:jc w:val="left"/>
+    </w:pPr>
+    <w:rPr>
+      <w:rFonts w:ascii="宋体" w:eastAsia="宋体" w:hAnsi="宋体" w:cs="宋体"/>
+      <w:kern w:val="0"/>
+      <w:sz w:val="24"/>
+      <w:szCs w:val="24"/>
+    </w:rPr>
+  </w:style>
+  <w:style w:type="character" w:customStyle="1" w:styleId="HTMLChar">
+    <w:name w:val="HTML 预设格式 Char"/>
+    <w:basedOn w:val="a0"/>
+    <w:link w:val="HTML"/>
+    <w:uiPriority w:val="99"/>
+    <w:semiHidden/>
+    <w:rsid w:val="009C2B2C"/>
+    <w:rPr>
+      <w:rFonts w:ascii="宋体" w:eastAsia="宋体" w:hAnsi="宋体" w:cs="宋体"/>
+      <w:kern w:val="0"/>
+      <w:sz w:val="24"/>
+      <w:szCs w:val="24"/>
+    </w:rPr>
+  </w:style>
+  <w:style w:type="paragraph" w:styleId="a7">
+    <w:name w:val="Balloon Text"/>
+    <w:basedOn w:val="a"/>
+    <w:link w:val="Char1"/>
+    <w:uiPriority w:val="99"/>
+    <w:semiHidden/>
+    <w:unhideWhenUsed/>
+    <w:rsid w:val="009C2B2C"/>
+    <w:rPr>
+      <w:sz w:val="18"/>
+      <w:szCs w:val="18"/>
+    </w:rPr>
+  </w:style>
+  <w:style w:type="character" w:customStyle="1" w:styleId="Char1">
+    <w:name w:val="批注框文本 Char"/>
+    <w:basedOn w:val="a0"/>
+    <w:link w:val="a7"/>
+    <w:uiPriority w:val="99"/>
+    <w:semiHidden/>
+    <w:rsid w:val="009C2B2C"/>
+    <w:rPr>
+      <w:sz w:val="18"/>
+      <w:szCs w:val="18"/>
+    </w:rPr>
+  </w:style>
+  <w:style w:type="character" w:styleId="a8">
+    <w:name w:val="annotation reference"/>
+    <w:basedOn w:val="a0"/>
+    <w:uiPriority w:val="99"/>
+    <w:semiHidden/>
+    <w:unhideWhenUsed/>
+    <w:rsid w:val="009C2B2C"/>
+    <w:rPr>
+      <w:sz w:val="21"/>
+      <w:szCs w:val="21"/>
+    </w:rPr>
+  </w:style>
+  <w:style w:type="paragraph" w:styleId="a9">
+    <w:name w:val="annotation text"/>
+    <w:basedOn w:val="a"/>
+    <w:link w:val="Char2"/>
+    <w:uiPriority w:val="99"/>
+    <w:semiHidden/>
+    <w:unhideWhenUsed/>
+    <w:rsid w:val="009C2B2C"/>
+    <w:pPr>
+      <w:jc w:val="left"/>
+    </w:pPr>
+  </w:style>
+  <w:style w:type="character" w:customStyle="1" w:styleId="Char2">
+    <w:name w:val="批注文字 Char"/>
+    <w:basedOn w:val="a0"/>
+    <w:link w:val="a9"/>
+    <w:uiPriority w:val="99"/>
+    <w:semiHidden/>
+    <w:rsid w:val="009C2B2C"/>
+  </w:style>
+  <w:style w:type="paragraph" w:styleId="aa">
+    <w:name w:val="annotation subject"/>
+    <w:basedOn w:val="a9"/>
+    <w:next w:val="a9"/>
+    <w:link w:val="Char3"/>
+    <w:uiPriority w:val="99"/>
+    <w:semiHidden/>
+    <w:unhideWhenUsed/>
+    <w:rsid w:val="009C2B2C"/>
+    <w:rPr>
+      <w:b/>
+      <w:bCs/>
+    </w:rPr>
+  </w:style>
+  <w:style w:type="character" w:customStyle="1" w:styleId="Char3">
+    <w:name w:val="批注主题 Char"/>
+    <w:basedOn w:val="Char2"/>
+    <w:link w:val="aa"/>
+    <w:uiPriority w:val="99"/>
+    <w:semiHidden/>
+    <w:rsid w:val="009C2B2C"/>
+    <w:rPr>
+      <w:b/>
+      <w:bCs/>
     </w:rPr>
   </w:style>
 </w:styles>
